--- a/GitNote.docx
+++ b/GitNote.docx
@@ -7,6 +7,13 @@
         <w:t>Git presentation note</w:t>
       </w:r>
     </w:p>
+    <w:p/>
+    <w:p>
+      <w:r>
+        <w:t>Command line: create repository, add remote configuration</w:t>
+      </w:r>
+    </w:p>
+    <w:p/>
     <w:sectPr>
       <w:pgSz w:w="12240" w:h="15840"/>
       <w:pgMar w:top="1440" w:right="1440" w:bottom="1440" w:left="1440" w:header="720" w:footer="720" w:gutter="0"/>

--- a/GitNote.docx
+++ b/GitNote.docx
@@ -11,6 +11,13 @@
     <w:p>
       <w:r>
         <w:t>Command line: create repository, add remote configuration</w:t>
+      </w:r>
+    </w:p>
+    <w:p/>
+    <w:p/>
+    <w:p>
+      <w:r>
+        <w:t>Ignore files</w:t>
       </w:r>
     </w:p>
     <w:p/>

--- a/GitNote.docx
+++ b/GitNote.docx
@@ -15,12 +15,106 @@
     </w:p>
     <w:p/>
     <w:p/>
+    <w:p/>
     <w:p>
       <w:r>
         <w:t>Ignore files</w:t>
       </w:r>
     </w:p>
     <w:p/>
+    <w:p>
+      <w:pPr>
+        <w:pStyle w:val="Heading1"/>
+      </w:pPr>
+      <w:r>
+        <w:t>View commit history:</w:t>
+      </w:r>
+    </w:p>
+    <w:p>
+      <w:pPr>
+        <w:pStyle w:val="ListParagraph"/>
+        <w:numPr>
+          <w:ilvl w:val="0"/>
+          <w:numId w:val="1"/>
+        </w:numPr>
+      </w:pPr>
+      <w:r>
+        <w:t>git log, with a lot of options</w:t>
+      </w:r>
+    </w:p>
+    <w:p>
+      <w:pPr>
+        <w:pStyle w:val="ListParagraph"/>
+        <w:numPr>
+          <w:ilvl w:val="0"/>
+          <w:numId w:val="1"/>
+        </w:numPr>
+      </w:pPr>
+      <w:r>
+        <w:t>But mostly can be done on GitHub, so omitted</w:t>
+      </w:r>
+    </w:p>
+    <w:p/>
+    <w:p>
+      <w:r>
+        <w:t>Undo changes:</w:t>
+      </w:r>
+    </w:p>
+    <w:p>
+      <w:pPr>
+        <w:pStyle w:val="ListParagraph"/>
+        <w:numPr>
+          <w:ilvl w:val="0"/>
+          <w:numId w:val="1"/>
+        </w:numPr>
+      </w:pPr>
+      <w:r>
+        <w:t>Add to last commit</w:t>
+      </w:r>
+    </w:p>
+    <w:p>
+      <w:pPr>
+        <w:pStyle w:val="ListParagraph"/>
+        <w:numPr>
+          <w:ilvl w:val="0"/>
+          <w:numId w:val="1"/>
+        </w:numPr>
+      </w:pPr>
+      <w:proofErr w:type="spellStart"/>
+      <w:r>
+        <w:t>Unstage</w:t>
+      </w:r>
+      <w:proofErr w:type="spellEnd"/>
+      <w:r>
+        <w:t xml:space="preserve"> changes</w:t>
+      </w:r>
+      <w:r>
+        <w:t>: restore</w:t>
+      </w:r>
+    </w:p>
+    <w:p>
+      <w:pPr>
+        <w:pStyle w:val="ListParagraph"/>
+        <w:numPr>
+          <w:ilvl w:val="0"/>
+          <w:numId w:val="1"/>
+        </w:numPr>
+      </w:pPr>
+      <w:r>
+        <w:t>Remove from working tree: reverse changes on local hard drive</w:t>
+      </w:r>
+    </w:p>
+    <w:p>
+      <w:pPr>
+        <w:pStyle w:val="ListParagraph"/>
+      </w:pPr>
+      <w:r>
+        <w:t xml:space="preserve">Git checkout: </w:t>
+      </w:r>
+      <w:r>
+        <w:t>Any local changes you made to that file are gone</w:t>
+      </w:r>
+    </w:p>
     <w:sectPr>
       <w:pgSz w:w="12240" w:h="15840"/>
       <w:pgMar w:top="1440" w:right="1440" w:bottom="1440" w:left="1440" w:header="720" w:footer="720" w:gutter="0"/>
@@ -29,6 +123,126 @@
     </w:sectPr>
   </w:body>
 </w:document>
+</file>
+
+<file path=word/numbering.xml><?xml version="1.0" encoding="utf-8"?>
+<w:numbering xmlns:wpc="http://schemas.microsoft.com/office/word/2010/wordprocessingCanvas" xmlns:cx="http://schemas.microsoft.com/office/drawing/2014/chartex" xmlns:cx1="http://schemas.microsoft.com/office/drawing/2015/9/8/chartex" xmlns:cx2="http://schemas.microsoft.com/office/drawing/2015/10/21/chartex" xmlns:cx3="http://schemas.microsoft.com/office/drawing/2016/5/9/chartex" xmlns:cx4="http://schemas.microsoft.com/office/drawing/2016/5/10/chartex" xmlns:cx5="http://schemas.microsoft.com/office/drawing/2016/5/11/chartex" xmlns:cx6="http://schemas.microsoft.com/office/drawing/2016/5/12/chartex" xmlns:cx7="http://schemas.microsoft.com/office/drawing/2016/5/13/chartex" xmlns:cx8="http://schemas.microsoft.com/office/drawing/2016/5/14/chartex" xmlns:mc="http://schemas.openxmlformats.org/markup-compatibility/2006" xmlns:aink="http://schemas.microsoft.com/office/drawing/2016/ink" xmlns:am3d="http://schemas.microsoft.com/office/drawing/2017/model3d" xmlns:o="urn:schemas-microsoft-com:office:office" xmlns:oel="http://schemas.microsoft.com/office/2019/extlst" xmlns:r="http://schemas.openxmlformats.org/officeDocument/2006/relationships" xmlns:m="http://schemas.openxmlformats.org/officeDocument/2006/math" xmlns:v="urn:schemas-microsoft-com:vml" xmlns:wp14="http://schemas.microsoft.com/office/word/2010/wordprocessingDrawing" xmlns:wp="http://schemas.openxmlformats.org/drawingml/2006/wordprocessingDrawing" xmlns:w10="urn:schemas-microsoft-com:office:word" xmlns:w="http://schemas.openxmlformats.org/wordprocessingml/2006/main" xmlns:w14="http://schemas.microsoft.com/office/word/2010/wordml" xmlns:w15="http://schemas.microsoft.com/office/word/2012/wordml" xmlns:w16cex="http://schemas.microsoft.com/office/word/2018/wordml/cex" xmlns:w16cid="http://schemas.microsoft.com/office/word/2016/wordml/cid" xmlns:w16="http://schemas.microsoft.com/office/word/2018/wordml" xmlns:w16sdtdh="http://schemas.microsoft.com/office/word/2020/wordml/sdtdatahash" xmlns:w16se="http://schemas.microsoft.com/office/word/2015/wordml/symex" xmlns:wpg="http://schemas.microsoft.com/office/word/2010/wordprocessingGroup" xmlns:wpi="http://schemas.microsoft.com/office/word/2010/wordprocessingInk" xmlns:wne="http://schemas.microsoft.com/office/word/2006/wordml" xmlns:wps="http://schemas.microsoft.com/office/word/2010/wordprocessingShape" mc:Ignorable="w14 w15 w16se w16cid w16 w16cex w16sdtdh wp14">
+  <w:abstractNum w:abstractNumId="0" w15:restartNumberingAfterBreak="0">
+    <w:nsid w:val="5CF97C9E"/>
+    <w:multiLevelType w:val="hybridMultilevel"/>
+    <w:tmpl w:val="72BE621E"/>
+    <w:lvl w:ilvl="0" w:tplc="652823A2">
+      <w:numFmt w:val="bullet"/>
+      <w:lvlText w:val="-"/>
+      <w:lvlJc w:val="left"/>
+      <w:pPr>
+        <w:ind w:left="720" w:hanging="360"/>
+      </w:pPr>
+      <w:rPr>
+        <w:rFonts w:ascii="Calibri" w:eastAsiaTheme="minorEastAsia" w:hAnsi="Calibri" w:cs="Calibri" w:hint="default"/>
+      </w:rPr>
+    </w:lvl>
+    <w:lvl w:ilvl="1" w:tplc="04090003" w:tentative="1">
+      <w:start w:val="1"/>
+      <w:numFmt w:val="bullet"/>
+      <w:lvlText w:val="o"/>
+      <w:lvlJc w:val="left"/>
+      <w:pPr>
+        <w:ind w:left="1440" w:hanging="360"/>
+      </w:pPr>
+      <w:rPr>
+        <w:rFonts w:ascii="Courier New" w:hAnsi="Courier New" w:cs="Courier New" w:hint="default"/>
+      </w:rPr>
+    </w:lvl>
+    <w:lvl w:ilvl="2" w:tplc="04090005" w:tentative="1">
+      <w:start w:val="1"/>
+      <w:numFmt w:val="bullet"/>
+      <w:lvlText w:val=""/>
+      <w:lvlJc w:val="left"/>
+      <w:pPr>
+        <w:ind w:left="2160" w:hanging="360"/>
+      </w:pPr>
+      <w:rPr>
+        <w:rFonts w:ascii="Wingdings" w:hAnsi="Wingdings" w:hint="default"/>
+      </w:rPr>
+    </w:lvl>
+    <w:lvl w:ilvl="3" w:tplc="04090001" w:tentative="1">
+      <w:start w:val="1"/>
+      <w:numFmt w:val="bullet"/>
+      <w:lvlText w:val=""/>
+      <w:lvlJc w:val="left"/>
+      <w:pPr>
+        <w:ind w:left="2880" w:hanging="360"/>
+      </w:pPr>
+      <w:rPr>
+        <w:rFonts w:ascii="Symbol" w:hAnsi="Symbol" w:hint="default"/>
+      </w:rPr>
+    </w:lvl>
+    <w:lvl w:ilvl="4" w:tplc="04090003" w:tentative="1">
+      <w:start w:val="1"/>
+      <w:numFmt w:val="bullet"/>
+      <w:lvlText w:val="o"/>
+      <w:lvlJc w:val="left"/>
+      <w:pPr>
+        <w:ind w:left="3600" w:hanging="360"/>
+      </w:pPr>
+      <w:rPr>
+        <w:rFonts w:ascii="Courier New" w:hAnsi="Courier New" w:cs="Courier New" w:hint="default"/>
+      </w:rPr>
+    </w:lvl>
+    <w:lvl w:ilvl="5" w:tplc="04090005" w:tentative="1">
+      <w:start w:val="1"/>
+      <w:numFmt w:val="bullet"/>
+      <w:lvlText w:val=""/>
+      <w:lvlJc w:val="left"/>
+      <w:pPr>
+        <w:ind w:left="4320" w:hanging="360"/>
+      </w:pPr>
+      <w:rPr>
+        <w:rFonts w:ascii="Wingdings" w:hAnsi="Wingdings" w:hint="default"/>
+      </w:rPr>
+    </w:lvl>
+    <w:lvl w:ilvl="6" w:tplc="04090001" w:tentative="1">
+      <w:start w:val="1"/>
+      <w:numFmt w:val="bullet"/>
+      <w:lvlText w:val=""/>
+      <w:lvlJc w:val="left"/>
+      <w:pPr>
+        <w:ind w:left="5040" w:hanging="360"/>
+      </w:pPr>
+      <w:rPr>
+        <w:rFonts w:ascii="Symbol" w:hAnsi="Symbol" w:hint="default"/>
+      </w:rPr>
+    </w:lvl>
+    <w:lvl w:ilvl="7" w:tplc="04090003" w:tentative="1">
+      <w:start w:val="1"/>
+      <w:numFmt w:val="bullet"/>
+      <w:lvlText w:val="o"/>
+      <w:lvlJc w:val="left"/>
+      <w:pPr>
+        <w:ind w:left="5760" w:hanging="360"/>
+      </w:pPr>
+      <w:rPr>
+        <w:rFonts w:ascii="Courier New" w:hAnsi="Courier New" w:cs="Courier New" w:hint="default"/>
+      </w:rPr>
+    </w:lvl>
+    <w:lvl w:ilvl="8" w:tplc="04090005" w:tentative="1">
+      <w:start w:val="1"/>
+      <w:numFmt w:val="bullet"/>
+      <w:lvlText w:val=""/>
+      <w:lvlJc w:val="left"/>
+      <w:pPr>
+        <w:ind w:left="6480" w:hanging="360"/>
+      </w:pPr>
+      <w:rPr>
+        <w:rFonts w:ascii="Wingdings" w:hAnsi="Wingdings" w:hint="default"/>
+      </w:rPr>
+    </w:lvl>
+  </w:abstractNum>
+  <w:num w:numId="1" w16cid:durableId="150483445">
+    <w:abstractNumId w:val="0"/>
+  </w:num>
+</w:numbering>
 </file>
 
 <file path=word/styles.xml><?xml version="1.0" encoding="utf-8"?>
@@ -426,6 +640,27 @@
     <w:name w:val="Normal"/>
     <w:qFormat/>
   </w:style>
+  <w:style w:type="paragraph" w:styleId="Heading1">
+    <w:name w:val="heading 1"/>
+    <w:basedOn w:val="Normal"/>
+    <w:next w:val="Normal"/>
+    <w:link w:val="Heading1Char"/>
+    <w:uiPriority w:val="9"/>
+    <w:qFormat/>
+    <w:rsid w:val="00DB0A07"/>
+    <w:pPr>
+      <w:keepNext/>
+      <w:keepLines/>
+      <w:spacing w:before="240"/>
+      <w:outlineLvl w:val="0"/>
+    </w:pPr>
+    <w:rPr>
+      <w:rFonts w:asciiTheme="majorHAnsi" w:eastAsiaTheme="majorEastAsia" w:hAnsiTheme="majorHAnsi" w:cstheme="majorBidi"/>
+      <w:color w:val="2F5496" w:themeColor="accent1" w:themeShade="BF"/>
+      <w:sz w:val="32"/>
+      <w:szCs w:val="32"/>
+    </w:rPr>
+  </w:style>
   <w:style w:type="character" w:default="1" w:styleId="DefaultParagraphFont">
     <w:name w:val="Default Paragraph Font"/>
     <w:uiPriority w:val="1"/>
@@ -452,6 +687,30 @@
     <w:uiPriority w:val="99"/>
     <w:semiHidden/>
     <w:unhideWhenUsed/>
+  </w:style>
+  <w:style w:type="character" w:customStyle="1" w:styleId="Heading1Char">
+    <w:name w:val="Heading 1 Char"/>
+    <w:basedOn w:val="DefaultParagraphFont"/>
+    <w:link w:val="Heading1"/>
+    <w:uiPriority w:val="9"/>
+    <w:rsid w:val="00DB0A07"/>
+    <w:rPr>
+      <w:rFonts w:asciiTheme="majorHAnsi" w:eastAsiaTheme="majorEastAsia" w:hAnsiTheme="majorHAnsi" w:cstheme="majorBidi"/>
+      <w:color w:val="2F5496" w:themeColor="accent1" w:themeShade="BF"/>
+      <w:sz w:val="32"/>
+      <w:szCs w:val="32"/>
+    </w:rPr>
+  </w:style>
+  <w:style w:type="paragraph" w:styleId="ListParagraph">
+    <w:name w:val="List Paragraph"/>
+    <w:basedOn w:val="Normal"/>
+    <w:uiPriority w:val="34"/>
+    <w:qFormat/>
+    <w:rsid w:val="00DB0A07"/>
+    <w:pPr>
+      <w:ind w:left="720"/>
+      <w:contextualSpacing/>
+    </w:pPr>
   </w:style>
 </w:styles>
 </file>

--- a/GitNote.docx
+++ b/GitNote.docx
@@ -3,14 +3,48 @@
 <w:document xmlns:wpc="http://schemas.microsoft.com/office/word/2010/wordprocessingCanvas" xmlns:cx="http://schemas.microsoft.com/office/drawing/2014/chartex" xmlns:cx1="http://schemas.microsoft.com/office/drawing/2015/9/8/chartex" xmlns:cx2="http://schemas.microsoft.com/office/drawing/2015/10/21/chartex" xmlns:cx3="http://schemas.microsoft.com/office/drawing/2016/5/9/chartex" xmlns:cx4="http://schemas.microsoft.com/office/drawing/2016/5/10/chartex" xmlns:cx5="http://schemas.microsoft.com/office/drawing/2016/5/11/chartex" xmlns:cx6="http://schemas.microsoft.com/office/drawing/2016/5/12/chartex" xmlns:cx7="http://schemas.microsoft.com/office/drawing/2016/5/13/chartex" xmlns:cx8="http://schemas.microsoft.com/office/drawing/2016/5/14/chartex" xmlns:mc="http://schemas.openxmlformats.org/markup-compatibility/2006" xmlns:aink="http://schemas.microsoft.com/office/drawing/2016/ink" xmlns:am3d="http://schemas.microsoft.com/office/drawing/2017/model3d" xmlns:o="urn:schemas-microsoft-com:office:office" xmlns:oel="http://schemas.microsoft.com/office/2019/extlst" xmlns:r="http://schemas.openxmlformats.org/officeDocument/2006/relationships" xmlns:m="http://schemas.openxmlformats.org/officeDocument/2006/math" xmlns:v="urn:schemas-microsoft-com:vml" xmlns:wp14="http://schemas.microsoft.com/office/word/2010/wordprocessingDrawing" xmlns:wp="http://schemas.openxmlformats.org/drawingml/2006/wordprocessingDrawing" xmlns:w10="urn:schemas-microsoft-com:office:word" xmlns:w="http://schemas.openxmlformats.org/wordprocessingml/2006/main" xmlns:w14="http://schemas.microsoft.com/office/word/2010/wordml" xmlns:w15="http://schemas.microsoft.com/office/word/2012/wordml" xmlns:w16cex="http://schemas.microsoft.com/office/word/2018/wordml/cex" xmlns:w16cid="http://schemas.microsoft.com/office/word/2016/wordml/cid" xmlns:w16="http://schemas.microsoft.com/office/word/2018/wordml" xmlns:w16sdtdh="http://schemas.microsoft.com/office/word/2020/wordml/sdtdatahash" xmlns:w16se="http://schemas.microsoft.com/office/word/2015/wordml/symex" xmlns:wpg="http://schemas.microsoft.com/office/word/2010/wordprocessingGroup" xmlns:wpi="http://schemas.microsoft.com/office/word/2010/wordprocessingInk" xmlns:wne="http://schemas.microsoft.com/office/word/2006/wordml" xmlns:wps="http://schemas.microsoft.com/office/word/2010/wordprocessingShape" mc:Ignorable="w14 w15 w16se w16cid w16 w16cex w16sdtdh wp14">
   <w:body>
     <w:p>
-      <w:r>
-        <w:t>Git presentation note</w:t>
-      </w:r>
-    </w:p>
-    <w:p/>
-    <w:p>
-      <w:r>
-        <w:t>Command line: create repository, add remote configuration</w:t>
+      <w:pPr>
+        <w:pStyle w:val="Heading1"/>
+      </w:pPr>
+      <w:r>
+        <w:t>Configuration and Authentication:</w:t>
+      </w:r>
+    </w:p>
+    <w:p>
+      <w:r>
+        <w:t xml:space="preserve">Books/tutorials tend not to talk about this. </w:t>
+      </w:r>
+      <w:r>
+        <w:t>But it is usually the first problem Git users run into when they try to work remotely.</w:t>
+      </w:r>
+    </w:p>
+    <w:p>
+      <w:pPr>
+        <w:pStyle w:val="ListParagraph"/>
+        <w:numPr>
+          <w:ilvl w:val="0"/>
+          <w:numId w:val="2"/>
+        </w:numPr>
+      </w:pPr>
+      <w:r>
+        <w:t>SSH keys: stored in ~/.</w:t>
+      </w:r>
+      <w:proofErr w:type="spellStart"/>
+      <w:r>
+        <w:t>ssh</w:t>
+      </w:r>
+      <w:proofErr w:type="spellEnd"/>
+    </w:p>
+    <w:p>
+      <w:pPr>
+        <w:pStyle w:val="ListParagraph"/>
+        <w:numPr>
+          <w:ilvl w:val="0"/>
+          <w:numId w:val="2"/>
+        </w:numPr>
+      </w:pPr>
+      <w:r>
+        <w:t>Generate new key: remember the passphrase</w:t>
       </w:r>
     </w:p>
     <w:p/>
@@ -128,6 +162,95 @@
 <file path=word/numbering.xml><?xml version="1.0" encoding="utf-8"?>
 <w:numbering xmlns:wpc="http://schemas.microsoft.com/office/word/2010/wordprocessingCanvas" xmlns:cx="http://schemas.microsoft.com/office/drawing/2014/chartex" xmlns:cx1="http://schemas.microsoft.com/office/drawing/2015/9/8/chartex" xmlns:cx2="http://schemas.microsoft.com/office/drawing/2015/10/21/chartex" xmlns:cx3="http://schemas.microsoft.com/office/drawing/2016/5/9/chartex" xmlns:cx4="http://schemas.microsoft.com/office/drawing/2016/5/10/chartex" xmlns:cx5="http://schemas.microsoft.com/office/drawing/2016/5/11/chartex" xmlns:cx6="http://schemas.microsoft.com/office/drawing/2016/5/12/chartex" xmlns:cx7="http://schemas.microsoft.com/office/drawing/2016/5/13/chartex" xmlns:cx8="http://schemas.microsoft.com/office/drawing/2016/5/14/chartex" xmlns:mc="http://schemas.openxmlformats.org/markup-compatibility/2006" xmlns:aink="http://schemas.microsoft.com/office/drawing/2016/ink" xmlns:am3d="http://schemas.microsoft.com/office/drawing/2017/model3d" xmlns:o="urn:schemas-microsoft-com:office:office" xmlns:oel="http://schemas.microsoft.com/office/2019/extlst" xmlns:r="http://schemas.openxmlformats.org/officeDocument/2006/relationships" xmlns:m="http://schemas.openxmlformats.org/officeDocument/2006/math" xmlns:v="urn:schemas-microsoft-com:vml" xmlns:wp14="http://schemas.microsoft.com/office/word/2010/wordprocessingDrawing" xmlns:wp="http://schemas.openxmlformats.org/drawingml/2006/wordprocessingDrawing" xmlns:w10="urn:schemas-microsoft-com:office:word" xmlns:w="http://schemas.openxmlformats.org/wordprocessingml/2006/main" xmlns:w14="http://schemas.microsoft.com/office/word/2010/wordml" xmlns:w15="http://schemas.microsoft.com/office/word/2012/wordml" xmlns:w16cex="http://schemas.microsoft.com/office/word/2018/wordml/cex" xmlns:w16cid="http://schemas.microsoft.com/office/word/2016/wordml/cid" xmlns:w16="http://schemas.microsoft.com/office/word/2018/wordml" xmlns:w16sdtdh="http://schemas.microsoft.com/office/word/2020/wordml/sdtdatahash" xmlns:w16se="http://schemas.microsoft.com/office/word/2015/wordml/symex" xmlns:wpg="http://schemas.microsoft.com/office/word/2010/wordprocessingGroup" xmlns:wpi="http://schemas.microsoft.com/office/word/2010/wordprocessingInk" xmlns:wne="http://schemas.microsoft.com/office/word/2006/wordml" xmlns:wps="http://schemas.microsoft.com/office/word/2010/wordprocessingShape" mc:Ignorable="w14 w15 w16se w16cid w16 w16cex w16sdtdh wp14">
   <w:abstractNum w:abstractNumId="0" w15:restartNumberingAfterBreak="0">
+    <w:nsid w:val="239F485A"/>
+    <w:multiLevelType w:val="hybridMultilevel"/>
+    <w:tmpl w:val="7F36983C"/>
+    <w:lvl w:ilvl="0" w:tplc="0409000F">
+      <w:start w:val="1"/>
+      <w:numFmt w:val="decimal"/>
+      <w:lvlText w:val="%1."/>
+      <w:lvlJc w:val="left"/>
+      <w:pPr>
+        <w:ind w:left="720" w:hanging="360"/>
+      </w:pPr>
+      <w:rPr>
+        <w:rFonts w:hint="default"/>
+      </w:rPr>
+    </w:lvl>
+    <w:lvl w:ilvl="1" w:tplc="04090019" w:tentative="1">
+      <w:start w:val="1"/>
+      <w:numFmt w:val="lowerLetter"/>
+      <w:lvlText w:val="%2."/>
+      <w:lvlJc w:val="left"/>
+      <w:pPr>
+        <w:ind w:left="1440" w:hanging="360"/>
+      </w:pPr>
+    </w:lvl>
+    <w:lvl w:ilvl="2" w:tplc="0409001B" w:tentative="1">
+      <w:start w:val="1"/>
+      <w:numFmt w:val="lowerRoman"/>
+      <w:lvlText w:val="%3."/>
+      <w:lvlJc w:val="right"/>
+      <w:pPr>
+        <w:ind w:left="2160" w:hanging="180"/>
+      </w:pPr>
+    </w:lvl>
+    <w:lvl w:ilvl="3" w:tplc="0409000F" w:tentative="1">
+      <w:start w:val="1"/>
+      <w:numFmt w:val="decimal"/>
+      <w:lvlText w:val="%4."/>
+      <w:lvlJc w:val="left"/>
+      <w:pPr>
+        <w:ind w:left="2880" w:hanging="360"/>
+      </w:pPr>
+    </w:lvl>
+    <w:lvl w:ilvl="4" w:tplc="04090019" w:tentative="1">
+      <w:start w:val="1"/>
+      <w:numFmt w:val="lowerLetter"/>
+      <w:lvlText w:val="%5."/>
+      <w:lvlJc w:val="left"/>
+      <w:pPr>
+        <w:ind w:left="3600" w:hanging="360"/>
+      </w:pPr>
+    </w:lvl>
+    <w:lvl w:ilvl="5" w:tplc="0409001B" w:tentative="1">
+      <w:start w:val="1"/>
+      <w:numFmt w:val="lowerRoman"/>
+      <w:lvlText w:val="%6."/>
+      <w:lvlJc w:val="right"/>
+      <w:pPr>
+        <w:ind w:left="4320" w:hanging="180"/>
+      </w:pPr>
+    </w:lvl>
+    <w:lvl w:ilvl="6" w:tplc="0409000F" w:tentative="1">
+      <w:start w:val="1"/>
+      <w:numFmt w:val="decimal"/>
+      <w:lvlText w:val="%7."/>
+      <w:lvlJc w:val="left"/>
+      <w:pPr>
+        <w:ind w:left="5040" w:hanging="360"/>
+      </w:pPr>
+    </w:lvl>
+    <w:lvl w:ilvl="7" w:tplc="04090019" w:tentative="1">
+      <w:start w:val="1"/>
+      <w:numFmt w:val="lowerLetter"/>
+      <w:lvlText w:val="%8."/>
+      <w:lvlJc w:val="left"/>
+      <w:pPr>
+        <w:ind w:left="5760" w:hanging="360"/>
+      </w:pPr>
+    </w:lvl>
+    <w:lvl w:ilvl="8" w:tplc="0409001B" w:tentative="1">
+      <w:start w:val="1"/>
+      <w:numFmt w:val="lowerRoman"/>
+      <w:lvlText w:val="%9."/>
+      <w:lvlJc w:val="right"/>
+      <w:pPr>
+        <w:ind w:left="6480" w:hanging="180"/>
+      </w:pPr>
+    </w:lvl>
+  </w:abstractNum>
+  <w:abstractNum w:abstractNumId="1" w15:restartNumberingAfterBreak="0">
     <w:nsid w:val="5CF97C9E"/>
     <w:multiLevelType w:val="hybridMultilevel"/>
     <w:tmpl w:val="72BE621E"/>
@@ -240,6 +363,9 @@
     </w:lvl>
   </w:abstractNum>
   <w:num w:numId="1" w16cid:durableId="150483445">
+    <w:abstractNumId w:val="1"/>
+  </w:num>
+  <w:num w:numId="2" w16cid:durableId="789586997">
     <w:abstractNumId w:val="0"/>
   </w:num>
 </w:numbering>

--- a/GitNote.docx
+++ b/GitNote.docx
@@ -147,6 +147,59 @@
       </w:r>
       <w:r>
         <w:t>Any local changes you made to that file are gone</w:t>
+      </w:r>
+    </w:p>
+    <w:p/>
+    <w:p>
+      <w:pPr>
+        <w:pStyle w:val="Heading1"/>
+      </w:pPr>
+      <w:r>
+        <w:t>Branching:</w:t>
+      </w:r>
+    </w:p>
+    <w:p>
+      <w:pPr>
+        <w:pStyle w:val="ListParagraph"/>
+        <w:numPr>
+          <w:ilvl w:val="0"/>
+          <w:numId w:val="3"/>
+        </w:numPr>
+      </w:pPr>
+      <w:r>
+        <w:t>Intro: “Killer feature” compared to other VCS</w:t>
+      </w:r>
+    </w:p>
+    <w:p>
+      <w:pPr>
+        <w:pStyle w:val="ListParagraph"/>
+        <w:numPr>
+          <w:ilvl w:val="0"/>
+          <w:numId w:val="3"/>
+        </w:numPr>
+      </w:pPr>
+      <w:r>
+        <w:t xml:space="preserve">Store data in a series of commit, new branch comes with a pointer to a specific </w:t>
+      </w:r>
+      <w:proofErr w:type="spellStart"/>
+      <w:r>
+        <w:t>commite</w:t>
+      </w:r>
+      <w:proofErr w:type="spellEnd"/>
+      <w:r>
+        <w:t xml:space="preserve"> in the chain</w:t>
+      </w:r>
+    </w:p>
+    <w:p>
+      <w:pPr>
+        <w:pStyle w:val="ListParagraph"/>
+        <w:numPr>
+          <w:ilvl w:val="0"/>
+          <w:numId w:val="3"/>
+        </w:numPr>
+      </w:pPr>
+      <w:r>
+        <w:t xml:space="preserve">Special point “head” to the current branch </w:t>
       </w:r>
     </w:p>
     <w:sectPr>
@@ -251,6 +304,95 @@
     </w:lvl>
   </w:abstractNum>
   <w:abstractNum w:abstractNumId="1" w15:restartNumberingAfterBreak="0">
+    <w:nsid w:val="35012606"/>
+    <w:multiLevelType w:val="hybridMultilevel"/>
+    <w:tmpl w:val="5BD8D094"/>
+    <w:lvl w:ilvl="0" w:tplc="0409000F">
+      <w:start w:val="1"/>
+      <w:numFmt w:val="decimal"/>
+      <w:lvlText w:val="%1."/>
+      <w:lvlJc w:val="left"/>
+      <w:pPr>
+        <w:ind w:left="720" w:hanging="360"/>
+      </w:pPr>
+      <w:rPr>
+        <w:rFonts w:hint="default"/>
+      </w:rPr>
+    </w:lvl>
+    <w:lvl w:ilvl="1" w:tplc="04090019" w:tentative="1">
+      <w:start w:val="1"/>
+      <w:numFmt w:val="lowerLetter"/>
+      <w:lvlText w:val="%2."/>
+      <w:lvlJc w:val="left"/>
+      <w:pPr>
+        <w:ind w:left="1440" w:hanging="360"/>
+      </w:pPr>
+    </w:lvl>
+    <w:lvl w:ilvl="2" w:tplc="0409001B" w:tentative="1">
+      <w:start w:val="1"/>
+      <w:numFmt w:val="lowerRoman"/>
+      <w:lvlText w:val="%3."/>
+      <w:lvlJc w:val="right"/>
+      <w:pPr>
+        <w:ind w:left="2160" w:hanging="180"/>
+      </w:pPr>
+    </w:lvl>
+    <w:lvl w:ilvl="3" w:tplc="0409000F" w:tentative="1">
+      <w:start w:val="1"/>
+      <w:numFmt w:val="decimal"/>
+      <w:lvlText w:val="%4."/>
+      <w:lvlJc w:val="left"/>
+      <w:pPr>
+        <w:ind w:left="2880" w:hanging="360"/>
+      </w:pPr>
+    </w:lvl>
+    <w:lvl w:ilvl="4" w:tplc="04090019" w:tentative="1">
+      <w:start w:val="1"/>
+      <w:numFmt w:val="lowerLetter"/>
+      <w:lvlText w:val="%5."/>
+      <w:lvlJc w:val="left"/>
+      <w:pPr>
+        <w:ind w:left="3600" w:hanging="360"/>
+      </w:pPr>
+    </w:lvl>
+    <w:lvl w:ilvl="5" w:tplc="0409001B" w:tentative="1">
+      <w:start w:val="1"/>
+      <w:numFmt w:val="lowerRoman"/>
+      <w:lvlText w:val="%6."/>
+      <w:lvlJc w:val="right"/>
+      <w:pPr>
+        <w:ind w:left="4320" w:hanging="180"/>
+      </w:pPr>
+    </w:lvl>
+    <w:lvl w:ilvl="6" w:tplc="0409000F" w:tentative="1">
+      <w:start w:val="1"/>
+      <w:numFmt w:val="decimal"/>
+      <w:lvlText w:val="%7."/>
+      <w:lvlJc w:val="left"/>
+      <w:pPr>
+        <w:ind w:left="5040" w:hanging="360"/>
+      </w:pPr>
+    </w:lvl>
+    <w:lvl w:ilvl="7" w:tplc="04090019" w:tentative="1">
+      <w:start w:val="1"/>
+      <w:numFmt w:val="lowerLetter"/>
+      <w:lvlText w:val="%8."/>
+      <w:lvlJc w:val="left"/>
+      <w:pPr>
+        <w:ind w:left="5760" w:hanging="360"/>
+      </w:pPr>
+    </w:lvl>
+    <w:lvl w:ilvl="8" w:tplc="0409001B" w:tentative="1">
+      <w:start w:val="1"/>
+      <w:numFmt w:val="lowerRoman"/>
+      <w:lvlText w:val="%9."/>
+      <w:lvlJc w:val="right"/>
+      <w:pPr>
+        <w:ind w:left="6480" w:hanging="180"/>
+      </w:pPr>
+    </w:lvl>
+  </w:abstractNum>
+  <w:abstractNum w:abstractNumId="2" w15:restartNumberingAfterBreak="0">
     <w:nsid w:val="5CF97C9E"/>
     <w:multiLevelType w:val="hybridMultilevel"/>
     <w:tmpl w:val="72BE621E"/>
@@ -363,10 +505,13 @@
     </w:lvl>
   </w:abstractNum>
   <w:num w:numId="1" w16cid:durableId="150483445">
-    <w:abstractNumId w:val="1"/>
+    <w:abstractNumId w:val="2"/>
   </w:num>
   <w:num w:numId="2" w16cid:durableId="789586997">
     <w:abstractNumId w:val="0"/>
+  </w:num>
+  <w:num w:numId="3" w16cid:durableId="388651248">
+    <w:abstractNumId w:val="1"/>
   </w:num>
 </w:numbering>
 </file>

--- a/GitNote.docx
+++ b/GitNote.docx
@@ -200,6 +200,18 @@
       </w:pPr>
       <w:r>
         <w:t xml:space="preserve">Special point “head” to the current branch </w:t>
+      </w:r>
+    </w:p>
+    <w:p>
+      <w:pPr>
+        <w:pStyle w:val="ListParagraph"/>
+        <w:numPr>
+          <w:ilvl w:val="0"/>
+          <w:numId w:val="3"/>
+        </w:numPr>
+      </w:pPr>
+      <w:r>
+        <w:t>Commits on a single branch</w:t>
       </w:r>
     </w:p>
     <w:sectPr>

--- a/GitNote.docx
+++ b/GitNote.docx
@@ -147,6 +147,24 @@
       </w:r>
       <w:r>
         <w:t>Any local changes you made to that file are gone</w:t>
+      </w:r>
+    </w:p>
+    <w:p>
+      <w:pPr>
+        <w:pStyle w:val="ListParagraph"/>
+      </w:pPr>
+    </w:p>
+    <w:p>
+      <w:pPr>
+        <w:pStyle w:val="ListParagraph"/>
+      </w:pPr>
+    </w:p>
+    <w:p>
+      <w:pPr>
+        <w:pStyle w:val="ListParagraph"/>
+      </w:pPr>
+      <w:r>
+        <w:t>Add a different line</w:t>
       </w:r>
     </w:p>
     <w:sectPr>

--- a/GitNote.docx
+++ b/GitNote.docx
@@ -90,6 +90,9 @@
     </w:p>
     <w:p/>
     <w:p>
+      <w:pPr>
+        <w:pStyle w:val="Heading1"/>
+      </w:pPr>
       <w:r>
         <w:t>Undo changes:</w:t>
       </w:r>
@@ -149,10 +152,14 @@
         <w:t>Any local changes you made to that file are gone</w:t>
       </w:r>
     </w:p>
-    <w:p>
-      <w:pPr>
-        <w:pStyle w:val="ListParagraph"/>
-      </w:pPr>
+    <w:p/>
+    <w:p>
+      <w:pPr>
+        <w:pStyle w:val="Heading1"/>
+      </w:pPr>
+      <w:r>
+        <w:t>Branches</w:t>
+      </w:r>
     </w:p>
     <w:p/>
     <w:sectPr>

--- a/GitNote.docx
+++ b/GitNote.docx
@@ -161,7 +161,54 @@
         <w:t>Branches</w:t>
       </w:r>
     </w:p>
-    <w:p/>
+    <w:p>
+      <w:pPr>
+        <w:pStyle w:val="ListParagraph"/>
+        <w:numPr>
+          <w:ilvl w:val="0"/>
+          <w:numId w:val="3"/>
+        </w:numPr>
+      </w:pPr>
+      <w:r>
+        <w:t>Create branches</w:t>
+      </w:r>
+    </w:p>
+    <w:p>
+      <w:pPr>
+        <w:pStyle w:val="ListParagraph"/>
+        <w:numPr>
+          <w:ilvl w:val="0"/>
+          <w:numId w:val="3"/>
+        </w:numPr>
+      </w:pPr>
+      <w:r>
+        <w:t>Merge branches and conflicts</w:t>
+      </w:r>
+    </w:p>
+    <w:p>
+      <w:pPr>
+        <w:pStyle w:val="ListParagraph"/>
+        <w:numPr>
+          <w:ilvl w:val="0"/>
+          <w:numId w:val="1"/>
+        </w:numPr>
+      </w:pPr>
+      <w:r>
+        <w:t>Happens 99% of the time</w:t>
+      </w:r>
+    </w:p>
+    <w:p>
+      <w:pPr>
+        <w:pStyle w:val="ListParagraph"/>
+        <w:numPr>
+          <w:ilvl w:val="0"/>
+          <w:numId w:val="1"/>
+        </w:numPr>
+      </w:pPr>
+      <w:r>
+        <w:t>Need to solve by hand</w:t>
+      </w:r>
+    </w:p>
     <w:sectPr>
       <w:pgSz w:w="12240" w:h="15840"/>
       <w:pgMar w:top="1440" w:right="1440" w:bottom="1440" w:left="1440" w:header="720" w:footer="720" w:gutter="0"/>
@@ -375,11 +422,103 @@
       </w:rPr>
     </w:lvl>
   </w:abstractNum>
+  <w:abstractNum w:abstractNumId="2" w15:restartNumberingAfterBreak="0">
+    <w:nsid w:val="7ED931B6"/>
+    <w:multiLevelType w:val="hybridMultilevel"/>
+    <w:tmpl w:val="D8F82D6C"/>
+    <w:lvl w:ilvl="0" w:tplc="0409000F">
+      <w:start w:val="1"/>
+      <w:numFmt w:val="decimal"/>
+      <w:lvlText w:val="%1."/>
+      <w:lvlJc w:val="left"/>
+      <w:pPr>
+        <w:ind w:left="720" w:hanging="360"/>
+      </w:pPr>
+      <w:rPr>
+        <w:rFonts w:hint="default"/>
+      </w:rPr>
+    </w:lvl>
+    <w:lvl w:ilvl="1" w:tplc="04090019" w:tentative="1">
+      <w:start w:val="1"/>
+      <w:numFmt w:val="lowerLetter"/>
+      <w:lvlText w:val="%2."/>
+      <w:lvlJc w:val="left"/>
+      <w:pPr>
+        <w:ind w:left="1440" w:hanging="360"/>
+      </w:pPr>
+    </w:lvl>
+    <w:lvl w:ilvl="2" w:tplc="0409001B" w:tentative="1">
+      <w:start w:val="1"/>
+      <w:numFmt w:val="lowerRoman"/>
+      <w:lvlText w:val="%3."/>
+      <w:lvlJc w:val="right"/>
+      <w:pPr>
+        <w:ind w:left="2160" w:hanging="180"/>
+      </w:pPr>
+    </w:lvl>
+    <w:lvl w:ilvl="3" w:tplc="0409000F" w:tentative="1">
+      <w:start w:val="1"/>
+      <w:numFmt w:val="decimal"/>
+      <w:lvlText w:val="%4."/>
+      <w:lvlJc w:val="left"/>
+      <w:pPr>
+        <w:ind w:left="2880" w:hanging="360"/>
+      </w:pPr>
+    </w:lvl>
+    <w:lvl w:ilvl="4" w:tplc="04090019" w:tentative="1">
+      <w:start w:val="1"/>
+      <w:numFmt w:val="lowerLetter"/>
+      <w:lvlText w:val="%5."/>
+      <w:lvlJc w:val="left"/>
+      <w:pPr>
+        <w:ind w:left="3600" w:hanging="360"/>
+      </w:pPr>
+    </w:lvl>
+    <w:lvl w:ilvl="5" w:tplc="0409001B" w:tentative="1">
+      <w:start w:val="1"/>
+      <w:numFmt w:val="lowerRoman"/>
+      <w:lvlText w:val="%6."/>
+      <w:lvlJc w:val="right"/>
+      <w:pPr>
+        <w:ind w:left="4320" w:hanging="180"/>
+      </w:pPr>
+    </w:lvl>
+    <w:lvl w:ilvl="6" w:tplc="0409000F" w:tentative="1">
+      <w:start w:val="1"/>
+      <w:numFmt w:val="decimal"/>
+      <w:lvlText w:val="%7."/>
+      <w:lvlJc w:val="left"/>
+      <w:pPr>
+        <w:ind w:left="5040" w:hanging="360"/>
+      </w:pPr>
+    </w:lvl>
+    <w:lvl w:ilvl="7" w:tplc="04090019" w:tentative="1">
+      <w:start w:val="1"/>
+      <w:numFmt w:val="lowerLetter"/>
+      <w:lvlText w:val="%8."/>
+      <w:lvlJc w:val="left"/>
+      <w:pPr>
+        <w:ind w:left="5760" w:hanging="360"/>
+      </w:pPr>
+    </w:lvl>
+    <w:lvl w:ilvl="8" w:tplc="0409001B" w:tentative="1">
+      <w:start w:val="1"/>
+      <w:numFmt w:val="lowerRoman"/>
+      <w:lvlText w:val="%9."/>
+      <w:lvlJc w:val="right"/>
+      <w:pPr>
+        <w:ind w:left="6480" w:hanging="180"/>
+      </w:pPr>
+    </w:lvl>
+  </w:abstractNum>
   <w:num w:numId="1" w16cid:durableId="150483445">
     <w:abstractNumId w:val="1"/>
   </w:num>
   <w:num w:numId="2" w16cid:durableId="789586997">
     <w:abstractNumId w:val="0"/>
+  </w:num>
+  <w:num w:numId="3" w16cid:durableId="274216255">
+    <w:abstractNumId w:val="2"/>
   </w:num>
 </w:numbering>
 </file>

--- a/GitNote.docx
+++ b/GitNote.docx
@@ -45,6 +45,50 @@
       </w:pPr>
       <w:r>
         <w:t>Generate new key: remember the passphrase</w:t>
+      </w:r>
+    </w:p>
+    <w:p>
+      <w:pPr>
+        <w:pStyle w:val="ListParagraph"/>
+        <w:numPr>
+          <w:ilvl w:val="0"/>
+          <w:numId w:val="2"/>
+        </w:numPr>
+      </w:pPr>
+      <w:r>
+        <w:t xml:space="preserve">If Git asks for passphrase every time you pull or push: </w:t>
+      </w:r>
+    </w:p>
+    <w:p>
+      <w:pPr>
+        <w:pStyle w:val="ListParagraph"/>
+      </w:pPr>
+      <w:r>
+        <w:t>Open SSH agent: eval $(</w:t>
+      </w:r>
+      <w:proofErr w:type="spellStart"/>
+      <w:r>
+        <w:t>ssh</w:t>
+      </w:r>
+      <w:proofErr w:type="spellEnd"/>
+      <w:r>
+        <w:t>-agent)</w:t>
+      </w:r>
+    </w:p>
+    <w:p>
+      <w:pPr>
+        <w:pStyle w:val="ListParagraph"/>
+      </w:pPr>
+      <w:r>
+        <w:t xml:space="preserve">Add personal </w:t>
+      </w:r>
+      <w:proofErr w:type="spellStart"/>
+      <w:r>
+        <w:t>SSH</w:t>
+      </w:r>
+      <w:proofErr w:type="spellEnd"/>
+      <w:r>
+        <w:t xml:space="preserve"> key: ssh-add</w:t>
       </w:r>
     </w:p>
     <w:p/>

--- a/GitNote.docx
+++ b/GitNote.docx
@@ -80,26 +80,33 @@
         <w:pStyle w:val="ListParagraph"/>
       </w:pPr>
       <w:r>
-        <w:t xml:space="preserve">Add personal </w:t>
+        <w:t xml:space="preserve">Add personal SSH key: </w:t>
       </w:r>
       <w:proofErr w:type="spellStart"/>
       <w:r>
-        <w:t>SSH</w:t>
+        <w:t>ssh</w:t>
       </w:r>
       <w:proofErr w:type="spellEnd"/>
       <w:r>
-        <w:t xml:space="preserve"> key: ssh-add</w:t>
+        <w:t>-add</w:t>
       </w:r>
     </w:p>
     <w:p/>
     <w:p/>
     <w:p/>
     <w:p>
-      <w:r>
-        <w:t>Ignore files</w:t>
-      </w:r>
-    </w:p>
-    <w:p/>
+      <w:pPr>
+        <w:pStyle w:val="Heading1"/>
+      </w:pPr>
+      <w:r>
+        <w:t>Collaboration:</w:t>
+      </w:r>
+    </w:p>
+    <w:p>
+      <w:r>
+        <w:t>Pull = fetch+merge</w:t>
+      </w:r>
+    </w:p>
     <w:p>
       <w:pPr>
         <w:pStyle w:val="Heading1"/>

--- a/GitNote.docx
+++ b/GitNote.docx
@@ -7,9 +7,290 @@
         <w:pStyle w:val="Heading1"/>
       </w:pPr>
       <w:r>
+        <w:t>Basics:</w:t>
+      </w:r>
+    </w:p>
+    <w:p>
+      <w:pPr>
+        <w:pStyle w:val="ListParagraph"/>
+        <w:numPr>
+          <w:ilvl w:val="0"/>
+          <w:numId w:val="12"/>
+        </w:numPr>
+      </w:pPr>
+      <w:r>
+        <w:t>Version Control System (VCS):</w:t>
+      </w:r>
+    </w:p>
+    <w:p>
+      <w:pPr>
+        <w:pStyle w:val="ListParagraph"/>
+      </w:pPr>
+      <w:r>
+        <w:t>Help us getting rid of “</w:t>
+      </w:r>
+      <w:r>
+        <w:t>final_</w:t>
+      </w:r>
+      <w:r>
+        <w:t>no_more_edits_or_I’ll_chop_off_my_hand.doc”</w:t>
+      </w:r>
+    </w:p>
+    <w:p>
+      <w:pPr>
+        <w:pStyle w:val="ListParagraph"/>
+        <w:numPr>
+          <w:ilvl w:val="0"/>
+          <w:numId w:val="12"/>
+        </w:numPr>
+      </w:pPr>
+      <w:r>
+        <w:t>Distributed Version Control System (</w:t>
+      </w:r>
+      <w:r>
+        <w:t>DVCS</w:t>
+      </w:r>
+      <w:r>
+        <w:t>)</w:t>
+      </w:r>
+      <w:r>
+        <w:t xml:space="preserve">: </w:t>
+      </w:r>
+    </w:p>
+    <w:p>
+      <w:pPr>
+        <w:pStyle w:val="ListParagraph"/>
+        <w:numPr>
+          <w:ilvl w:val="0"/>
+          <w:numId w:val="14"/>
+        </w:numPr>
+      </w:pPr>
+      <w:r>
+        <w:t>L</w:t>
+      </w:r>
+      <w:r>
+        <w:t>oca</w:t>
+      </w:r>
+      <w:r>
+        <w:t>l or</w:t>
+      </w:r>
+      <w:r>
+        <w:t xml:space="preserve"> centralized</w:t>
+      </w:r>
+      <w:r>
+        <w:t xml:space="preserve"> VCS</w:t>
+      </w:r>
+    </w:p>
+    <w:p>
+      <w:pPr>
+        <w:pStyle w:val="ListParagraph"/>
+        <w:numPr>
+          <w:ilvl w:val="0"/>
+          <w:numId w:val="14"/>
+        </w:numPr>
+      </w:pPr>
+      <w:r>
+        <w:t xml:space="preserve">Benefits: </w:t>
+      </w:r>
+    </w:p>
+    <w:p>
+      <w:pPr>
+        <w:pStyle w:val="ListParagraph"/>
+        <w:numPr>
+          <w:ilvl w:val="0"/>
+          <w:numId w:val="15"/>
+        </w:numPr>
+      </w:pPr>
+      <w:r>
+        <w:t>Flexible, s</w:t>
+      </w:r>
+      <w:r>
+        <w:t xml:space="preserve">upport remote collaboration, different </w:t>
+      </w:r>
+      <w:proofErr w:type="spellStart"/>
+      <w:r>
+        <w:t>uncentralized</w:t>
+      </w:r>
+      <w:proofErr w:type="spellEnd"/>
+      <w:r>
+        <w:t xml:space="preserve"> workflow</w:t>
+      </w:r>
+    </w:p>
+    <w:p>
+      <w:pPr>
+        <w:pStyle w:val="ListParagraph"/>
+        <w:numPr>
+          <w:ilvl w:val="0"/>
+          <w:numId w:val="15"/>
+        </w:numPr>
+      </w:pPr>
+      <w:r>
+        <w:t>R</w:t>
+      </w:r>
+      <w:r>
+        <w:t>obust against server malfunction</w:t>
+      </w:r>
+      <w:r>
+        <w:t xml:space="preserve"> (retrieve cloned user repository)</w:t>
+      </w:r>
+    </w:p>
+    <w:p>
+      <w:pPr>
+        <w:pStyle w:val="ListParagraph"/>
+        <w:numPr>
+          <w:ilvl w:val="0"/>
+          <w:numId w:val="15"/>
+        </w:numPr>
+      </w:pPr>
+      <w:r>
+        <w:t>L</w:t>
+      </w:r>
+      <w:r>
+        <w:t>ess dependent on Network/VPN</w:t>
+      </w:r>
+      <w:r>
+        <w:t xml:space="preserve"> (access cloned repository offline)</w:t>
+      </w:r>
+    </w:p>
+    <w:p>
+      <w:pPr>
+        <w:pStyle w:val="ListParagraph"/>
+        <w:numPr>
+          <w:ilvl w:val="0"/>
+          <w:numId w:val="15"/>
+        </w:numPr>
+      </w:pPr>
+      <w:r>
+        <w:t>O</w:t>
+      </w:r>
+      <w:r>
+        <w:t xml:space="preserve">ther systems: Mercurial, Bazaar or </w:t>
+      </w:r>
+      <w:proofErr w:type="spellStart"/>
+      <w:r>
+        <w:t>Darcs</w:t>
+      </w:r>
+      <w:proofErr w:type="spellEnd"/>
+      <w:r>
+        <w:t xml:space="preserve">. Not sure whey Git is so popular. Maybe because it is free? </w:t>
+      </w:r>
+    </w:p>
+    <w:p>
+      <w:pPr>
+        <w:pStyle w:val="Heading1"/>
+      </w:pPr>
+      <w:r>
         <w:t>Configuration and Authentication:</w:t>
       </w:r>
     </w:p>
+    <w:p>
+      <w:pPr>
+        <w:pStyle w:val="ListParagraph"/>
+        <w:numPr>
+          <w:ilvl w:val="0"/>
+          <w:numId w:val="4"/>
+        </w:numPr>
+      </w:pPr>
+      <w:r>
+        <w:t>Configuration</w:t>
+      </w:r>
+    </w:p>
+    <w:p>
+      <w:pPr>
+        <w:pStyle w:val="ListParagraph"/>
+        <w:numPr>
+          <w:ilvl w:val="0"/>
+          <w:numId w:val="4"/>
+        </w:numPr>
+      </w:pPr>
+      <w:r>
+        <w:t>Authentication:</w:t>
+      </w:r>
+    </w:p>
+    <w:p>
+      <w:pPr>
+        <w:pStyle w:val="ListParagraph"/>
+        <w:numPr>
+          <w:ilvl w:val="0"/>
+          <w:numId w:val="7"/>
+        </w:numPr>
+      </w:pPr>
+      <w:r>
+        <w:t xml:space="preserve">Git on the server: </w:t>
+      </w:r>
+    </w:p>
+    <w:p>
+      <w:pPr>
+        <w:pStyle w:val="ListParagraph"/>
+      </w:pPr>
+      <w:r>
+        <w:t>Create a “</w:t>
+      </w:r>
+      <w:r>
+        <w:rPr>
+          <w:color w:val="FF0000"/>
+        </w:rPr>
+        <w:t>intermediate repository</w:t>
+      </w:r>
+      <w:r>
+        <w:t xml:space="preserve">” that all collaborators have access to </w:t>
+      </w:r>
+    </w:p>
+    <w:p>
+      <w:pPr>
+        <w:pStyle w:val="ListParagraph"/>
+        <w:numPr>
+          <w:ilvl w:val="0"/>
+          <w:numId w:val="7"/>
+        </w:numPr>
+      </w:pPr>
+      <w:r>
+        <w:t>Server protocols:</w:t>
+      </w:r>
+    </w:p>
+    <w:p>
+      <w:pPr>
+        <w:pStyle w:val="ListParagraph"/>
+        <w:numPr>
+          <w:ilvl w:val="0"/>
+          <w:numId w:val="10"/>
+        </w:numPr>
+      </w:pPr>
+      <w:r>
+        <w:t>Local: not good with multi-site work</w:t>
+      </w:r>
+    </w:p>
+    <w:p>
+      <w:pPr>
+        <w:pStyle w:val="ListParagraph"/>
+        <w:numPr>
+          <w:ilvl w:val="0"/>
+          <w:numId w:val="10"/>
+        </w:numPr>
+      </w:pPr>
+      <w:r>
+        <w:t>SSH and HTTP: use to be equivalent, until HTTP started asking for personal token</w:t>
+      </w:r>
+    </w:p>
+    <w:p>
+      <w:pPr>
+        <w:pStyle w:val="ListParagraph"/>
+        <w:numPr>
+          <w:ilvl w:val="0"/>
+          <w:numId w:val="10"/>
+        </w:numPr>
+      </w:pPr>
+      <w:r>
+        <w:t>Git: Not as secure as the previous ones</w:t>
+      </w:r>
+    </w:p>
+    <w:p>
+      <w:pPr>
+        <w:ind w:left="720"/>
+      </w:pPr>
+    </w:p>
+    <w:p/>
+    <w:p/>
     <w:p>
       <w:r>
         <w:t xml:space="preserve">Books/tutorials tend not to talk about this. </w:t>
@@ -104,8 +385,13 @@
     </w:p>
     <w:p>
       <w:r>
-        <w:t>Pull = fetch+merge</w:t>
-      </w:r>
+        <w:t xml:space="preserve">Pull = </w:t>
+      </w:r>
+      <w:proofErr w:type="spellStart"/>
+      <w:r>
+        <w:t>fetch+merge</w:t>
+      </w:r>
+      <w:proofErr w:type="spellEnd"/>
     </w:p>
     <w:p>
       <w:pPr>
@@ -145,6 +431,7 @@
         <w:pStyle w:val="Heading1"/>
       </w:pPr>
       <w:r>
+        <w:lastRenderedPageBreak/>
         <w:t>Undo changes:</w:t>
       </w:r>
     </w:p>
@@ -273,6 +560,636 @@
 <file path=word/numbering.xml><?xml version="1.0" encoding="utf-8"?>
 <w:numbering xmlns:wpc="http://schemas.microsoft.com/office/word/2010/wordprocessingCanvas" xmlns:cx="http://schemas.microsoft.com/office/drawing/2014/chartex" xmlns:cx1="http://schemas.microsoft.com/office/drawing/2015/9/8/chartex" xmlns:cx2="http://schemas.microsoft.com/office/drawing/2015/10/21/chartex" xmlns:cx3="http://schemas.microsoft.com/office/drawing/2016/5/9/chartex" xmlns:cx4="http://schemas.microsoft.com/office/drawing/2016/5/10/chartex" xmlns:cx5="http://schemas.microsoft.com/office/drawing/2016/5/11/chartex" xmlns:cx6="http://schemas.microsoft.com/office/drawing/2016/5/12/chartex" xmlns:cx7="http://schemas.microsoft.com/office/drawing/2016/5/13/chartex" xmlns:cx8="http://schemas.microsoft.com/office/drawing/2016/5/14/chartex" xmlns:mc="http://schemas.openxmlformats.org/markup-compatibility/2006" xmlns:aink="http://schemas.microsoft.com/office/drawing/2016/ink" xmlns:am3d="http://schemas.microsoft.com/office/drawing/2017/model3d" xmlns:o="urn:schemas-microsoft-com:office:office" xmlns:oel="http://schemas.microsoft.com/office/2019/extlst" xmlns:r="http://schemas.openxmlformats.org/officeDocument/2006/relationships" xmlns:m="http://schemas.openxmlformats.org/officeDocument/2006/math" xmlns:v="urn:schemas-microsoft-com:vml" xmlns:wp14="http://schemas.microsoft.com/office/word/2010/wordprocessingDrawing" xmlns:wp="http://schemas.openxmlformats.org/drawingml/2006/wordprocessingDrawing" xmlns:w10="urn:schemas-microsoft-com:office:word" xmlns:w="http://schemas.openxmlformats.org/wordprocessingml/2006/main" xmlns:w14="http://schemas.microsoft.com/office/word/2010/wordml" xmlns:w15="http://schemas.microsoft.com/office/word/2012/wordml" xmlns:w16cex="http://schemas.microsoft.com/office/word/2018/wordml/cex" xmlns:w16cid="http://schemas.microsoft.com/office/word/2016/wordml/cid" xmlns:w16="http://schemas.microsoft.com/office/word/2018/wordml" xmlns:w16sdtdh="http://schemas.microsoft.com/office/word/2020/wordml/sdtdatahash" xmlns:w16se="http://schemas.microsoft.com/office/word/2015/wordml/symex" xmlns:wpg="http://schemas.microsoft.com/office/word/2010/wordprocessingGroup" xmlns:wpi="http://schemas.microsoft.com/office/word/2010/wordprocessingInk" xmlns:wne="http://schemas.microsoft.com/office/word/2006/wordml" xmlns:wps="http://schemas.microsoft.com/office/word/2010/wordprocessingShape" mc:Ignorable="w14 w15 w16se w16cid w16 w16cex w16sdtdh wp14">
   <w:abstractNum w:abstractNumId="0" w15:restartNumberingAfterBreak="0">
+    <w:nsid w:val="088D49FA"/>
+    <w:multiLevelType w:val="hybridMultilevel"/>
+    <w:tmpl w:val="EE3E50F0"/>
+    <w:lvl w:ilvl="0" w:tplc="F640B8E6">
+      <w:start w:val="1"/>
+      <w:numFmt w:val="bullet"/>
+      <w:lvlText w:val="-"/>
+      <w:lvlJc w:val="left"/>
+      <w:pPr>
+        <w:ind w:left="1080" w:hanging="360"/>
+      </w:pPr>
+      <w:rPr>
+        <w:rFonts w:ascii="Calibri" w:eastAsiaTheme="minorEastAsia" w:hAnsi="Calibri" w:cs="Calibri" w:hint="default"/>
+      </w:rPr>
+    </w:lvl>
+    <w:lvl w:ilvl="1" w:tplc="04090003" w:tentative="1">
+      <w:start w:val="1"/>
+      <w:numFmt w:val="bullet"/>
+      <w:lvlText w:val="o"/>
+      <w:lvlJc w:val="left"/>
+      <w:pPr>
+        <w:ind w:left="1800" w:hanging="360"/>
+      </w:pPr>
+      <w:rPr>
+        <w:rFonts w:ascii="Courier New" w:hAnsi="Courier New" w:cs="Courier New" w:hint="default"/>
+      </w:rPr>
+    </w:lvl>
+    <w:lvl w:ilvl="2" w:tplc="04090005" w:tentative="1">
+      <w:start w:val="1"/>
+      <w:numFmt w:val="bullet"/>
+      <w:lvlText w:val=""/>
+      <w:lvlJc w:val="left"/>
+      <w:pPr>
+        <w:ind w:left="2520" w:hanging="360"/>
+      </w:pPr>
+      <w:rPr>
+        <w:rFonts w:ascii="Wingdings" w:hAnsi="Wingdings" w:hint="default"/>
+      </w:rPr>
+    </w:lvl>
+    <w:lvl w:ilvl="3" w:tplc="04090001" w:tentative="1">
+      <w:start w:val="1"/>
+      <w:numFmt w:val="bullet"/>
+      <w:lvlText w:val=""/>
+      <w:lvlJc w:val="left"/>
+      <w:pPr>
+        <w:ind w:left="3240" w:hanging="360"/>
+      </w:pPr>
+      <w:rPr>
+        <w:rFonts w:ascii="Symbol" w:hAnsi="Symbol" w:hint="default"/>
+      </w:rPr>
+    </w:lvl>
+    <w:lvl w:ilvl="4" w:tplc="04090003" w:tentative="1">
+      <w:start w:val="1"/>
+      <w:numFmt w:val="bullet"/>
+      <w:lvlText w:val="o"/>
+      <w:lvlJc w:val="left"/>
+      <w:pPr>
+        <w:ind w:left="3960" w:hanging="360"/>
+      </w:pPr>
+      <w:rPr>
+        <w:rFonts w:ascii="Courier New" w:hAnsi="Courier New" w:cs="Courier New" w:hint="default"/>
+      </w:rPr>
+    </w:lvl>
+    <w:lvl w:ilvl="5" w:tplc="04090005" w:tentative="1">
+      <w:start w:val="1"/>
+      <w:numFmt w:val="bullet"/>
+      <w:lvlText w:val=""/>
+      <w:lvlJc w:val="left"/>
+      <w:pPr>
+        <w:ind w:left="4680" w:hanging="360"/>
+      </w:pPr>
+      <w:rPr>
+        <w:rFonts w:ascii="Wingdings" w:hAnsi="Wingdings" w:hint="default"/>
+      </w:rPr>
+    </w:lvl>
+    <w:lvl w:ilvl="6" w:tplc="04090001" w:tentative="1">
+      <w:start w:val="1"/>
+      <w:numFmt w:val="bullet"/>
+      <w:lvlText w:val=""/>
+      <w:lvlJc w:val="left"/>
+      <w:pPr>
+        <w:ind w:left="5400" w:hanging="360"/>
+      </w:pPr>
+      <w:rPr>
+        <w:rFonts w:ascii="Symbol" w:hAnsi="Symbol" w:hint="default"/>
+      </w:rPr>
+    </w:lvl>
+    <w:lvl w:ilvl="7" w:tplc="04090003" w:tentative="1">
+      <w:start w:val="1"/>
+      <w:numFmt w:val="bullet"/>
+      <w:lvlText w:val="o"/>
+      <w:lvlJc w:val="left"/>
+      <w:pPr>
+        <w:ind w:left="6120" w:hanging="360"/>
+      </w:pPr>
+      <w:rPr>
+        <w:rFonts w:ascii="Courier New" w:hAnsi="Courier New" w:cs="Courier New" w:hint="default"/>
+      </w:rPr>
+    </w:lvl>
+    <w:lvl w:ilvl="8" w:tplc="04090005" w:tentative="1">
+      <w:start w:val="1"/>
+      <w:numFmt w:val="bullet"/>
+      <w:lvlText w:val=""/>
+      <w:lvlJc w:val="left"/>
+      <w:pPr>
+        <w:ind w:left="6840" w:hanging="360"/>
+      </w:pPr>
+      <w:rPr>
+        <w:rFonts w:ascii="Wingdings" w:hAnsi="Wingdings" w:hint="default"/>
+      </w:rPr>
+    </w:lvl>
+  </w:abstractNum>
+  <w:abstractNum w:abstractNumId="1" w15:restartNumberingAfterBreak="0">
+    <w:nsid w:val="0A935C61"/>
+    <w:multiLevelType w:val="hybridMultilevel"/>
+    <w:tmpl w:val="A48AE72C"/>
+    <w:lvl w:ilvl="0" w:tplc="AFDAB06C">
+      <w:start w:val="2"/>
+      <w:numFmt w:val="bullet"/>
+      <w:lvlText w:val="-"/>
+      <w:lvlJc w:val="left"/>
+      <w:pPr>
+        <w:ind w:left="720" w:hanging="360"/>
+      </w:pPr>
+      <w:rPr>
+        <w:rFonts w:ascii="Calibri" w:eastAsiaTheme="minorEastAsia" w:hAnsi="Calibri" w:cs="Calibri" w:hint="default"/>
+      </w:rPr>
+    </w:lvl>
+    <w:lvl w:ilvl="1" w:tplc="04090003" w:tentative="1">
+      <w:start w:val="1"/>
+      <w:numFmt w:val="bullet"/>
+      <w:lvlText w:val="o"/>
+      <w:lvlJc w:val="left"/>
+      <w:pPr>
+        <w:ind w:left="1440" w:hanging="360"/>
+      </w:pPr>
+      <w:rPr>
+        <w:rFonts w:ascii="Courier New" w:hAnsi="Courier New" w:cs="Courier New" w:hint="default"/>
+      </w:rPr>
+    </w:lvl>
+    <w:lvl w:ilvl="2" w:tplc="04090005" w:tentative="1">
+      <w:start w:val="1"/>
+      <w:numFmt w:val="bullet"/>
+      <w:lvlText w:val=""/>
+      <w:lvlJc w:val="left"/>
+      <w:pPr>
+        <w:ind w:left="2160" w:hanging="360"/>
+      </w:pPr>
+      <w:rPr>
+        <w:rFonts w:ascii="Wingdings" w:hAnsi="Wingdings" w:hint="default"/>
+      </w:rPr>
+    </w:lvl>
+    <w:lvl w:ilvl="3" w:tplc="04090001" w:tentative="1">
+      <w:start w:val="1"/>
+      <w:numFmt w:val="bullet"/>
+      <w:lvlText w:val=""/>
+      <w:lvlJc w:val="left"/>
+      <w:pPr>
+        <w:ind w:left="2880" w:hanging="360"/>
+      </w:pPr>
+      <w:rPr>
+        <w:rFonts w:ascii="Symbol" w:hAnsi="Symbol" w:hint="default"/>
+      </w:rPr>
+    </w:lvl>
+    <w:lvl w:ilvl="4" w:tplc="04090003" w:tentative="1">
+      <w:start w:val="1"/>
+      <w:numFmt w:val="bullet"/>
+      <w:lvlText w:val="o"/>
+      <w:lvlJc w:val="left"/>
+      <w:pPr>
+        <w:ind w:left="3600" w:hanging="360"/>
+      </w:pPr>
+      <w:rPr>
+        <w:rFonts w:ascii="Courier New" w:hAnsi="Courier New" w:cs="Courier New" w:hint="default"/>
+      </w:rPr>
+    </w:lvl>
+    <w:lvl w:ilvl="5" w:tplc="04090005" w:tentative="1">
+      <w:start w:val="1"/>
+      <w:numFmt w:val="bullet"/>
+      <w:lvlText w:val=""/>
+      <w:lvlJc w:val="left"/>
+      <w:pPr>
+        <w:ind w:left="4320" w:hanging="360"/>
+      </w:pPr>
+      <w:rPr>
+        <w:rFonts w:ascii="Wingdings" w:hAnsi="Wingdings" w:hint="default"/>
+      </w:rPr>
+    </w:lvl>
+    <w:lvl w:ilvl="6" w:tplc="04090001" w:tentative="1">
+      <w:start w:val="1"/>
+      <w:numFmt w:val="bullet"/>
+      <w:lvlText w:val=""/>
+      <w:lvlJc w:val="left"/>
+      <w:pPr>
+        <w:ind w:left="5040" w:hanging="360"/>
+      </w:pPr>
+      <w:rPr>
+        <w:rFonts w:ascii="Symbol" w:hAnsi="Symbol" w:hint="default"/>
+      </w:rPr>
+    </w:lvl>
+    <w:lvl w:ilvl="7" w:tplc="04090003" w:tentative="1">
+      <w:start w:val="1"/>
+      <w:numFmt w:val="bullet"/>
+      <w:lvlText w:val="o"/>
+      <w:lvlJc w:val="left"/>
+      <w:pPr>
+        <w:ind w:left="5760" w:hanging="360"/>
+      </w:pPr>
+      <w:rPr>
+        <w:rFonts w:ascii="Courier New" w:hAnsi="Courier New" w:cs="Courier New" w:hint="default"/>
+      </w:rPr>
+    </w:lvl>
+    <w:lvl w:ilvl="8" w:tplc="04090005" w:tentative="1">
+      <w:start w:val="1"/>
+      <w:numFmt w:val="bullet"/>
+      <w:lvlText w:val=""/>
+      <w:lvlJc w:val="left"/>
+      <w:pPr>
+        <w:ind w:left="6480" w:hanging="360"/>
+      </w:pPr>
+      <w:rPr>
+        <w:rFonts w:ascii="Wingdings" w:hAnsi="Wingdings" w:hint="default"/>
+      </w:rPr>
+    </w:lvl>
+  </w:abstractNum>
+  <w:abstractNum w:abstractNumId="2" w15:restartNumberingAfterBreak="0">
+    <w:nsid w:val="0B9865EC"/>
+    <w:multiLevelType w:val="hybridMultilevel"/>
+    <w:tmpl w:val="25F0EE24"/>
+    <w:lvl w:ilvl="0" w:tplc="A41EB902">
+      <w:start w:val="1"/>
+      <w:numFmt w:val="bullet"/>
+      <w:lvlText w:val="-"/>
+      <w:lvlJc w:val="left"/>
+      <w:pPr>
+        <w:ind w:left="1080" w:hanging="360"/>
+      </w:pPr>
+      <w:rPr>
+        <w:rFonts w:ascii="Calibri" w:eastAsiaTheme="minorEastAsia" w:hAnsi="Calibri" w:cs="Calibri" w:hint="default"/>
+      </w:rPr>
+    </w:lvl>
+    <w:lvl w:ilvl="1" w:tplc="04090003" w:tentative="1">
+      <w:start w:val="1"/>
+      <w:numFmt w:val="bullet"/>
+      <w:lvlText w:val="o"/>
+      <w:lvlJc w:val="left"/>
+      <w:pPr>
+        <w:ind w:left="1800" w:hanging="360"/>
+      </w:pPr>
+      <w:rPr>
+        <w:rFonts w:ascii="Courier New" w:hAnsi="Courier New" w:cs="Courier New" w:hint="default"/>
+      </w:rPr>
+    </w:lvl>
+    <w:lvl w:ilvl="2" w:tplc="04090005" w:tentative="1">
+      <w:start w:val="1"/>
+      <w:numFmt w:val="bullet"/>
+      <w:lvlText w:val=""/>
+      <w:lvlJc w:val="left"/>
+      <w:pPr>
+        <w:ind w:left="2520" w:hanging="360"/>
+      </w:pPr>
+      <w:rPr>
+        <w:rFonts w:ascii="Wingdings" w:hAnsi="Wingdings" w:hint="default"/>
+      </w:rPr>
+    </w:lvl>
+    <w:lvl w:ilvl="3" w:tplc="04090001" w:tentative="1">
+      <w:start w:val="1"/>
+      <w:numFmt w:val="bullet"/>
+      <w:lvlText w:val=""/>
+      <w:lvlJc w:val="left"/>
+      <w:pPr>
+        <w:ind w:left="3240" w:hanging="360"/>
+      </w:pPr>
+      <w:rPr>
+        <w:rFonts w:ascii="Symbol" w:hAnsi="Symbol" w:hint="default"/>
+      </w:rPr>
+    </w:lvl>
+    <w:lvl w:ilvl="4" w:tplc="04090003" w:tentative="1">
+      <w:start w:val="1"/>
+      <w:numFmt w:val="bullet"/>
+      <w:lvlText w:val="o"/>
+      <w:lvlJc w:val="left"/>
+      <w:pPr>
+        <w:ind w:left="3960" w:hanging="360"/>
+      </w:pPr>
+      <w:rPr>
+        <w:rFonts w:ascii="Courier New" w:hAnsi="Courier New" w:cs="Courier New" w:hint="default"/>
+      </w:rPr>
+    </w:lvl>
+    <w:lvl w:ilvl="5" w:tplc="04090005" w:tentative="1">
+      <w:start w:val="1"/>
+      <w:numFmt w:val="bullet"/>
+      <w:lvlText w:val=""/>
+      <w:lvlJc w:val="left"/>
+      <w:pPr>
+        <w:ind w:left="4680" w:hanging="360"/>
+      </w:pPr>
+      <w:rPr>
+        <w:rFonts w:ascii="Wingdings" w:hAnsi="Wingdings" w:hint="default"/>
+      </w:rPr>
+    </w:lvl>
+    <w:lvl w:ilvl="6" w:tplc="04090001" w:tentative="1">
+      <w:start w:val="1"/>
+      <w:numFmt w:val="bullet"/>
+      <w:lvlText w:val=""/>
+      <w:lvlJc w:val="left"/>
+      <w:pPr>
+        <w:ind w:left="5400" w:hanging="360"/>
+      </w:pPr>
+      <w:rPr>
+        <w:rFonts w:ascii="Symbol" w:hAnsi="Symbol" w:hint="default"/>
+      </w:rPr>
+    </w:lvl>
+    <w:lvl w:ilvl="7" w:tplc="04090003" w:tentative="1">
+      <w:start w:val="1"/>
+      <w:numFmt w:val="bullet"/>
+      <w:lvlText w:val="o"/>
+      <w:lvlJc w:val="left"/>
+      <w:pPr>
+        <w:ind w:left="6120" w:hanging="360"/>
+      </w:pPr>
+      <w:rPr>
+        <w:rFonts w:ascii="Courier New" w:hAnsi="Courier New" w:cs="Courier New" w:hint="default"/>
+      </w:rPr>
+    </w:lvl>
+    <w:lvl w:ilvl="8" w:tplc="04090005" w:tentative="1">
+      <w:start w:val="1"/>
+      <w:numFmt w:val="bullet"/>
+      <w:lvlText w:val=""/>
+      <w:lvlJc w:val="left"/>
+      <w:pPr>
+        <w:ind w:left="6840" w:hanging="360"/>
+      </w:pPr>
+      <w:rPr>
+        <w:rFonts w:ascii="Wingdings" w:hAnsi="Wingdings" w:hint="default"/>
+      </w:rPr>
+    </w:lvl>
+  </w:abstractNum>
+  <w:abstractNum w:abstractNumId="3" w15:restartNumberingAfterBreak="0">
+    <w:nsid w:val="0FAB4118"/>
+    <w:multiLevelType w:val="hybridMultilevel"/>
+    <w:tmpl w:val="CA84C9FC"/>
+    <w:lvl w:ilvl="0" w:tplc="EB0E018C">
+      <w:start w:val="1"/>
+      <w:numFmt w:val="decimal"/>
+      <w:lvlText w:val="%1)"/>
+      <w:lvlJc w:val="left"/>
+      <w:pPr>
+        <w:ind w:left="1080" w:hanging="360"/>
+      </w:pPr>
+      <w:rPr>
+        <w:rFonts w:hint="default"/>
+      </w:rPr>
+    </w:lvl>
+    <w:lvl w:ilvl="1" w:tplc="04090019" w:tentative="1">
+      <w:start w:val="1"/>
+      <w:numFmt w:val="lowerLetter"/>
+      <w:lvlText w:val="%2."/>
+      <w:lvlJc w:val="left"/>
+      <w:pPr>
+        <w:ind w:left="1800" w:hanging="360"/>
+      </w:pPr>
+    </w:lvl>
+    <w:lvl w:ilvl="2" w:tplc="0409001B" w:tentative="1">
+      <w:start w:val="1"/>
+      <w:numFmt w:val="lowerRoman"/>
+      <w:lvlText w:val="%3."/>
+      <w:lvlJc w:val="right"/>
+      <w:pPr>
+        <w:ind w:left="2520" w:hanging="180"/>
+      </w:pPr>
+    </w:lvl>
+    <w:lvl w:ilvl="3" w:tplc="0409000F" w:tentative="1">
+      <w:start w:val="1"/>
+      <w:numFmt w:val="decimal"/>
+      <w:lvlText w:val="%4."/>
+      <w:lvlJc w:val="left"/>
+      <w:pPr>
+        <w:ind w:left="3240" w:hanging="360"/>
+      </w:pPr>
+    </w:lvl>
+    <w:lvl w:ilvl="4" w:tplc="04090019" w:tentative="1">
+      <w:start w:val="1"/>
+      <w:numFmt w:val="lowerLetter"/>
+      <w:lvlText w:val="%5."/>
+      <w:lvlJc w:val="left"/>
+      <w:pPr>
+        <w:ind w:left="3960" w:hanging="360"/>
+      </w:pPr>
+    </w:lvl>
+    <w:lvl w:ilvl="5" w:tplc="0409001B" w:tentative="1">
+      <w:start w:val="1"/>
+      <w:numFmt w:val="lowerRoman"/>
+      <w:lvlText w:val="%6."/>
+      <w:lvlJc w:val="right"/>
+      <w:pPr>
+        <w:ind w:left="4680" w:hanging="180"/>
+      </w:pPr>
+    </w:lvl>
+    <w:lvl w:ilvl="6" w:tplc="0409000F" w:tentative="1">
+      <w:start w:val="1"/>
+      <w:numFmt w:val="decimal"/>
+      <w:lvlText w:val="%7."/>
+      <w:lvlJc w:val="left"/>
+      <w:pPr>
+        <w:ind w:left="5400" w:hanging="360"/>
+      </w:pPr>
+    </w:lvl>
+    <w:lvl w:ilvl="7" w:tplc="04090019" w:tentative="1">
+      <w:start w:val="1"/>
+      <w:numFmt w:val="lowerLetter"/>
+      <w:lvlText w:val="%8."/>
+      <w:lvlJc w:val="left"/>
+      <w:pPr>
+        <w:ind w:left="6120" w:hanging="360"/>
+      </w:pPr>
+    </w:lvl>
+    <w:lvl w:ilvl="8" w:tplc="0409001B" w:tentative="1">
+      <w:start w:val="1"/>
+      <w:numFmt w:val="lowerRoman"/>
+      <w:lvlText w:val="%9."/>
+      <w:lvlJc w:val="right"/>
+      <w:pPr>
+        <w:ind w:left="6840" w:hanging="180"/>
+      </w:pPr>
+    </w:lvl>
+  </w:abstractNum>
+  <w:abstractNum w:abstractNumId="4" w15:restartNumberingAfterBreak="0">
+    <w:nsid w:val="1B8167BD"/>
+    <w:multiLevelType w:val="hybridMultilevel"/>
+    <w:tmpl w:val="2542D770"/>
+    <w:lvl w:ilvl="0" w:tplc="5760919A">
+      <w:start w:val="1"/>
+      <w:numFmt w:val="bullet"/>
+      <w:lvlText w:val="-"/>
+      <w:lvlJc w:val="left"/>
+      <w:pPr>
+        <w:ind w:left="1440" w:hanging="360"/>
+      </w:pPr>
+      <w:rPr>
+        <w:rFonts w:ascii="Calibri" w:eastAsiaTheme="minorEastAsia" w:hAnsi="Calibri" w:cs="Calibri" w:hint="default"/>
+      </w:rPr>
+    </w:lvl>
+    <w:lvl w:ilvl="1" w:tplc="04090003" w:tentative="1">
+      <w:start w:val="1"/>
+      <w:numFmt w:val="bullet"/>
+      <w:lvlText w:val="o"/>
+      <w:lvlJc w:val="left"/>
+      <w:pPr>
+        <w:ind w:left="2160" w:hanging="360"/>
+      </w:pPr>
+      <w:rPr>
+        <w:rFonts w:ascii="Courier New" w:hAnsi="Courier New" w:cs="Courier New" w:hint="default"/>
+      </w:rPr>
+    </w:lvl>
+    <w:lvl w:ilvl="2" w:tplc="04090005" w:tentative="1">
+      <w:start w:val="1"/>
+      <w:numFmt w:val="bullet"/>
+      <w:lvlText w:val=""/>
+      <w:lvlJc w:val="left"/>
+      <w:pPr>
+        <w:ind w:left="2880" w:hanging="360"/>
+      </w:pPr>
+      <w:rPr>
+        <w:rFonts w:ascii="Wingdings" w:hAnsi="Wingdings" w:hint="default"/>
+      </w:rPr>
+    </w:lvl>
+    <w:lvl w:ilvl="3" w:tplc="04090001" w:tentative="1">
+      <w:start w:val="1"/>
+      <w:numFmt w:val="bullet"/>
+      <w:lvlText w:val=""/>
+      <w:lvlJc w:val="left"/>
+      <w:pPr>
+        <w:ind w:left="3600" w:hanging="360"/>
+      </w:pPr>
+      <w:rPr>
+        <w:rFonts w:ascii="Symbol" w:hAnsi="Symbol" w:hint="default"/>
+      </w:rPr>
+    </w:lvl>
+    <w:lvl w:ilvl="4" w:tplc="04090003" w:tentative="1">
+      <w:start w:val="1"/>
+      <w:numFmt w:val="bullet"/>
+      <w:lvlText w:val="o"/>
+      <w:lvlJc w:val="left"/>
+      <w:pPr>
+        <w:ind w:left="4320" w:hanging="360"/>
+      </w:pPr>
+      <w:rPr>
+        <w:rFonts w:ascii="Courier New" w:hAnsi="Courier New" w:cs="Courier New" w:hint="default"/>
+      </w:rPr>
+    </w:lvl>
+    <w:lvl w:ilvl="5" w:tplc="04090005" w:tentative="1">
+      <w:start w:val="1"/>
+      <w:numFmt w:val="bullet"/>
+      <w:lvlText w:val=""/>
+      <w:lvlJc w:val="left"/>
+      <w:pPr>
+        <w:ind w:left="5040" w:hanging="360"/>
+      </w:pPr>
+      <w:rPr>
+        <w:rFonts w:ascii="Wingdings" w:hAnsi="Wingdings" w:hint="default"/>
+      </w:rPr>
+    </w:lvl>
+    <w:lvl w:ilvl="6" w:tplc="04090001" w:tentative="1">
+      <w:start w:val="1"/>
+      <w:numFmt w:val="bullet"/>
+      <w:lvlText w:val=""/>
+      <w:lvlJc w:val="left"/>
+      <w:pPr>
+        <w:ind w:left="5760" w:hanging="360"/>
+      </w:pPr>
+      <w:rPr>
+        <w:rFonts w:ascii="Symbol" w:hAnsi="Symbol" w:hint="default"/>
+      </w:rPr>
+    </w:lvl>
+    <w:lvl w:ilvl="7" w:tplc="04090003" w:tentative="1">
+      <w:start w:val="1"/>
+      <w:numFmt w:val="bullet"/>
+      <w:lvlText w:val="o"/>
+      <w:lvlJc w:val="left"/>
+      <w:pPr>
+        <w:ind w:left="6480" w:hanging="360"/>
+      </w:pPr>
+      <w:rPr>
+        <w:rFonts w:ascii="Courier New" w:hAnsi="Courier New" w:cs="Courier New" w:hint="default"/>
+      </w:rPr>
+    </w:lvl>
+    <w:lvl w:ilvl="8" w:tplc="04090005" w:tentative="1">
+      <w:start w:val="1"/>
+      <w:numFmt w:val="bullet"/>
+      <w:lvlText w:val=""/>
+      <w:lvlJc w:val="left"/>
+      <w:pPr>
+        <w:ind w:left="7200" w:hanging="360"/>
+      </w:pPr>
+      <w:rPr>
+        <w:rFonts w:ascii="Wingdings" w:hAnsi="Wingdings" w:hint="default"/>
+      </w:rPr>
+    </w:lvl>
+  </w:abstractNum>
+  <w:abstractNum w:abstractNumId="5" w15:restartNumberingAfterBreak="0">
+    <w:nsid w:val="1F3D2DB2"/>
+    <w:multiLevelType w:val="hybridMultilevel"/>
+    <w:tmpl w:val="6E4CEF36"/>
+    <w:lvl w:ilvl="0" w:tplc="04090011">
+      <w:start w:val="1"/>
+      <w:numFmt w:val="decimal"/>
+      <w:lvlText w:val="%1)"/>
+      <w:lvlJc w:val="left"/>
+      <w:pPr>
+        <w:ind w:left="720" w:hanging="360"/>
+      </w:pPr>
+      <w:rPr>
+        <w:rFonts w:hint="default"/>
+      </w:rPr>
+    </w:lvl>
+    <w:lvl w:ilvl="1" w:tplc="04090019" w:tentative="1">
+      <w:start w:val="1"/>
+      <w:numFmt w:val="lowerLetter"/>
+      <w:lvlText w:val="%2."/>
+      <w:lvlJc w:val="left"/>
+      <w:pPr>
+        <w:ind w:left="1440" w:hanging="360"/>
+      </w:pPr>
+    </w:lvl>
+    <w:lvl w:ilvl="2" w:tplc="0409001B" w:tentative="1">
+      <w:start w:val="1"/>
+      <w:numFmt w:val="lowerRoman"/>
+      <w:lvlText w:val="%3."/>
+      <w:lvlJc w:val="right"/>
+      <w:pPr>
+        <w:ind w:left="2160" w:hanging="180"/>
+      </w:pPr>
+    </w:lvl>
+    <w:lvl w:ilvl="3" w:tplc="0409000F" w:tentative="1">
+      <w:start w:val="1"/>
+      <w:numFmt w:val="decimal"/>
+      <w:lvlText w:val="%4."/>
+      <w:lvlJc w:val="left"/>
+      <w:pPr>
+        <w:ind w:left="2880" w:hanging="360"/>
+      </w:pPr>
+    </w:lvl>
+    <w:lvl w:ilvl="4" w:tplc="04090019" w:tentative="1">
+      <w:start w:val="1"/>
+      <w:numFmt w:val="lowerLetter"/>
+      <w:lvlText w:val="%5."/>
+      <w:lvlJc w:val="left"/>
+      <w:pPr>
+        <w:ind w:left="3600" w:hanging="360"/>
+      </w:pPr>
+    </w:lvl>
+    <w:lvl w:ilvl="5" w:tplc="0409001B" w:tentative="1">
+      <w:start w:val="1"/>
+      <w:numFmt w:val="lowerRoman"/>
+      <w:lvlText w:val="%6."/>
+      <w:lvlJc w:val="right"/>
+      <w:pPr>
+        <w:ind w:left="4320" w:hanging="180"/>
+      </w:pPr>
+    </w:lvl>
+    <w:lvl w:ilvl="6" w:tplc="0409000F" w:tentative="1">
+      <w:start w:val="1"/>
+      <w:numFmt w:val="decimal"/>
+      <w:lvlText w:val="%7."/>
+      <w:lvlJc w:val="left"/>
+      <w:pPr>
+        <w:ind w:left="5040" w:hanging="360"/>
+      </w:pPr>
+    </w:lvl>
+    <w:lvl w:ilvl="7" w:tplc="04090019" w:tentative="1">
+      <w:start w:val="1"/>
+      <w:numFmt w:val="lowerLetter"/>
+      <w:lvlText w:val="%8."/>
+      <w:lvlJc w:val="left"/>
+      <w:pPr>
+        <w:ind w:left="5760" w:hanging="360"/>
+      </w:pPr>
+    </w:lvl>
+    <w:lvl w:ilvl="8" w:tplc="0409001B" w:tentative="1">
+      <w:start w:val="1"/>
+      <w:numFmt w:val="lowerRoman"/>
+      <w:lvlText w:val="%9."/>
+      <w:lvlJc w:val="right"/>
+      <w:pPr>
+        <w:ind w:left="6480" w:hanging="180"/>
+      </w:pPr>
+    </w:lvl>
+  </w:abstractNum>
+  <w:abstractNum w:abstractNumId="6" w15:restartNumberingAfterBreak="0">
     <w:nsid w:val="239F485A"/>
     <w:multiLevelType w:val="hybridMultilevel"/>
     <w:tmpl w:val="7F36983C"/>
@@ -361,7 +1278,387 @@
       </w:pPr>
     </w:lvl>
   </w:abstractNum>
-  <w:abstractNum w:abstractNumId="1" w15:restartNumberingAfterBreak="0">
+  <w:abstractNum w:abstractNumId="7" w15:restartNumberingAfterBreak="0">
+    <w:nsid w:val="2E024D37"/>
+    <w:multiLevelType w:val="hybridMultilevel"/>
+    <w:tmpl w:val="69A08BB4"/>
+    <w:lvl w:ilvl="0" w:tplc="F98635BA">
+      <w:start w:val="1"/>
+      <w:numFmt w:val="decimal"/>
+      <w:lvlText w:val="%1)"/>
+      <w:lvlJc w:val="left"/>
+      <w:pPr>
+        <w:ind w:left="1080" w:hanging="360"/>
+      </w:pPr>
+      <w:rPr>
+        <w:rFonts w:hint="default"/>
+      </w:rPr>
+    </w:lvl>
+    <w:lvl w:ilvl="1" w:tplc="04090019" w:tentative="1">
+      <w:start w:val="1"/>
+      <w:numFmt w:val="lowerLetter"/>
+      <w:lvlText w:val="%2."/>
+      <w:lvlJc w:val="left"/>
+      <w:pPr>
+        <w:ind w:left="1800" w:hanging="360"/>
+      </w:pPr>
+    </w:lvl>
+    <w:lvl w:ilvl="2" w:tplc="0409001B" w:tentative="1">
+      <w:start w:val="1"/>
+      <w:numFmt w:val="lowerRoman"/>
+      <w:lvlText w:val="%3."/>
+      <w:lvlJc w:val="right"/>
+      <w:pPr>
+        <w:ind w:left="2520" w:hanging="180"/>
+      </w:pPr>
+    </w:lvl>
+    <w:lvl w:ilvl="3" w:tplc="0409000F" w:tentative="1">
+      <w:start w:val="1"/>
+      <w:numFmt w:val="decimal"/>
+      <w:lvlText w:val="%4."/>
+      <w:lvlJc w:val="left"/>
+      <w:pPr>
+        <w:ind w:left="3240" w:hanging="360"/>
+      </w:pPr>
+    </w:lvl>
+    <w:lvl w:ilvl="4" w:tplc="04090019" w:tentative="1">
+      <w:start w:val="1"/>
+      <w:numFmt w:val="lowerLetter"/>
+      <w:lvlText w:val="%5."/>
+      <w:lvlJc w:val="left"/>
+      <w:pPr>
+        <w:ind w:left="3960" w:hanging="360"/>
+      </w:pPr>
+    </w:lvl>
+    <w:lvl w:ilvl="5" w:tplc="0409001B" w:tentative="1">
+      <w:start w:val="1"/>
+      <w:numFmt w:val="lowerRoman"/>
+      <w:lvlText w:val="%6."/>
+      <w:lvlJc w:val="right"/>
+      <w:pPr>
+        <w:ind w:left="4680" w:hanging="180"/>
+      </w:pPr>
+    </w:lvl>
+    <w:lvl w:ilvl="6" w:tplc="0409000F" w:tentative="1">
+      <w:start w:val="1"/>
+      <w:numFmt w:val="decimal"/>
+      <w:lvlText w:val="%7."/>
+      <w:lvlJc w:val="left"/>
+      <w:pPr>
+        <w:ind w:left="5400" w:hanging="360"/>
+      </w:pPr>
+    </w:lvl>
+    <w:lvl w:ilvl="7" w:tplc="04090019" w:tentative="1">
+      <w:start w:val="1"/>
+      <w:numFmt w:val="lowerLetter"/>
+      <w:lvlText w:val="%8."/>
+      <w:lvlJc w:val="left"/>
+      <w:pPr>
+        <w:ind w:left="6120" w:hanging="360"/>
+      </w:pPr>
+    </w:lvl>
+    <w:lvl w:ilvl="8" w:tplc="0409001B" w:tentative="1">
+      <w:start w:val="1"/>
+      <w:numFmt w:val="lowerRoman"/>
+      <w:lvlText w:val="%9."/>
+      <w:lvlJc w:val="right"/>
+      <w:pPr>
+        <w:ind w:left="6840" w:hanging="180"/>
+      </w:pPr>
+    </w:lvl>
+  </w:abstractNum>
+  <w:abstractNum w:abstractNumId="8" w15:restartNumberingAfterBreak="0">
+    <w:nsid w:val="4A654E9C"/>
+    <w:multiLevelType w:val="hybridMultilevel"/>
+    <w:tmpl w:val="349C8E24"/>
+    <w:lvl w:ilvl="0" w:tplc="0409000F">
+      <w:start w:val="1"/>
+      <w:numFmt w:val="decimal"/>
+      <w:lvlText w:val="%1."/>
+      <w:lvlJc w:val="left"/>
+      <w:pPr>
+        <w:ind w:left="720" w:hanging="360"/>
+      </w:pPr>
+      <w:rPr>
+        <w:rFonts w:hint="default"/>
+      </w:rPr>
+    </w:lvl>
+    <w:lvl w:ilvl="1" w:tplc="04090019" w:tentative="1">
+      <w:start w:val="1"/>
+      <w:numFmt w:val="lowerLetter"/>
+      <w:lvlText w:val="%2."/>
+      <w:lvlJc w:val="left"/>
+      <w:pPr>
+        <w:ind w:left="1440" w:hanging="360"/>
+      </w:pPr>
+    </w:lvl>
+    <w:lvl w:ilvl="2" w:tplc="0409001B" w:tentative="1">
+      <w:start w:val="1"/>
+      <w:numFmt w:val="lowerRoman"/>
+      <w:lvlText w:val="%3."/>
+      <w:lvlJc w:val="right"/>
+      <w:pPr>
+        <w:ind w:left="2160" w:hanging="180"/>
+      </w:pPr>
+    </w:lvl>
+    <w:lvl w:ilvl="3" w:tplc="0409000F" w:tentative="1">
+      <w:start w:val="1"/>
+      <w:numFmt w:val="decimal"/>
+      <w:lvlText w:val="%4."/>
+      <w:lvlJc w:val="left"/>
+      <w:pPr>
+        <w:ind w:left="2880" w:hanging="360"/>
+      </w:pPr>
+    </w:lvl>
+    <w:lvl w:ilvl="4" w:tplc="04090019" w:tentative="1">
+      <w:start w:val="1"/>
+      <w:numFmt w:val="lowerLetter"/>
+      <w:lvlText w:val="%5."/>
+      <w:lvlJc w:val="left"/>
+      <w:pPr>
+        <w:ind w:left="3600" w:hanging="360"/>
+      </w:pPr>
+    </w:lvl>
+    <w:lvl w:ilvl="5" w:tplc="0409001B" w:tentative="1">
+      <w:start w:val="1"/>
+      <w:numFmt w:val="lowerRoman"/>
+      <w:lvlText w:val="%6."/>
+      <w:lvlJc w:val="right"/>
+      <w:pPr>
+        <w:ind w:left="4320" w:hanging="180"/>
+      </w:pPr>
+    </w:lvl>
+    <w:lvl w:ilvl="6" w:tplc="0409000F" w:tentative="1">
+      <w:start w:val="1"/>
+      <w:numFmt w:val="decimal"/>
+      <w:lvlText w:val="%7."/>
+      <w:lvlJc w:val="left"/>
+      <w:pPr>
+        <w:ind w:left="5040" w:hanging="360"/>
+      </w:pPr>
+    </w:lvl>
+    <w:lvl w:ilvl="7" w:tplc="04090019" w:tentative="1">
+      <w:start w:val="1"/>
+      <w:numFmt w:val="lowerLetter"/>
+      <w:lvlText w:val="%8."/>
+      <w:lvlJc w:val="left"/>
+      <w:pPr>
+        <w:ind w:left="5760" w:hanging="360"/>
+      </w:pPr>
+    </w:lvl>
+    <w:lvl w:ilvl="8" w:tplc="0409001B" w:tentative="1">
+      <w:start w:val="1"/>
+      <w:numFmt w:val="lowerRoman"/>
+      <w:lvlText w:val="%9."/>
+      <w:lvlJc w:val="right"/>
+      <w:pPr>
+        <w:ind w:left="6480" w:hanging="180"/>
+      </w:pPr>
+    </w:lvl>
+  </w:abstractNum>
+  <w:abstractNum w:abstractNumId="9" w15:restartNumberingAfterBreak="0">
+    <w:nsid w:val="55C93994"/>
+    <w:multiLevelType w:val="hybridMultilevel"/>
+    <w:tmpl w:val="352E801C"/>
+    <w:lvl w:ilvl="0" w:tplc="55E47588">
+      <w:start w:val="1"/>
+      <w:numFmt w:val="decimal"/>
+      <w:lvlText w:val="%1."/>
+      <w:lvlJc w:val="left"/>
+      <w:pPr>
+        <w:ind w:left="720" w:hanging="360"/>
+      </w:pPr>
+      <w:rPr>
+        <w:rFonts w:asciiTheme="minorHAnsi" w:eastAsiaTheme="minorEastAsia" w:hAnsiTheme="minorHAnsi" w:cstheme="minorBidi"/>
+      </w:rPr>
+    </w:lvl>
+    <w:lvl w:ilvl="1" w:tplc="04090019" w:tentative="1">
+      <w:start w:val="1"/>
+      <w:numFmt w:val="lowerLetter"/>
+      <w:lvlText w:val="%2."/>
+      <w:lvlJc w:val="left"/>
+      <w:pPr>
+        <w:ind w:left="1440" w:hanging="360"/>
+      </w:pPr>
+    </w:lvl>
+    <w:lvl w:ilvl="2" w:tplc="0409001B" w:tentative="1">
+      <w:start w:val="1"/>
+      <w:numFmt w:val="lowerRoman"/>
+      <w:lvlText w:val="%3."/>
+      <w:lvlJc w:val="right"/>
+      <w:pPr>
+        <w:ind w:left="2160" w:hanging="180"/>
+      </w:pPr>
+    </w:lvl>
+    <w:lvl w:ilvl="3" w:tplc="0409000F" w:tentative="1">
+      <w:start w:val="1"/>
+      <w:numFmt w:val="decimal"/>
+      <w:lvlText w:val="%4."/>
+      <w:lvlJc w:val="left"/>
+      <w:pPr>
+        <w:ind w:left="2880" w:hanging="360"/>
+      </w:pPr>
+    </w:lvl>
+    <w:lvl w:ilvl="4" w:tplc="04090019" w:tentative="1">
+      <w:start w:val="1"/>
+      <w:numFmt w:val="lowerLetter"/>
+      <w:lvlText w:val="%5."/>
+      <w:lvlJc w:val="left"/>
+      <w:pPr>
+        <w:ind w:left="3600" w:hanging="360"/>
+      </w:pPr>
+    </w:lvl>
+    <w:lvl w:ilvl="5" w:tplc="0409001B" w:tentative="1">
+      <w:start w:val="1"/>
+      <w:numFmt w:val="lowerRoman"/>
+      <w:lvlText w:val="%6."/>
+      <w:lvlJc w:val="right"/>
+      <w:pPr>
+        <w:ind w:left="4320" w:hanging="180"/>
+      </w:pPr>
+    </w:lvl>
+    <w:lvl w:ilvl="6" w:tplc="0409000F" w:tentative="1">
+      <w:start w:val="1"/>
+      <w:numFmt w:val="decimal"/>
+      <w:lvlText w:val="%7."/>
+      <w:lvlJc w:val="left"/>
+      <w:pPr>
+        <w:ind w:left="5040" w:hanging="360"/>
+      </w:pPr>
+    </w:lvl>
+    <w:lvl w:ilvl="7" w:tplc="04090019" w:tentative="1">
+      <w:start w:val="1"/>
+      <w:numFmt w:val="lowerLetter"/>
+      <w:lvlText w:val="%8."/>
+      <w:lvlJc w:val="left"/>
+      <w:pPr>
+        <w:ind w:left="5760" w:hanging="360"/>
+      </w:pPr>
+    </w:lvl>
+    <w:lvl w:ilvl="8" w:tplc="0409001B" w:tentative="1">
+      <w:start w:val="1"/>
+      <w:numFmt w:val="lowerRoman"/>
+      <w:lvlText w:val="%9."/>
+      <w:lvlJc w:val="right"/>
+      <w:pPr>
+        <w:ind w:left="6480" w:hanging="180"/>
+      </w:pPr>
+    </w:lvl>
+  </w:abstractNum>
+  <w:abstractNum w:abstractNumId="10" w15:restartNumberingAfterBreak="0">
+    <w:nsid w:val="56BB08E3"/>
+    <w:multiLevelType w:val="hybridMultilevel"/>
+    <w:tmpl w:val="2AEC2234"/>
+    <w:lvl w:ilvl="0" w:tplc="3C94481E">
+      <w:start w:val="2"/>
+      <w:numFmt w:val="bullet"/>
+      <w:lvlText w:val="-"/>
+      <w:lvlJc w:val="left"/>
+      <w:pPr>
+        <w:ind w:left="1080" w:hanging="360"/>
+      </w:pPr>
+      <w:rPr>
+        <w:rFonts w:ascii="Calibri" w:eastAsiaTheme="minorEastAsia" w:hAnsi="Calibri" w:cs="Calibri" w:hint="default"/>
+      </w:rPr>
+    </w:lvl>
+    <w:lvl w:ilvl="1" w:tplc="04090003" w:tentative="1">
+      <w:start w:val="1"/>
+      <w:numFmt w:val="bullet"/>
+      <w:lvlText w:val="o"/>
+      <w:lvlJc w:val="left"/>
+      <w:pPr>
+        <w:ind w:left="1800" w:hanging="360"/>
+      </w:pPr>
+      <w:rPr>
+        <w:rFonts w:ascii="Courier New" w:hAnsi="Courier New" w:cs="Courier New" w:hint="default"/>
+      </w:rPr>
+    </w:lvl>
+    <w:lvl w:ilvl="2" w:tplc="04090005" w:tentative="1">
+      <w:start w:val="1"/>
+      <w:numFmt w:val="bullet"/>
+      <w:lvlText w:val=""/>
+      <w:lvlJc w:val="left"/>
+      <w:pPr>
+        <w:ind w:left="2520" w:hanging="360"/>
+      </w:pPr>
+      <w:rPr>
+        <w:rFonts w:ascii="Wingdings" w:hAnsi="Wingdings" w:hint="default"/>
+      </w:rPr>
+    </w:lvl>
+    <w:lvl w:ilvl="3" w:tplc="04090001" w:tentative="1">
+      <w:start w:val="1"/>
+      <w:numFmt w:val="bullet"/>
+      <w:lvlText w:val=""/>
+      <w:lvlJc w:val="left"/>
+      <w:pPr>
+        <w:ind w:left="3240" w:hanging="360"/>
+      </w:pPr>
+      <w:rPr>
+        <w:rFonts w:ascii="Symbol" w:hAnsi="Symbol" w:hint="default"/>
+      </w:rPr>
+    </w:lvl>
+    <w:lvl w:ilvl="4" w:tplc="04090003" w:tentative="1">
+      <w:start w:val="1"/>
+      <w:numFmt w:val="bullet"/>
+      <w:lvlText w:val="o"/>
+      <w:lvlJc w:val="left"/>
+      <w:pPr>
+        <w:ind w:left="3960" w:hanging="360"/>
+      </w:pPr>
+      <w:rPr>
+        <w:rFonts w:ascii="Courier New" w:hAnsi="Courier New" w:cs="Courier New" w:hint="default"/>
+      </w:rPr>
+    </w:lvl>
+    <w:lvl w:ilvl="5" w:tplc="04090005" w:tentative="1">
+      <w:start w:val="1"/>
+      <w:numFmt w:val="bullet"/>
+      <w:lvlText w:val=""/>
+      <w:lvlJc w:val="left"/>
+      <w:pPr>
+        <w:ind w:left="4680" w:hanging="360"/>
+      </w:pPr>
+      <w:rPr>
+        <w:rFonts w:ascii="Wingdings" w:hAnsi="Wingdings" w:hint="default"/>
+      </w:rPr>
+    </w:lvl>
+    <w:lvl w:ilvl="6" w:tplc="04090001" w:tentative="1">
+      <w:start w:val="1"/>
+      <w:numFmt w:val="bullet"/>
+      <w:lvlText w:val=""/>
+      <w:lvlJc w:val="left"/>
+      <w:pPr>
+        <w:ind w:left="5400" w:hanging="360"/>
+      </w:pPr>
+      <w:rPr>
+        <w:rFonts w:ascii="Symbol" w:hAnsi="Symbol" w:hint="default"/>
+      </w:rPr>
+    </w:lvl>
+    <w:lvl w:ilvl="7" w:tplc="04090003" w:tentative="1">
+      <w:start w:val="1"/>
+      <w:numFmt w:val="bullet"/>
+      <w:lvlText w:val="o"/>
+      <w:lvlJc w:val="left"/>
+      <w:pPr>
+        <w:ind w:left="6120" w:hanging="360"/>
+      </w:pPr>
+      <w:rPr>
+        <w:rFonts w:ascii="Courier New" w:hAnsi="Courier New" w:cs="Courier New" w:hint="default"/>
+      </w:rPr>
+    </w:lvl>
+    <w:lvl w:ilvl="8" w:tplc="04090005" w:tentative="1">
+      <w:start w:val="1"/>
+      <w:numFmt w:val="bullet"/>
+      <w:lvlText w:val=""/>
+      <w:lvlJc w:val="left"/>
+      <w:pPr>
+        <w:ind w:left="6840" w:hanging="360"/>
+      </w:pPr>
+      <w:rPr>
+        <w:rFonts w:ascii="Wingdings" w:hAnsi="Wingdings" w:hint="default"/>
+      </w:rPr>
+    </w:lvl>
+  </w:abstractNum>
+  <w:abstractNum w:abstractNumId="11" w15:restartNumberingAfterBreak="0">
     <w:nsid w:val="5CF97C9E"/>
     <w:multiLevelType w:val="hybridMultilevel"/>
     <w:tmpl w:val="72BE621E"/>
@@ -473,7 +1770,346 @@
       </w:rPr>
     </w:lvl>
   </w:abstractNum>
-  <w:abstractNum w:abstractNumId="2" w15:restartNumberingAfterBreak="0">
+  <w:abstractNum w:abstractNumId="12" w15:restartNumberingAfterBreak="0">
+    <w:nsid w:val="631443FA"/>
+    <w:multiLevelType w:val="hybridMultilevel"/>
+    <w:tmpl w:val="6096D550"/>
+    <w:lvl w:ilvl="0" w:tplc="A8E4D734">
+      <w:start w:val="1"/>
+      <w:numFmt w:val="bullet"/>
+      <w:lvlText w:val="-"/>
+      <w:lvlJc w:val="left"/>
+      <w:pPr>
+        <w:ind w:left="1440" w:hanging="360"/>
+      </w:pPr>
+      <w:rPr>
+        <w:rFonts w:ascii="Calibri" w:eastAsiaTheme="minorEastAsia" w:hAnsi="Calibri" w:cs="Calibri" w:hint="default"/>
+      </w:rPr>
+    </w:lvl>
+    <w:lvl w:ilvl="1" w:tplc="04090003" w:tentative="1">
+      <w:start w:val="1"/>
+      <w:numFmt w:val="bullet"/>
+      <w:lvlText w:val="o"/>
+      <w:lvlJc w:val="left"/>
+      <w:pPr>
+        <w:ind w:left="2160" w:hanging="360"/>
+      </w:pPr>
+      <w:rPr>
+        <w:rFonts w:ascii="Courier New" w:hAnsi="Courier New" w:cs="Courier New" w:hint="default"/>
+      </w:rPr>
+    </w:lvl>
+    <w:lvl w:ilvl="2" w:tplc="04090005" w:tentative="1">
+      <w:start w:val="1"/>
+      <w:numFmt w:val="bullet"/>
+      <w:lvlText w:val=""/>
+      <w:lvlJc w:val="left"/>
+      <w:pPr>
+        <w:ind w:left="2880" w:hanging="360"/>
+      </w:pPr>
+      <w:rPr>
+        <w:rFonts w:ascii="Wingdings" w:hAnsi="Wingdings" w:hint="default"/>
+      </w:rPr>
+    </w:lvl>
+    <w:lvl w:ilvl="3" w:tplc="04090001" w:tentative="1">
+      <w:start w:val="1"/>
+      <w:numFmt w:val="bullet"/>
+      <w:lvlText w:val=""/>
+      <w:lvlJc w:val="left"/>
+      <w:pPr>
+        <w:ind w:left="3600" w:hanging="360"/>
+      </w:pPr>
+      <w:rPr>
+        <w:rFonts w:ascii="Symbol" w:hAnsi="Symbol" w:hint="default"/>
+      </w:rPr>
+    </w:lvl>
+    <w:lvl w:ilvl="4" w:tplc="04090003" w:tentative="1">
+      <w:start w:val="1"/>
+      <w:numFmt w:val="bullet"/>
+      <w:lvlText w:val="o"/>
+      <w:lvlJc w:val="left"/>
+      <w:pPr>
+        <w:ind w:left="4320" w:hanging="360"/>
+      </w:pPr>
+      <w:rPr>
+        <w:rFonts w:ascii="Courier New" w:hAnsi="Courier New" w:cs="Courier New" w:hint="default"/>
+      </w:rPr>
+    </w:lvl>
+    <w:lvl w:ilvl="5" w:tplc="04090005" w:tentative="1">
+      <w:start w:val="1"/>
+      <w:numFmt w:val="bullet"/>
+      <w:lvlText w:val=""/>
+      <w:lvlJc w:val="left"/>
+      <w:pPr>
+        <w:ind w:left="5040" w:hanging="360"/>
+      </w:pPr>
+      <w:rPr>
+        <w:rFonts w:ascii="Wingdings" w:hAnsi="Wingdings" w:hint="default"/>
+      </w:rPr>
+    </w:lvl>
+    <w:lvl w:ilvl="6" w:tplc="04090001" w:tentative="1">
+      <w:start w:val="1"/>
+      <w:numFmt w:val="bullet"/>
+      <w:lvlText w:val=""/>
+      <w:lvlJc w:val="left"/>
+      <w:pPr>
+        <w:ind w:left="5760" w:hanging="360"/>
+      </w:pPr>
+      <w:rPr>
+        <w:rFonts w:ascii="Symbol" w:hAnsi="Symbol" w:hint="default"/>
+      </w:rPr>
+    </w:lvl>
+    <w:lvl w:ilvl="7" w:tplc="04090003" w:tentative="1">
+      <w:start w:val="1"/>
+      <w:numFmt w:val="bullet"/>
+      <w:lvlText w:val="o"/>
+      <w:lvlJc w:val="left"/>
+      <w:pPr>
+        <w:ind w:left="6480" w:hanging="360"/>
+      </w:pPr>
+      <w:rPr>
+        <w:rFonts w:ascii="Courier New" w:hAnsi="Courier New" w:cs="Courier New" w:hint="default"/>
+      </w:rPr>
+    </w:lvl>
+    <w:lvl w:ilvl="8" w:tplc="04090005" w:tentative="1">
+      <w:start w:val="1"/>
+      <w:numFmt w:val="bullet"/>
+      <w:lvlText w:val=""/>
+      <w:lvlJc w:val="left"/>
+      <w:pPr>
+        <w:ind w:left="7200" w:hanging="360"/>
+      </w:pPr>
+      <w:rPr>
+        <w:rFonts w:ascii="Wingdings" w:hAnsi="Wingdings" w:hint="default"/>
+      </w:rPr>
+    </w:lvl>
+  </w:abstractNum>
+  <w:abstractNum w:abstractNumId="13" w15:restartNumberingAfterBreak="0">
+    <w:nsid w:val="79C134E0"/>
+    <w:multiLevelType w:val="hybridMultilevel"/>
+    <w:tmpl w:val="728A9158"/>
+    <w:lvl w:ilvl="0" w:tplc="4CF81FF6">
+      <w:start w:val="1"/>
+      <w:numFmt w:val="bullet"/>
+      <w:lvlText w:val="-"/>
+      <w:lvlJc w:val="left"/>
+      <w:pPr>
+        <w:ind w:left="1080" w:hanging="360"/>
+      </w:pPr>
+      <w:rPr>
+        <w:rFonts w:ascii="Calibri" w:eastAsiaTheme="minorEastAsia" w:hAnsi="Calibri" w:cs="Calibri" w:hint="default"/>
+      </w:rPr>
+    </w:lvl>
+    <w:lvl w:ilvl="1" w:tplc="04090003" w:tentative="1">
+      <w:start w:val="1"/>
+      <w:numFmt w:val="bullet"/>
+      <w:lvlText w:val="o"/>
+      <w:lvlJc w:val="left"/>
+      <w:pPr>
+        <w:ind w:left="1800" w:hanging="360"/>
+      </w:pPr>
+      <w:rPr>
+        <w:rFonts w:ascii="Courier New" w:hAnsi="Courier New" w:cs="Courier New" w:hint="default"/>
+      </w:rPr>
+    </w:lvl>
+    <w:lvl w:ilvl="2" w:tplc="04090005" w:tentative="1">
+      <w:start w:val="1"/>
+      <w:numFmt w:val="bullet"/>
+      <w:lvlText w:val=""/>
+      <w:lvlJc w:val="left"/>
+      <w:pPr>
+        <w:ind w:left="2520" w:hanging="360"/>
+      </w:pPr>
+      <w:rPr>
+        <w:rFonts w:ascii="Wingdings" w:hAnsi="Wingdings" w:hint="default"/>
+      </w:rPr>
+    </w:lvl>
+    <w:lvl w:ilvl="3" w:tplc="04090001" w:tentative="1">
+      <w:start w:val="1"/>
+      <w:numFmt w:val="bullet"/>
+      <w:lvlText w:val=""/>
+      <w:lvlJc w:val="left"/>
+      <w:pPr>
+        <w:ind w:left="3240" w:hanging="360"/>
+      </w:pPr>
+      <w:rPr>
+        <w:rFonts w:ascii="Symbol" w:hAnsi="Symbol" w:hint="default"/>
+      </w:rPr>
+    </w:lvl>
+    <w:lvl w:ilvl="4" w:tplc="04090003" w:tentative="1">
+      <w:start w:val="1"/>
+      <w:numFmt w:val="bullet"/>
+      <w:lvlText w:val="o"/>
+      <w:lvlJc w:val="left"/>
+      <w:pPr>
+        <w:ind w:left="3960" w:hanging="360"/>
+      </w:pPr>
+      <w:rPr>
+        <w:rFonts w:ascii="Courier New" w:hAnsi="Courier New" w:cs="Courier New" w:hint="default"/>
+      </w:rPr>
+    </w:lvl>
+    <w:lvl w:ilvl="5" w:tplc="04090005" w:tentative="1">
+      <w:start w:val="1"/>
+      <w:numFmt w:val="bullet"/>
+      <w:lvlText w:val=""/>
+      <w:lvlJc w:val="left"/>
+      <w:pPr>
+        <w:ind w:left="4680" w:hanging="360"/>
+      </w:pPr>
+      <w:rPr>
+        <w:rFonts w:ascii="Wingdings" w:hAnsi="Wingdings" w:hint="default"/>
+      </w:rPr>
+    </w:lvl>
+    <w:lvl w:ilvl="6" w:tplc="04090001" w:tentative="1">
+      <w:start w:val="1"/>
+      <w:numFmt w:val="bullet"/>
+      <w:lvlText w:val=""/>
+      <w:lvlJc w:val="left"/>
+      <w:pPr>
+        <w:ind w:left="5400" w:hanging="360"/>
+      </w:pPr>
+      <w:rPr>
+        <w:rFonts w:ascii="Symbol" w:hAnsi="Symbol" w:hint="default"/>
+      </w:rPr>
+    </w:lvl>
+    <w:lvl w:ilvl="7" w:tplc="04090003" w:tentative="1">
+      <w:start w:val="1"/>
+      <w:numFmt w:val="bullet"/>
+      <w:lvlText w:val="o"/>
+      <w:lvlJc w:val="left"/>
+      <w:pPr>
+        <w:ind w:left="6120" w:hanging="360"/>
+      </w:pPr>
+      <w:rPr>
+        <w:rFonts w:ascii="Courier New" w:hAnsi="Courier New" w:cs="Courier New" w:hint="default"/>
+      </w:rPr>
+    </w:lvl>
+    <w:lvl w:ilvl="8" w:tplc="04090005" w:tentative="1">
+      <w:start w:val="1"/>
+      <w:numFmt w:val="bullet"/>
+      <w:lvlText w:val=""/>
+      <w:lvlJc w:val="left"/>
+      <w:pPr>
+        <w:ind w:left="6840" w:hanging="360"/>
+      </w:pPr>
+      <w:rPr>
+        <w:rFonts w:ascii="Wingdings" w:hAnsi="Wingdings" w:hint="default"/>
+      </w:rPr>
+    </w:lvl>
+  </w:abstractNum>
+  <w:abstractNum w:abstractNumId="14" w15:restartNumberingAfterBreak="0">
+    <w:nsid w:val="7D365B75"/>
+    <w:multiLevelType w:val="hybridMultilevel"/>
+    <w:tmpl w:val="7E620176"/>
+    <w:lvl w:ilvl="0" w:tplc="5282B224">
+      <w:start w:val="2"/>
+      <w:numFmt w:val="bullet"/>
+      <w:lvlText w:val="-"/>
+      <w:lvlJc w:val="left"/>
+      <w:pPr>
+        <w:ind w:left="1080" w:hanging="360"/>
+      </w:pPr>
+      <w:rPr>
+        <w:rFonts w:ascii="Calibri" w:eastAsiaTheme="minorEastAsia" w:hAnsi="Calibri" w:cs="Calibri" w:hint="default"/>
+      </w:rPr>
+    </w:lvl>
+    <w:lvl w:ilvl="1" w:tplc="04090003" w:tentative="1">
+      <w:start w:val="1"/>
+      <w:numFmt w:val="bullet"/>
+      <w:lvlText w:val="o"/>
+      <w:lvlJc w:val="left"/>
+      <w:pPr>
+        <w:ind w:left="1800" w:hanging="360"/>
+      </w:pPr>
+      <w:rPr>
+        <w:rFonts w:ascii="Courier New" w:hAnsi="Courier New" w:cs="Courier New" w:hint="default"/>
+      </w:rPr>
+    </w:lvl>
+    <w:lvl w:ilvl="2" w:tplc="04090005" w:tentative="1">
+      <w:start w:val="1"/>
+      <w:numFmt w:val="bullet"/>
+      <w:lvlText w:val=""/>
+      <w:lvlJc w:val="left"/>
+      <w:pPr>
+        <w:ind w:left="2520" w:hanging="360"/>
+      </w:pPr>
+      <w:rPr>
+        <w:rFonts w:ascii="Wingdings" w:hAnsi="Wingdings" w:hint="default"/>
+      </w:rPr>
+    </w:lvl>
+    <w:lvl w:ilvl="3" w:tplc="04090001" w:tentative="1">
+      <w:start w:val="1"/>
+      <w:numFmt w:val="bullet"/>
+      <w:lvlText w:val=""/>
+      <w:lvlJc w:val="left"/>
+      <w:pPr>
+        <w:ind w:left="3240" w:hanging="360"/>
+      </w:pPr>
+      <w:rPr>
+        <w:rFonts w:ascii="Symbol" w:hAnsi="Symbol" w:hint="default"/>
+      </w:rPr>
+    </w:lvl>
+    <w:lvl w:ilvl="4" w:tplc="04090003" w:tentative="1">
+      <w:start w:val="1"/>
+      <w:numFmt w:val="bullet"/>
+      <w:lvlText w:val="o"/>
+      <w:lvlJc w:val="left"/>
+      <w:pPr>
+        <w:ind w:left="3960" w:hanging="360"/>
+      </w:pPr>
+      <w:rPr>
+        <w:rFonts w:ascii="Courier New" w:hAnsi="Courier New" w:cs="Courier New" w:hint="default"/>
+      </w:rPr>
+    </w:lvl>
+    <w:lvl w:ilvl="5" w:tplc="04090005" w:tentative="1">
+      <w:start w:val="1"/>
+      <w:numFmt w:val="bullet"/>
+      <w:lvlText w:val=""/>
+      <w:lvlJc w:val="left"/>
+      <w:pPr>
+        <w:ind w:left="4680" w:hanging="360"/>
+      </w:pPr>
+      <w:rPr>
+        <w:rFonts w:ascii="Wingdings" w:hAnsi="Wingdings" w:hint="default"/>
+      </w:rPr>
+    </w:lvl>
+    <w:lvl w:ilvl="6" w:tplc="04090001" w:tentative="1">
+      <w:start w:val="1"/>
+      <w:numFmt w:val="bullet"/>
+      <w:lvlText w:val=""/>
+      <w:lvlJc w:val="left"/>
+      <w:pPr>
+        <w:ind w:left="5400" w:hanging="360"/>
+      </w:pPr>
+      <w:rPr>
+        <w:rFonts w:ascii="Symbol" w:hAnsi="Symbol" w:hint="default"/>
+      </w:rPr>
+    </w:lvl>
+    <w:lvl w:ilvl="7" w:tplc="04090003" w:tentative="1">
+      <w:start w:val="1"/>
+      <w:numFmt w:val="bullet"/>
+      <w:lvlText w:val="o"/>
+      <w:lvlJc w:val="left"/>
+      <w:pPr>
+        <w:ind w:left="6120" w:hanging="360"/>
+      </w:pPr>
+      <w:rPr>
+        <w:rFonts w:ascii="Courier New" w:hAnsi="Courier New" w:cs="Courier New" w:hint="default"/>
+      </w:rPr>
+    </w:lvl>
+    <w:lvl w:ilvl="8" w:tplc="04090005" w:tentative="1">
+      <w:start w:val="1"/>
+      <w:numFmt w:val="bullet"/>
+      <w:lvlText w:val=""/>
+      <w:lvlJc w:val="left"/>
+      <w:pPr>
+        <w:ind w:left="6840" w:hanging="360"/>
+      </w:pPr>
+      <w:rPr>
+        <w:rFonts w:ascii="Wingdings" w:hAnsi="Wingdings" w:hint="default"/>
+      </w:rPr>
+    </w:lvl>
+  </w:abstractNum>
+  <w:abstractNum w:abstractNumId="15" w15:restartNumberingAfterBreak="0">
     <w:nsid w:val="7ED931B6"/>
     <w:multiLevelType w:val="hybridMultilevel"/>
     <w:tmpl w:val="D8F82D6C"/>
@@ -563,13 +2199,52 @@
     </w:lvl>
   </w:abstractNum>
   <w:num w:numId="1" w16cid:durableId="150483445">
+    <w:abstractNumId w:val="11"/>
+  </w:num>
+  <w:num w:numId="2" w16cid:durableId="789586997">
+    <w:abstractNumId w:val="6"/>
+  </w:num>
+  <w:num w:numId="3" w16cid:durableId="274216255">
+    <w:abstractNumId w:val="15"/>
+  </w:num>
+  <w:num w:numId="4" w16cid:durableId="1352537786">
+    <w:abstractNumId w:val="9"/>
+  </w:num>
+  <w:num w:numId="5" w16cid:durableId="1238713030">
+    <w:abstractNumId w:val="0"/>
+  </w:num>
+  <w:num w:numId="6" w16cid:durableId="1353875008">
+    <w:abstractNumId w:val="13"/>
+  </w:num>
+  <w:num w:numId="7" w16cid:durableId="1179740111">
+    <w:abstractNumId w:val="5"/>
+  </w:num>
+  <w:num w:numId="8" w16cid:durableId="1810436090">
+    <w:abstractNumId w:val="10"/>
+  </w:num>
+  <w:num w:numId="9" w16cid:durableId="1193687495">
     <w:abstractNumId w:val="1"/>
   </w:num>
-  <w:num w:numId="2" w16cid:durableId="789586997">
-    <w:abstractNumId w:val="0"/>
+  <w:num w:numId="10" w16cid:durableId="1490098251">
+    <w:abstractNumId w:val="14"/>
   </w:num>
-  <w:num w:numId="3" w16cid:durableId="274216255">
+  <w:num w:numId="11" w16cid:durableId="1534225628">
+    <w:abstractNumId w:val="3"/>
+  </w:num>
+  <w:num w:numId="12" w16cid:durableId="1611009204">
+    <w:abstractNumId w:val="8"/>
+  </w:num>
+  <w:num w:numId="13" w16cid:durableId="924798986">
     <w:abstractNumId w:val="2"/>
+  </w:num>
+  <w:num w:numId="14" w16cid:durableId="1220240043">
+    <w:abstractNumId w:val="7"/>
+  </w:num>
+  <w:num w:numId="15" w16cid:durableId="802893557">
+    <w:abstractNumId w:val="4"/>
+  </w:num>
+  <w:num w:numId="16" w16cid:durableId="1330253386">
+    <w:abstractNumId w:val="12"/>
   </w:num>
 </w:numbering>
 </file>

--- a/GitNote.docx
+++ b/GitNote.docx
@@ -7,6 +7,27 @@
         <w:pStyle w:val="Heading1"/>
       </w:pPr>
       <w:r>
+        <w:t>Session 1:</w:t>
+      </w:r>
+    </w:p>
+    <w:p>
+      <w:r>
+        <w:t>Summary: what is git, its basic settings</w:t>
+      </w:r>
+    </w:p>
+    <w:p>
+      <w:r>
+        <w:t>Goal:</w:t>
+      </w:r>
+      <w:r>
+        <w:t xml:space="preserve"> configured and authenticated</w:t>
+      </w:r>
+    </w:p>
+    <w:p>
+      <w:pPr>
+        <w:pStyle w:val="Heading1"/>
+      </w:pPr>
+      <w:r>
         <w:t>Basics:</w:t>
       </w:r>
     </w:p>
@@ -29,11 +50,19 @@
       <w:r>
         <w:t>Help us getting rid of “</w:t>
       </w:r>
+      <w:proofErr w:type="spellStart"/>
       <w:r>
         <w:t>final_</w:t>
       </w:r>
       <w:r>
-        <w:t>no_more_edits_or_I’ll_chop_off_my_hand.doc”</w:t>
+        <w:t>another_rev</w:t>
+      </w:r>
+      <w:proofErr w:type="spellEnd"/>
+      <w:r>
+        <w:t xml:space="preserve"> </w:t>
+      </w:r>
+      <w:r>
+        <w:t>_I’ll_chop_off_my_hand.doc”</w:t>
       </w:r>
     </w:p>
     <w:p>
@@ -45,16 +74,7 @@
         </w:numPr>
       </w:pPr>
       <w:r>
-        <w:t>Distributed Version Control System (</w:t>
-      </w:r>
-      <w:r>
-        <w:t>DVCS</w:t>
-      </w:r>
-      <w:r>
-        <w:t>)</w:t>
-      </w:r>
-      <w:r>
-        <w:t xml:space="preserve">: </w:t>
+        <w:t xml:space="preserve">Distributed Version Control System (DVCS): </w:t>
       </w:r>
     </w:p>
     <w:p>
@@ -66,16 +86,21 @@
         </w:numPr>
       </w:pPr>
       <w:r>
-        <w:t>L</w:t>
-      </w:r>
-      <w:r>
-        <w:t>oca</w:t>
-      </w:r>
-      <w:r>
-        <w:t>l or</w:t>
-      </w:r>
-      <w:r>
-        <w:t xml:space="preserve"> centralized</w:t>
+        <w:rPr>
+          <w:b/>
+          <w:bCs/>
+        </w:rPr>
+        <w:t>Local</w:t>
+      </w:r>
+      <w:r>
+        <w:t xml:space="preserve"> or </w:t>
+      </w:r>
+      <w:r>
+        <w:rPr>
+          <w:b/>
+          <w:bCs/>
+        </w:rPr>
+        <w:t>centralized</w:t>
       </w:r>
       <w:r>
         <w:t xml:space="preserve"> VCS</w:t>
@@ -102,10 +127,7 @@
         </w:numPr>
       </w:pPr>
       <w:r>
-        <w:t>Flexible, s</w:t>
-      </w:r>
-      <w:r>
-        <w:t xml:space="preserve">upport remote collaboration, different </w:t>
+        <w:t xml:space="preserve">Flexible, support remote collaboration, different </w:t>
       </w:r>
       <w:proofErr w:type="spellStart"/>
       <w:r>
@@ -125,13 +147,7 @@
         </w:numPr>
       </w:pPr>
       <w:r>
-        <w:t>R</w:t>
-      </w:r>
-      <w:r>
-        <w:t>obust against server malfunction</w:t>
-      </w:r>
-      <w:r>
-        <w:t xml:space="preserve"> (retrieve cloned user repository)</w:t>
+        <w:t>Robust against server malfunction (retrieve cloned user repository)</w:t>
       </w:r>
     </w:p>
     <w:p>
@@ -143,13 +159,7 @@
         </w:numPr>
       </w:pPr>
       <w:r>
-        <w:t>L</w:t>
-      </w:r>
-      <w:r>
-        <w:t>ess dependent on Network/VPN</w:t>
-      </w:r>
-      <w:r>
-        <w:t xml:space="preserve"> (access cloned repository offline)</w:t>
+        <w:t>Less dependent on Network/VPN (access cloned repository offline)</w:t>
       </w:r>
     </w:p>
     <w:p>
@@ -161,10 +171,7 @@
         </w:numPr>
       </w:pPr>
       <w:r>
-        <w:t>O</w:t>
-      </w:r>
-      <w:r>
-        <w:t xml:space="preserve">ther systems: Mercurial, Bazaar or </w:t>
+        <w:t xml:space="preserve">Other systems: Mercurial, Bazaar or </w:t>
       </w:r>
       <w:proofErr w:type="spellStart"/>
       <w:r>
@@ -177,71 +184,228 @@
     </w:p>
     <w:p>
       <w:pPr>
+        <w:pStyle w:val="ListParagraph"/>
+        <w:numPr>
+          <w:ilvl w:val="0"/>
+          <w:numId w:val="12"/>
+        </w:numPr>
+      </w:pPr>
+      <w:r>
+        <w:t>GitHub: user-friendly</w:t>
+      </w:r>
+    </w:p>
+    <w:p>
+      <w:pPr>
         <w:pStyle w:val="Heading1"/>
       </w:pPr>
       <w:r>
-        <w:t>Configuration and Authentication:</w:t>
-      </w:r>
-    </w:p>
-    <w:p>
-      <w:pPr>
-        <w:pStyle w:val="ListParagraph"/>
-        <w:numPr>
-          <w:ilvl w:val="0"/>
-          <w:numId w:val="4"/>
-        </w:numPr>
-      </w:pPr>
-      <w:r>
-        <w:t>Configuration</w:t>
-      </w:r>
-    </w:p>
-    <w:p>
-      <w:pPr>
-        <w:pStyle w:val="ListParagraph"/>
-        <w:numPr>
-          <w:ilvl w:val="0"/>
-          <w:numId w:val="4"/>
-        </w:numPr>
-      </w:pPr>
-      <w:r>
-        <w:t>Authentication:</w:t>
-      </w:r>
-    </w:p>
-    <w:p>
-      <w:pPr>
-        <w:pStyle w:val="ListParagraph"/>
-        <w:numPr>
-          <w:ilvl w:val="0"/>
-          <w:numId w:val="7"/>
-        </w:numPr>
-      </w:pPr>
-      <w:r>
-        <w:t xml:space="preserve">Git on the server: </w:t>
-      </w:r>
-    </w:p>
-    <w:p>
-      <w:pPr>
-        <w:pStyle w:val="ListParagraph"/>
-      </w:pPr>
-      <w:r>
-        <w:t>Create a “</w:t>
+        <w:t>Set-up</w:t>
+      </w:r>
+      <w:r>
+        <w:t>:</w:t>
+      </w:r>
+    </w:p>
+    <w:p>
+      <w:r>
+        <w:t>Quick pool</w:t>
+      </w:r>
+      <w:r>
+        <w:t>: how has already set up git</w:t>
+      </w:r>
+    </w:p>
+    <w:p>
+      <w:r>
+        <w:t xml:space="preserve">Not sure: use </w:t>
       </w:r>
       <w:r>
         <w:rPr>
           <w:color w:val="FF0000"/>
         </w:rPr>
-        <w:t>intermediate repository</w:t>
-      </w:r>
-      <w:r>
-        <w:t xml:space="preserve">” that all collaborators have access to </w:t>
-      </w:r>
-    </w:p>
-    <w:p>
-      <w:pPr>
-        <w:pStyle w:val="ListParagraph"/>
-        <w:numPr>
-          <w:ilvl w:val="0"/>
-          <w:numId w:val="7"/>
+        <w:t xml:space="preserve">git –version </w:t>
+      </w:r>
+      <w:r>
+        <w:t>to check</w:t>
+      </w:r>
+      <w:r>
+        <w:t>.</w:t>
+      </w:r>
+    </w:p>
+    <w:p/>
+    <w:p>
+      <w:r>
+        <w:t>Note: Books/tutorials tend to talk about Configuration and Authentication later. But it is usually the first problem Git users run into when they try to work remotely.</w:t>
+      </w:r>
+    </w:p>
+    <w:p/>
+    <w:p>
+      <w:pPr>
+        <w:pStyle w:val="Heading1"/>
+      </w:pPr>
+      <w:r>
+        <w:t xml:space="preserve">Configuration </w:t>
+      </w:r>
+    </w:p>
+    <w:p>
+      <w:pPr>
+        <w:pStyle w:val="ListParagraph"/>
+        <w:numPr>
+          <w:ilvl w:val="0"/>
+          <w:numId w:val="17"/>
+        </w:numPr>
+      </w:pPr>
+      <w:r>
+        <w:t>Definition</w:t>
+      </w:r>
+    </w:p>
+    <w:p>
+      <w:pPr>
+        <w:pStyle w:val="ListParagraph"/>
+        <w:numPr>
+          <w:ilvl w:val="0"/>
+          <w:numId w:val="15"/>
+        </w:numPr>
+      </w:pPr>
+      <w:r>
+        <w:t>Customization</w:t>
+      </w:r>
+      <w:r>
+        <w:t>. Make Git more specific to certain purposes</w:t>
+      </w:r>
+      <w:r>
+        <w:t xml:space="preserve"> (system, user, repository)</w:t>
+      </w:r>
+      <w:r>
+        <w:t>.</w:t>
+      </w:r>
+    </w:p>
+    <w:p>
+      <w:pPr>
+        <w:pStyle w:val="ListParagraph"/>
+        <w:numPr>
+          <w:ilvl w:val="0"/>
+          <w:numId w:val="15"/>
+        </w:numPr>
+      </w:pPr>
+      <w:r>
+        <w:t xml:space="preserve">Focus on user level </w:t>
+      </w:r>
+      <w:r>
+        <w:t>– sufficient for the PhD/Master program</w:t>
+      </w:r>
+    </w:p>
+    <w:p>
+      <w:pPr>
+        <w:pStyle w:val="ListParagraph"/>
+        <w:numPr>
+          <w:ilvl w:val="0"/>
+          <w:numId w:val="17"/>
+        </w:numPr>
+      </w:pPr>
+      <w:r>
+        <w:t>Check configuration setting</w:t>
+      </w:r>
+    </w:p>
+    <w:p>
+      <w:pPr>
+        <w:pStyle w:val="ListParagraph"/>
+        <w:numPr>
+          <w:ilvl w:val="0"/>
+          <w:numId w:val="15"/>
+        </w:numPr>
+      </w:pPr>
+      <w:r>
+        <w:t>Two different files: system and user level</w:t>
+      </w:r>
+    </w:p>
+    <w:p>
+      <w:pPr>
+        <w:pStyle w:val="ListParagraph"/>
+        <w:numPr>
+          <w:ilvl w:val="0"/>
+          <w:numId w:val="15"/>
+        </w:numPr>
+      </w:pPr>
+      <w:r>
+        <w:t>Get where information is stored, open them</w:t>
+      </w:r>
+      <w:r>
+        <w:t xml:space="preserve"> (</w:t>
+      </w:r>
+      <w:r>
+        <w:rPr>
+          <w:color w:val="FF0000"/>
+        </w:rPr>
+        <w:t>start</w:t>
+      </w:r>
+      <w:r>
+        <w:t xml:space="preserve"> for windows)</w:t>
+      </w:r>
+    </w:p>
+    <w:p>
+      <w:pPr>
+        <w:pStyle w:val="ListParagraph"/>
+        <w:numPr>
+          <w:ilvl w:val="0"/>
+          <w:numId w:val="17"/>
+        </w:numPr>
+      </w:pPr>
+      <w:r>
+        <w:t>Change configuration setting</w:t>
+      </w:r>
+      <w:r>
+        <w:t xml:space="preserve">: </w:t>
+      </w:r>
+    </w:p>
+    <w:p>
+      <w:pPr>
+        <w:pStyle w:val="ListParagraph"/>
+        <w:numPr>
+          <w:ilvl w:val="0"/>
+          <w:numId w:val="15"/>
+        </w:numPr>
+      </w:pPr>
+      <w:r>
+        <w:t>Git config + level + option + information</w:t>
+      </w:r>
+    </w:p>
+    <w:p>
+      <w:pPr>
+        <w:pStyle w:val="ListParagraph"/>
+        <w:numPr>
+          <w:ilvl w:val="0"/>
+          <w:numId w:val="15"/>
+        </w:numPr>
+      </w:pPr>
+      <w:r>
+        <w:t>Make sure the username and email match your GitHub account!</w:t>
+      </w:r>
+    </w:p>
+    <w:p>
+      <w:pPr>
+        <w:pStyle w:val="ListParagraph"/>
+        <w:numPr>
+          <w:ilvl w:val="0"/>
+          <w:numId w:val="15"/>
+        </w:numPr>
+      </w:pPr>
+      <w:r>
+        <w:t>Change a lot more</w:t>
+      </w:r>
+    </w:p>
+    <w:p>
+      <w:pPr>
+        <w:pStyle w:val="Heading1"/>
+      </w:pPr>
+      <w:r>
+        <w:t>Authentication:</w:t>
+      </w:r>
+    </w:p>
+    <w:p>
+      <w:pPr>
+        <w:pStyle w:val="ListParagraph"/>
+        <w:numPr>
+          <w:ilvl w:val="0"/>
+          <w:numId w:val="19"/>
         </w:numPr>
       </w:pPr>
       <w:r>
@@ -281,30 +445,28 @@
         </w:numPr>
       </w:pPr>
       <w:r>
+        <w:lastRenderedPageBreak/>
         <w:t>Git: Not as secure as the previous ones</w:t>
       </w:r>
     </w:p>
     <w:p>
       <w:pPr>
-        <w:ind w:left="720"/>
-      </w:pPr>
-    </w:p>
-    <w:p/>
-    <w:p/>
-    <w:p>
-      <w:r>
-        <w:t xml:space="preserve">Books/tutorials tend not to talk about this. </w:t>
-      </w:r>
-      <w:r>
-        <w:t>But it is usually the first problem Git users run into when they try to work remotely.</w:t>
-      </w:r>
-    </w:p>
-    <w:p>
-      <w:pPr>
-        <w:pStyle w:val="ListParagraph"/>
-        <w:numPr>
-          <w:ilvl w:val="0"/>
-          <w:numId w:val="2"/>
+        <w:pStyle w:val="ListParagraph"/>
+        <w:numPr>
+          <w:ilvl w:val="0"/>
+          <w:numId w:val="19"/>
+        </w:numPr>
+      </w:pPr>
+      <w:r>
+        <w:t>Authentication settings</w:t>
+      </w:r>
+    </w:p>
+    <w:p>
+      <w:pPr>
+        <w:pStyle w:val="ListParagraph"/>
+        <w:numPr>
+          <w:ilvl w:val="0"/>
+          <w:numId w:val="10"/>
         </w:numPr>
       </w:pPr>
       <w:r>
@@ -321,31 +483,86 @@
         <w:pStyle w:val="ListParagraph"/>
         <w:numPr>
           <w:ilvl w:val="0"/>
-          <w:numId w:val="2"/>
-        </w:numPr>
-      </w:pPr>
-      <w:r>
-        <w:t>Generate new key: remember the passphrase</w:t>
-      </w:r>
-    </w:p>
-    <w:p>
-      <w:pPr>
-        <w:pStyle w:val="ListParagraph"/>
-        <w:numPr>
-          <w:ilvl w:val="0"/>
-          <w:numId w:val="2"/>
-        </w:numPr>
-      </w:pPr>
-      <w:r>
-        <w:t xml:space="preserve">If Git asks for passphrase every time you pull or push: </w:t>
-      </w:r>
-    </w:p>
-    <w:p>
-      <w:pPr>
-        <w:pStyle w:val="ListParagraph"/>
-      </w:pPr>
-      <w:r>
-        <w:t>Open SSH agent: eval $(</w:t>
+          <w:numId w:val="19"/>
+        </w:numPr>
+      </w:pPr>
+      <w:r>
+        <w:t xml:space="preserve">Generate New Key: </w:t>
+      </w:r>
+    </w:p>
+    <w:p>
+      <w:pPr>
+        <w:pStyle w:val="ListParagraph"/>
+        <w:numPr>
+          <w:ilvl w:val="0"/>
+          <w:numId w:val="10"/>
+        </w:numPr>
+      </w:pPr>
+      <w:r>
+        <w:t>Following settings are algorithms</w:t>
+      </w:r>
+    </w:p>
+    <w:p>
+      <w:pPr>
+        <w:pStyle w:val="ListParagraph"/>
+        <w:numPr>
+          <w:ilvl w:val="0"/>
+          <w:numId w:val="10"/>
+        </w:numPr>
+      </w:pPr>
+      <w:r>
+        <w:t>Prompt open location</w:t>
+      </w:r>
+    </w:p>
+    <w:p>
+      <w:pPr>
+        <w:pStyle w:val="ListParagraph"/>
+        <w:numPr>
+          <w:ilvl w:val="0"/>
+          <w:numId w:val="10"/>
+        </w:numPr>
+      </w:pPr>
+      <w:r>
+        <w:t>R</w:t>
+      </w:r>
+      <w:r>
+        <w:t>emember the passphrase</w:t>
+      </w:r>
+    </w:p>
+    <w:p>
+      <w:pPr>
+        <w:pStyle w:val="ListParagraph"/>
+        <w:numPr>
+          <w:ilvl w:val="0"/>
+          <w:numId w:val="19"/>
+        </w:numPr>
+      </w:pPr>
+      <w:r>
+        <w:t>Additional notes</w:t>
+      </w:r>
+    </w:p>
+    <w:p>
+      <w:pPr>
+        <w:pStyle w:val="ListParagraph"/>
+        <w:numPr>
+          <w:ilvl w:val="0"/>
+          <w:numId w:val="10"/>
+        </w:numPr>
+      </w:pPr>
+      <w:r>
+        <w:t xml:space="preserve">If do not want to use key chain: </w:t>
+      </w:r>
+    </w:p>
+    <w:p>
+      <w:pPr>
+        <w:pStyle w:val="ListParagraph"/>
+        <w:numPr>
+          <w:ilvl w:val="0"/>
+          <w:numId w:val="21"/>
+        </w:numPr>
+      </w:pPr>
+      <w:r>
+        <w:t xml:space="preserve">Omit the corresponding line when adding to </w:t>
       </w:r>
       <w:proofErr w:type="spellStart"/>
       <w:r>
@@ -353,13 +570,51 @@
       </w:r>
       <w:proofErr w:type="spellEnd"/>
       <w:r>
+        <w:t xml:space="preserve"> </w:t>
+      </w:r>
+    </w:p>
+    <w:p>
+      <w:pPr>
+        <w:pStyle w:val="ListParagraph"/>
+        <w:numPr>
+          <w:ilvl w:val="0"/>
+          <w:numId w:val="21"/>
+        </w:numPr>
+      </w:pPr>
+      <w:r>
+        <w:t xml:space="preserve">Run </w:t>
+      </w:r>
+      <w:proofErr w:type="spellStart"/>
+      <w:r>
+        <w:t>ssh</w:t>
+      </w:r>
+      <w:proofErr w:type="spellEnd"/>
+      <w:r>
+        <w:t>-add without -apple-use-keychain</w:t>
+      </w:r>
+    </w:p>
+    <w:p>
+      <w:pPr>
+        <w:pStyle w:val="ListParagraph"/>
+        <w:numPr>
+          <w:ilvl w:val="0"/>
+          <w:numId w:val="10"/>
+        </w:numPr>
+      </w:pPr>
+      <w:r>
+        <w:t>If Git asks for passphrase every time you pull or push: Open SSH agent: eval $(</w:t>
+      </w:r>
+      <w:proofErr w:type="spellStart"/>
+      <w:r>
+        <w:t>ssh</w:t>
+      </w:r>
+      <w:proofErr w:type="spellEnd"/>
+      <w:r>
         <w:t>-agent)</w:t>
       </w:r>
-    </w:p>
-    <w:p>
-      <w:pPr>
-        <w:pStyle w:val="ListParagraph"/>
-      </w:pPr>
+      <w:r>
+        <w:t xml:space="preserve">, </w:t>
+      </w:r>
       <w:r>
         <w:t xml:space="preserve">Add personal SSH key: </w:t>
       </w:r>
@@ -370,6 +625,62 @@
       <w:proofErr w:type="spellEnd"/>
       <w:r>
         <w:t>-add</w:t>
+      </w:r>
+    </w:p>
+    <w:p>
+      <w:pPr>
+        <w:pStyle w:val="ListParagraph"/>
+        <w:numPr>
+          <w:ilvl w:val="0"/>
+          <w:numId w:val="10"/>
+        </w:numPr>
+      </w:pPr>
+      <w:r>
+        <w:t xml:space="preserve">General debug for windows: </w:t>
+      </w:r>
+    </w:p>
+    <w:p>
+      <w:pPr>
+        <w:pStyle w:val="ListParagraph"/>
+        <w:numPr>
+          <w:ilvl w:val="0"/>
+          <w:numId w:val="20"/>
+        </w:numPr>
+      </w:pPr>
+      <w:r>
+        <w:t>Are you running through bash terminal?</w:t>
+      </w:r>
+    </w:p>
+    <w:p>
+      <w:pPr>
+        <w:pStyle w:val="ListParagraph"/>
+        <w:numPr>
+          <w:ilvl w:val="0"/>
+          <w:numId w:val="20"/>
+        </w:numPr>
+      </w:pPr>
+      <w:r>
+        <w:t>Use “start” in place of “open”</w:t>
+      </w:r>
+    </w:p>
+    <w:p>
+      <w:pPr>
+        <w:pStyle w:val="ListParagraph"/>
+        <w:numPr>
+          <w:ilvl w:val="0"/>
+          <w:numId w:val="20"/>
+        </w:numPr>
+      </w:pPr>
+      <w:proofErr w:type="spellStart"/>
+      <w:r>
+        <w:t>n</w:t>
+      </w:r>
+      <w:r>
+        <w:t>pm</w:t>
+      </w:r>
+      <w:proofErr w:type="spellEnd"/>
+      <w:r>
+        <w:t xml:space="preserve"> install touch-cli -g</w:t>
       </w:r>
     </w:p>
     <w:p/>
@@ -377,9 +688,31 @@
     <w:p/>
     <w:p>
       <w:pPr>
+        <w:rPr>
+          <w:rFonts w:asciiTheme="majorHAnsi" w:eastAsiaTheme="majorEastAsia" w:hAnsiTheme="majorHAnsi" w:cstheme="majorBidi"/>
+          <w:color w:val="2F5496" w:themeColor="accent1" w:themeShade="BF"/>
+          <w:sz w:val="32"/>
+          <w:szCs w:val="32"/>
+        </w:rPr>
+      </w:pPr>
+      <w:r>
+        <w:br w:type="page"/>
+      </w:r>
+    </w:p>
+    <w:p>
+      <w:pPr>
         <w:pStyle w:val="Heading1"/>
       </w:pPr>
       <w:r>
+        <w:lastRenderedPageBreak/>
+        <w:t xml:space="preserve">Session 2: </w:t>
+      </w:r>
+    </w:p>
+    <w:p>
+      <w:pPr>
+        <w:pStyle w:val="Heading1"/>
+      </w:pPr>
+      <w:r>
         <w:t>Collaboration:</w:t>
       </w:r>
     </w:p>
@@ -431,7 +764,6 @@
         <w:pStyle w:val="Heading1"/>
       </w:pPr>
       <w:r>
-        <w:lastRenderedPageBreak/>
         <w:t>Undo changes:</w:t>
       </w:r>
     </w:p>
@@ -1101,6 +1433,95 @@
     </w:lvl>
   </w:abstractNum>
   <w:abstractNum w:abstractNumId="5" w15:restartNumberingAfterBreak="0">
+    <w:nsid w:val="1EA25A3F"/>
+    <w:multiLevelType w:val="hybridMultilevel"/>
+    <w:tmpl w:val="CBB2F7E2"/>
+    <w:lvl w:ilvl="0" w:tplc="8E00264E">
+      <w:start w:val="1"/>
+      <w:numFmt w:val="decimal"/>
+      <w:lvlText w:val="%1."/>
+      <w:lvlJc w:val="left"/>
+      <w:pPr>
+        <w:ind w:left="1080" w:hanging="360"/>
+      </w:pPr>
+      <w:rPr>
+        <w:rFonts w:hint="default"/>
+      </w:rPr>
+    </w:lvl>
+    <w:lvl w:ilvl="1" w:tplc="04090019" w:tentative="1">
+      <w:start w:val="1"/>
+      <w:numFmt w:val="lowerLetter"/>
+      <w:lvlText w:val="%2."/>
+      <w:lvlJc w:val="left"/>
+      <w:pPr>
+        <w:ind w:left="1800" w:hanging="360"/>
+      </w:pPr>
+    </w:lvl>
+    <w:lvl w:ilvl="2" w:tplc="0409001B" w:tentative="1">
+      <w:start w:val="1"/>
+      <w:numFmt w:val="lowerRoman"/>
+      <w:lvlText w:val="%3."/>
+      <w:lvlJc w:val="right"/>
+      <w:pPr>
+        <w:ind w:left="2520" w:hanging="180"/>
+      </w:pPr>
+    </w:lvl>
+    <w:lvl w:ilvl="3" w:tplc="0409000F" w:tentative="1">
+      <w:start w:val="1"/>
+      <w:numFmt w:val="decimal"/>
+      <w:lvlText w:val="%4."/>
+      <w:lvlJc w:val="left"/>
+      <w:pPr>
+        <w:ind w:left="3240" w:hanging="360"/>
+      </w:pPr>
+    </w:lvl>
+    <w:lvl w:ilvl="4" w:tplc="04090019" w:tentative="1">
+      <w:start w:val="1"/>
+      <w:numFmt w:val="lowerLetter"/>
+      <w:lvlText w:val="%5."/>
+      <w:lvlJc w:val="left"/>
+      <w:pPr>
+        <w:ind w:left="3960" w:hanging="360"/>
+      </w:pPr>
+    </w:lvl>
+    <w:lvl w:ilvl="5" w:tplc="0409001B" w:tentative="1">
+      <w:start w:val="1"/>
+      <w:numFmt w:val="lowerRoman"/>
+      <w:lvlText w:val="%6."/>
+      <w:lvlJc w:val="right"/>
+      <w:pPr>
+        <w:ind w:left="4680" w:hanging="180"/>
+      </w:pPr>
+    </w:lvl>
+    <w:lvl w:ilvl="6" w:tplc="0409000F" w:tentative="1">
+      <w:start w:val="1"/>
+      <w:numFmt w:val="decimal"/>
+      <w:lvlText w:val="%7."/>
+      <w:lvlJc w:val="left"/>
+      <w:pPr>
+        <w:ind w:left="5400" w:hanging="360"/>
+      </w:pPr>
+    </w:lvl>
+    <w:lvl w:ilvl="7" w:tplc="04090019" w:tentative="1">
+      <w:start w:val="1"/>
+      <w:numFmt w:val="lowerLetter"/>
+      <w:lvlText w:val="%8."/>
+      <w:lvlJc w:val="left"/>
+      <w:pPr>
+        <w:ind w:left="6120" w:hanging="360"/>
+      </w:pPr>
+    </w:lvl>
+    <w:lvl w:ilvl="8" w:tplc="0409001B" w:tentative="1">
+      <w:start w:val="1"/>
+      <w:numFmt w:val="lowerRoman"/>
+      <w:lvlText w:val="%9."/>
+      <w:lvlJc w:val="right"/>
+      <w:pPr>
+        <w:ind w:left="6840" w:hanging="180"/>
+      </w:pPr>
+    </w:lvl>
+  </w:abstractNum>
+  <w:abstractNum w:abstractNumId="6" w15:restartNumberingAfterBreak="0">
     <w:nsid w:val="1F3D2DB2"/>
     <w:multiLevelType w:val="hybridMultilevel"/>
     <w:tmpl w:val="6E4CEF36"/>
@@ -1189,7 +1610,7 @@
       </w:pPr>
     </w:lvl>
   </w:abstractNum>
-  <w:abstractNum w:abstractNumId="6" w15:restartNumberingAfterBreak="0">
+  <w:abstractNum w:abstractNumId="7" w15:restartNumberingAfterBreak="0">
     <w:nsid w:val="239F485A"/>
     <w:multiLevelType w:val="hybridMultilevel"/>
     <w:tmpl w:val="7F36983C"/>
@@ -1278,7 +1699,7 @@
       </w:pPr>
     </w:lvl>
   </w:abstractNum>
-  <w:abstractNum w:abstractNumId="7" w15:restartNumberingAfterBreak="0">
+  <w:abstractNum w:abstractNumId="8" w15:restartNumberingAfterBreak="0">
     <w:nsid w:val="2E024D37"/>
     <w:multiLevelType w:val="hybridMultilevel"/>
     <w:tmpl w:val="69A08BB4"/>
@@ -1367,7 +1788,96 @@
       </w:pPr>
     </w:lvl>
   </w:abstractNum>
-  <w:abstractNum w:abstractNumId="8" w15:restartNumberingAfterBreak="0">
+  <w:abstractNum w:abstractNumId="9" w15:restartNumberingAfterBreak="0">
+    <w:nsid w:val="41F9342F"/>
+    <w:multiLevelType w:val="hybridMultilevel"/>
+    <w:tmpl w:val="EFF2C2EE"/>
+    <w:lvl w:ilvl="0" w:tplc="4A32C444">
+      <w:start w:val="1"/>
+      <w:numFmt w:val="lowerLetter"/>
+      <w:lvlText w:val="%1."/>
+      <w:lvlJc w:val="left"/>
+      <w:pPr>
+        <w:ind w:left="1440" w:hanging="360"/>
+      </w:pPr>
+      <w:rPr>
+        <w:rFonts w:hint="default"/>
+      </w:rPr>
+    </w:lvl>
+    <w:lvl w:ilvl="1" w:tplc="04090019" w:tentative="1">
+      <w:start w:val="1"/>
+      <w:numFmt w:val="lowerLetter"/>
+      <w:lvlText w:val="%2."/>
+      <w:lvlJc w:val="left"/>
+      <w:pPr>
+        <w:ind w:left="2160" w:hanging="360"/>
+      </w:pPr>
+    </w:lvl>
+    <w:lvl w:ilvl="2" w:tplc="0409001B" w:tentative="1">
+      <w:start w:val="1"/>
+      <w:numFmt w:val="lowerRoman"/>
+      <w:lvlText w:val="%3."/>
+      <w:lvlJc w:val="right"/>
+      <w:pPr>
+        <w:ind w:left="2880" w:hanging="180"/>
+      </w:pPr>
+    </w:lvl>
+    <w:lvl w:ilvl="3" w:tplc="0409000F" w:tentative="1">
+      <w:start w:val="1"/>
+      <w:numFmt w:val="decimal"/>
+      <w:lvlText w:val="%4."/>
+      <w:lvlJc w:val="left"/>
+      <w:pPr>
+        <w:ind w:left="3600" w:hanging="360"/>
+      </w:pPr>
+    </w:lvl>
+    <w:lvl w:ilvl="4" w:tplc="04090019" w:tentative="1">
+      <w:start w:val="1"/>
+      <w:numFmt w:val="lowerLetter"/>
+      <w:lvlText w:val="%5."/>
+      <w:lvlJc w:val="left"/>
+      <w:pPr>
+        <w:ind w:left="4320" w:hanging="360"/>
+      </w:pPr>
+    </w:lvl>
+    <w:lvl w:ilvl="5" w:tplc="0409001B" w:tentative="1">
+      <w:start w:val="1"/>
+      <w:numFmt w:val="lowerRoman"/>
+      <w:lvlText w:val="%6."/>
+      <w:lvlJc w:val="right"/>
+      <w:pPr>
+        <w:ind w:left="5040" w:hanging="180"/>
+      </w:pPr>
+    </w:lvl>
+    <w:lvl w:ilvl="6" w:tplc="0409000F" w:tentative="1">
+      <w:start w:val="1"/>
+      <w:numFmt w:val="decimal"/>
+      <w:lvlText w:val="%7."/>
+      <w:lvlJc w:val="left"/>
+      <w:pPr>
+        <w:ind w:left="5760" w:hanging="360"/>
+      </w:pPr>
+    </w:lvl>
+    <w:lvl w:ilvl="7" w:tplc="04090019" w:tentative="1">
+      <w:start w:val="1"/>
+      <w:numFmt w:val="lowerLetter"/>
+      <w:lvlText w:val="%8."/>
+      <w:lvlJc w:val="left"/>
+      <w:pPr>
+        <w:ind w:left="6480" w:hanging="360"/>
+      </w:pPr>
+    </w:lvl>
+    <w:lvl w:ilvl="8" w:tplc="0409001B" w:tentative="1">
+      <w:start w:val="1"/>
+      <w:numFmt w:val="lowerRoman"/>
+      <w:lvlText w:val="%9."/>
+      <w:lvlJc w:val="right"/>
+      <w:pPr>
+        <w:ind w:left="7200" w:hanging="180"/>
+      </w:pPr>
+    </w:lvl>
+  </w:abstractNum>
+  <w:abstractNum w:abstractNumId="10" w15:restartNumberingAfterBreak="0">
     <w:nsid w:val="4A654E9C"/>
     <w:multiLevelType w:val="hybridMultilevel"/>
     <w:tmpl w:val="349C8E24"/>
@@ -1456,7 +1966,7 @@
       </w:pPr>
     </w:lvl>
   </w:abstractNum>
-  <w:abstractNum w:abstractNumId="9" w15:restartNumberingAfterBreak="0">
+  <w:abstractNum w:abstractNumId="11" w15:restartNumberingAfterBreak="0">
     <w:nsid w:val="55C93994"/>
     <w:multiLevelType w:val="hybridMultilevel"/>
     <w:tmpl w:val="352E801C"/>
@@ -1545,7 +2055,96 @@
       </w:pPr>
     </w:lvl>
   </w:abstractNum>
-  <w:abstractNum w:abstractNumId="10" w15:restartNumberingAfterBreak="0">
+  <w:abstractNum w:abstractNumId="12" w15:restartNumberingAfterBreak="0">
+    <w:nsid w:val="56222871"/>
+    <w:multiLevelType w:val="hybridMultilevel"/>
+    <w:tmpl w:val="F59E33D2"/>
+    <w:lvl w:ilvl="0" w:tplc="0409000F">
+      <w:start w:val="1"/>
+      <w:numFmt w:val="decimal"/>
+      <w:lvlText w:val="%1."/>
+      <w:lvlJc w:val="left"/>
+      <w:pPr>
+        <w:ind w:left="720" w:hanging="360"/>
+      </w:pPr>
+      <w:rPr>
+        <w:rFonts w:hint="default"/>
+      </w:rPr>
+    </w:lvl>
+    <w:lvl w:ilvl="1" w:tplc="04090019" w:tentative="1">
+      <w:start w:val="1"/>
+      <w:numFmt w:val="lowerLetter"/>
+      <w:lvlText w:val="%2."/>
+      <w:lvlJc w:val="left"/>
+      <w:pPr>
+        <w:ind w:left="1440" w:hanging="360"/>
+      </w:pPr>
+    </w:lvl>
+    <w:lvl w:ilvl="2" w:tplc="0409001B" w:tentative="1">
+      <w:start w:val="1"/>
+      <w:numFmt w:val="lowerRoman"/>
+      <w:lvlText w:val="%3."/>
+      <w:lvlJc w:val="right"/>
+      <w:pPr>
+        <w:ind w:left="2160" w:hanging="180"/>
+      </w:pPr>
+    </w:lvl>
+    <w:lvl w:ilvl="3" w:tplc="0409000F" w:tentative="1">
+      <w:start w:val="1"/>
+      <w:numFmt w:val="decimal"/>
+      <w:lvlText w:val="%4."/>
+      <w:lvlJc w:val="left"/>
+      <w:pPr>
+        <w:ind w:left="2880" w:hanging="360"/>
+      </w:pPr>
+    </w:lvl>
+    <w:lvl w:ilvl="4" w:tplc="04090019" w:tentative="1">
+      <w:start w:val="1"/>
+      <w:numFmt w:val="lowerLetter"/>
+      <w:lvlText w:val="%5."/>
+      <w:lvlJc w:val="left"/>
+      <w:pPr>
+        <w:ind w:left="3600" w:hanging="360"/>
+      </w:pPr>
+    </w:lvl>
+    <w:lvl w:ilvl="5" w:tplc="0409001B" w:tentative="1">
+      <w:start w:val="1"/>
+      <w:numFmt w:val="lowerRoman"/>
+      <w:lvlText w:val="%6."/>
+      <w:lvlJc w:val="right"/>
+      <w:pPr>
+        <w:ind w:left="4320" w:hanging="180"/>
+      </w:pPr>
+    </w:lvl>
+    <w:lvl w:ilvl="6" w:tplc="0409000F" w:tentative="1">
+      <w:start w:val="1"/>
+      <w:numFmt w:val="decimal"/>
+      <w:lvlText w:val="%7."/>
+      <w:lvlJc w:val="left"/>
+      <w:pPr>
+        <w:ind w:left="5040" w:hanging="360"/>
+      </w:pPr>
+    </w:lvl>
+    <w:lvl w:ilvl="7" w:tplc="04090019" w:tentative="1">
+      <w:start w:val="1"/>
+      <w:numFmt w:val="lowerLetter"/>
+      <w:lvlText w:val="%8."/>
+      <w:lvlJc w:val="left"/>
+      <w:pPr>
+        <w:ind w:left="5760" w:hanging="360"/>
+      </w:pPr>
+    </w:lvl>
+    <w:lvl w:ilvl="8" w:tplc="0409001B" w:tentative="1">
+      <w:start w:val="1"/>
+      <w:numFmt w:val="lowerRoman"/>
+      <w:lvlText w:val="%9."/>
+      <w:lvlJc w:val="right"/>
+      <w:pPr>
+        <w:ind w:left="6480" w:hanging="180"/>
+      </w:pPr>
+    </w:lvl>
+  </w:abstractNum>
+  <w:abstractNum w:abstractNumId="13" w15:restartNumberingAfterBreak="0">
     <w:nsid w:val="56BB08E3"/>
     <w:multiLevelType w:val="hybridMultilevel"/>
     <w:tmpl w:val="2AEC2234"/>
@@ -1658,7 +2257,7 @@
       </w:rPr>
     </w:lvl>
   </w:abstractNum>
-  <w:abstractNum w:abstractNumId="11" w15:restartNumberingAfterBreak="0">
+  <w:abstractNum w:abstractNumId="14" w15:restartNumberingAfterBreak="0">
     <w:nsid w:val="5CF97C9E"/>
     <w:multiLevelType w:val="hybridMultilevel"/>
     <w:tmpl w:val="72BE621E"/>
@@ -1770,7 +2369,7 @@
       </w:rPr>
     </w:lvl>
   </w:abstractNum>
-  <w:abstractNum w:abstractNumId="12" w15:restartNumberingAfterBreak="0">
+  <w:abstractNum w:abstractNumId="15" w15:restartNumberingAfterBreak="0">
     <w:nsid w:val="631443FA"/>
     <w:multiLevelType w:val="hybridMultilevel"/>
     <w:tmpl w:val="6096D550"/>
@@ -1883,7 +2482,96 @@
       </w:rPr>
     </w:lvl>
   </w:abstractNum>
-  <w:abstractNum w:abstractNumId="13" w15:restartNumberingAfterBreak="0">
+  <w:abstractNum w:abstractNumId="16" w15:restartNumberingAfterBreak="0">
+    <w:nsid w:val="70D44380"/>
+    <w:multiLevelType w:val="hybridMultilevel"/>
+    <w:tmpl w:val="3460B7FE"/>
+    <w:lvl w:ilvl="0" w:tplc="34EA4882">
+      <w:start w:val="1"/>
+      <w:numFmt w:val="lowerLetter"/>
+      <w:lvlText w:val="%1."/>
+      <w:lvlJc w:val="left"/>
+      <w:pPr>
+        <w:ind w:left="1440" w:hanging="360"/>
+      </w:pPr>
+      <w:rPr>
+        <w:rFonts w:hint="default"/>
+      </w:rPr>
+    </w:lvl>
+    <w:lvl w:ilvl="1" w:tplc="04090019" w:tentative="1">
+      <w:start w:val="1"/>
+      <w:numFmt w:val="lowerLetter"/>
+      <w:lvlText w:val="%2."/>
+      <w:lvlJc w:val="left"/>
+      <w:pPr>
+        <w:ind w:left="2160" w:hanging="360"/>
+      </w:pPr>
+    </w:lvl>
+    <w:lvl w:ilvl="2" w:tplc="0409001B" w:tentative="1">
+      <w:start w:val="1"/>
+      <w:numFmt w:val="lowerRoman"/>
+      <w:lvlText w:val="%3."/>
+      <w:lvlJc w:val="right"/>
+      <w:pPr>
+        <w:ind w:left="2880" w:hanging="180"/>
+      </w:pPr>
+    </w:lvl>
+    <w:lvl w:ilvl="3" w:tplc="0409000F" w:tentative="1">
+      <w:start w:val="1"/>
+      <w:numFmt w:val="decimal"/>
+      <w:lvlText w:val="%4."/>
+      <w:lvlJc w:val="left"/>
+      <w:pPr>
+        <w:ind w:left="3600" w:hanging="360"/>
+      </w:pPr>
+    </w:lvl>
+    <w:lvl w:ilvl="4" w:tplc="04090019" w:tentative="1">
+      <w:start w:val="1"/>
+      <w:numFmt w:val="lowerLetter"/>
+      <w:lvlText w:val="%5."/>
+      <w:lvlJc w:val="left"/>
+      <w:pPr>
+        <w:ind w:left="4320" w:hanging="360"/>
+      </w:pPr>
+    </w:lvl>
+    <w:lvl w:ilvl="5" w:tplc="0409001B" w:tentative="1">
+      <w:start w:val="1"/>
+      <w:numFmt w:val="lowerRoman"/>
+      <w:lvlText w:val="%6."/>
+      <w:lvlJc w:val="right"/>
+      <w:pPr>
+        <w:ind w:left="5040" w:hanging="180"/>
+      </w:pPr>
+    </w:lvl>
+    <w:lvl w:ilvl="6" w:tplc="0409000F" w:tentative="1">
+      <w:start w:val="1"/>
+      <w:numFmt w:val="decimal"/>
+      <w:lvlText w:val="%7."/>
+      <w:lvlJc w:val="left"/>
+      <w:pPr>
+        <w:ind w:left="5760" w:hanging="360"/>
+      </w:pPr>
+    </w:lvl>
+    <w:lvl w:ilvl="7" w:tplc="04090019" w:tentative="1">
+      <w:start w:val="1"/>
+      <w:numFmt w:val="lowerLetter"/>
+      <w:lvlText w:val="%8."/>
+      <w:lvlJc w:val="left"/>
+      <w:pPr>
+        <w:ind w:left="6480" w:hanging="360"/>
+      </w:pPr>
+    </w:lvl>
+    <w:lvl w:ilvl="8" w:tplc="0409001B" w:tentative="1">
+      <w:start w:val="1"/>
+      <w:numFmt w:val="lowerRoman"/>
+      <w:lvlText w:val="%9."/>
+      <w:lvlJc w:val="right"/>
+      <w:pPr>
+        <w:ind w:left="7200" w:hanging="180"/>
+      </w:pPr>
+    </w:lvl>
+  </w:abstractNum>
+  <w:abstractNum w:abstractNumId="17" w15:restartNumberingAfterBreak="0">
     <w:nsid w:val="79C134E0"/>
     <w:multiLevelType w:val="hybridMultilevel"/>
     <w:tmpl w:val="728A9158"/>
@@ -1996,7 +2684,96 @@
       </w:rPr>
     </w:lvl>
   </w:abstractNum>
-  <w:abstractNum w:abstractNumId="14" w15:restartNumberingAfterBreak="0">
+  <w:abstractNum w:abstractNumId="18" w15:restartNumberingAfterBreak="0">
+    <w:nsid w:val="7B0D62AB"/>
+    <w:multiLevelType w:val="hybridMultilevel"/>
+    <w:tmpl w:val="CC8E1944"/>
+    <w:lvl w:ilvl="0" w:tplc="0409000F">
+      <w:start w:val="1"/>
+      <w:numFmt w:val="decimal"/>
+      <w:lvlText w:val="%1."/>
+      <w:lvlJc w:val="left"/>
+      <w:pPr>
+        <w:ind w:left="720" w:hanging="360"/>
+      </w:pPr>
+      <w:rPr>
+        <w:rFonts w:hint="default"/>
+      </w:rPr>
+    </w:lvl>
+    <w:lvl w:ilvl="1" w:tplc="04090019" w:tentative="1">
+      <w:start w:val="1"/>
+      <w:numFmt w:val="lowerLetter"/>
+      <w:lvlText w:val="%2."/>
+      <w:lvlJc w:val="left"/>
+      <w:pPr>
+        <w:ind w:left="1440" w:hanging="360"/>
+      </w:pPr>
+    </w:lvl>
+    <w:lvl w:ilvl="2" w:tplc="0409001B" w:tentative="1">
+      <w:start w:val="1"/>
+      <w:numFmt w:val="lowerRoman"/>
+      <w:lvlText w:val="%3."/>
+      <w:lvlJc w:val="right"/>
+      <w:pPr>
+        <w:ind w:left="2160" w:hanging="180"/>
+      </w:pPr>
+    </w:lvl>
+    <w:lvl w:ilvl="3" w:tplc="0409000F" w:tentative="1">
+      <w:start w:val="1"/>
+      <w:numFmt w:val="decimal"/>
+      <w:lvlText w:val="%4."/>
+      <w:lvlJc w:val="left"/>
+      <w:pPr>
+        <w:ind w:left="2880" w:hanging="360"/>
+      </w:pPr>
+    </w:lvl>
+    <w:lvl w:ilvl="4" w:tplc="04090019" w:tentative="1">
+      <w:start w:val="1"/>
+      <w:numFmt w:val="lowerLetter"/>
+      <w:lvlText w:val="%5."/>
+      <w:lvlJc w:val="left"/>
+      <w:pPr>
+        <w:ind w:left="3600" w:hanging="360"/>
+      </w:pPr>
+    </w:lvl>
+    <w:lvl w:ilvl="5" w:tplc="0409001B" w:tentative="1">
+      <w:start w:val="1"/>
+      <w:numFmt w:val="lowerRoman"/>
+      <w:lvlText w:val="%6."/>
+      <w:lvlJc w:val="right"/>
+      <w:pPr>
+        <w:ind w:left="4320" w:hanging="180"/>
+      </w:pPr>
+    </w:lvl>
+    <w:lvl w:ilvl="6" w:tplc="0409000F" w:tentative="1">
+      <w:start w:val="1"/>
+      <w:numFmt w:val="decimal"/>
+      <w:lvlText w:val="%7."/>
+      <w:lvlJc w:val="left"/>
+      <w:pPr>
+        <w:ind w:left="5040" w:hanging="360"/>
+      </w:pPr>
+    </w:lvl>
+    <w:lvl w:ilvl="7" w:tplc="04090019" w:tentative="1">
+      <w:start w:val="1"/>
+      <w:numFmt w:val="lowerLetter"/>
+      <w:lvlText w:val="%8."/>
+      <w:lvlJc w:val="left"/>
+      <w:pPr>
+        <w:ind w:left="5760" w:hanging="360"/>
+      </w:pPr>
+    </w:lvl>
+    <w:lvl w:ilvl="8" w:tplc="0409001B" w:tentative="1">
+      <w:start w:val="1"/>
+      <w:numFmt w:val="lowerRoman"/>
+      <w:lvlText w:val="%9."/>
+      <w:lvlJc w:val="right"/>
+      <w:pPr>
+        <w:ind w:left="6480" w:hanging="180"/>
+      </w:pPr>
+    </w:lvl>
+  </w:abstractNum>
+  <w:abstractNum w:abstractNumId="19" w15:restartNumberingAfterBreak="0">
     <w:nsid w:val="7D365B75"/>
     <w:multiLevelType w:val="hybridMultilevel"/>
     <w:tmpl w:val="7E620176"/>
@@ -2109,7 +2886,7 @@
       </w:rPr>
     </w:lvl>
   </w:abstractNum>
-  <w:abstractNum w:abstractNumId="15" w15:restartNumberingAfterBreak="0">
+  <w:abstractNum w:abstractNumId="20" w15:restartNumberingAfterBreak="0">
     <w:nsid w:val="7ED931B6"/>
     <w:multiLevelType w:val="hybridMultilevel"/>
     <w:tmpl w:val="D8F82D6C"/>
@@ -2199,52 +2976,67 @@
     </w:lvl>
   </w:abstractNum>
   <w:num w:numId="1" w16cid:durableId="150483445">
-    <w:abstractNumId w:val="11"/>
+    <w:abstractNumId w:val="14"/>
   </w:num>
   <w:num w:numId="2" w16cid:durableId="789586997">
-    <w:abstractNumId w:val="6"/>
+    <w:abstractNumId w:val="7"/>
   </w:num>
   <w:num w:numId="3" w16cid:durableId="274216255">
-    <w:abstractNumId w:val="15"/>
+    <w:abstractNumId w:val="20"/>
   </w:num>
   <w:num w:numId="4" w16cid:durableId="1352537786">
-    <w:abstractNumId w:val="9"/>
+    <w:abstractNumId w:val="11"/>
   </w:num>
   <w:num w:numId="5" w16cid:durableId="1238713030">
     <w:abstractNumId w:val="0"/>
   </w:num>
   <w:num w:numId="6" w16cid:durableId="1353875008">
-    <w:abstractNumId w:val="13"/>
+    <w:abstractNumId w:val="17"/>
   </w:num>
   <w:num w:numId="7" w16cid:durableId="1179740111">
-    <w:abstractNumId w:val="5"/>
+    <w:abstractNumId w:val="6"/>
   </w:num>
   <w:num w:numId="8" w16cid:durableId="1810436090">
-    <w:abstractNumId w:val="10"/>
+    <w:abstractNumId w:val="13"/>
   </w:num>
   <w:num w:numId="9" w16cid:durableId="1193687495">
     <w:abstractNumId w:val="1"/>
   </w:num>
   <w:num w:numId="10" w16cid:durableId="1490098251">
-    <w:abstractNumId w:val="14"/>
+    <w:abstractNumId w:val="19"/>
   </w:num>
   <w:num w:numId="11" w16cid:durableId="1534225628">
     <w:abstractNumId w:val="3"/>
   </w:num>
   <w:num w:numId="12" w16cid:durableId="1611009204">
-    <w:abstractNumId w:val="8"/>
+    <w:abstractNumId w:val="10"/>
   </w:num>
   <w:num w:numId="13" w16cid:durableId="924798986">
     <w:abstractNumId w:val="2"/>
   </w:num>
   <w:num w:numId="14" w16cid:durableId="1220240043">
-    <w:abstractNumId w:val="7"/>
+    <w:abstractNumId w:val="8"/>
   </w:num>
   <w:num w:numId="15" w16cid:durableId="802893557">
     <w:abstractNumId w:val="4"/>
   </w:num>
   <w:num w:numId="16" w16cid:durableId="1330253386">
+    <w:abstractNumId w:val="15"/>
+  </w:num>
+  <w:num w:numId="17" w16cid:durableId="2061980923">
+    <w:abstractNumId w:val="18"/>
+  </w:num>
+  <w:num w:numId="18" w16cid:durableId="2021468504">
+    <w:abstractNumId w:val="5"/>
+  </w:num>
+  <w:num w:numId="19" w16cid:durableId="1283223148">
     <w:abstractNumId w:val="12"/>
+  </w:num>
+  <w:num w:numId="20" w16cid:durableId="2015060855">
+    <w:abstractNumId w:val="16"/>
+  </w:num>
+  <w:num w:numId="21" w16cid:durableId="218135020">
+    <w:abstractNumId w:val="9"/>
   </w:num>
 </w:numbering>
 </file>

--- a/GitNote.docx
+++ b/GitNote.docx
@@ -705,7 +705,116 @@
       </w:pPr>
       <w:r>
         <w:lastRenderedPageBreak/>
-        <w:t xml:space="preserve">Session 2: </w:t>
+        <w:t>Session 2:</w:t>
+      </w:r>
+    </w:p>
+    <w:p>
+      <w:r>
+        <w:t>Review: configuration &amp; authentication</w:t>
+      </w:r>
+    </w:p>
+    <w:p>
+      <w:r>
+        <w:t>Today: focus on working locally in a specific directory/repository.</w:t>
+      </w:r>
+    </w:p>
+    <w:p/>
+    <w:p>
+      <w:pPr>
+        <w:pStyle w:val="ListParagraph"/>
+        <w:numPr>
+          <w:ilvl w:val="0"/>
+          <w:numId w:val="22"/>
+        </w:numPr>
+      </w:pPr>
+      <w:r>
+        <w:t>Local workflow</w:t>
+      </w:r>
+    </w:p>
+    <w:p>
+      <w:pPr>
+        <w:pStyle w:val="ListParagraph"/>
+        <w:numPr>
+          <w:ilvl w:val="0"/>
+          <w:numId w:val="10"/>
+        </w:numPr>
+      </w:pPr>
+      <w:r>
+        <w:t>Working tree: office desktop/working station</w:t>
+      </w:r>
+    </w:p>
+    <w:p>
+      <w:pPr>
+        <w:pStyle w:val="ListParagraph"/>
+        <w:numPr>
+          <w:ilvl w:val="0"/>
+          <w:numId w:val="10"/>
+        </w:numPr>
+      </w:pPr>
+      <w:r>
+        <w:t>Staging area: set aside what is done</w:t>
+      </w:r>
+    </w:p>
+    <w:p>
+      <w:pPr>
+        <w:pStyle w:val="ListParagraph"/>
+        <w:numPr>
+          <w:ilvl w:val="0"/>
+          <w:numId w:val="10"/>
+        </w:numPr>
+      </w:pPr>
+      <w:r>
+        <w:t>Repository: put it in a folder and store on a shelf</w:t>
+      </w:r>
+    </w:p>
+    <w:p>
+      <w:pPr>
+        <w:pStyle w:val="ListParagraph"/>
+        <w:numPr>
+          <w:ilvl w:val="0"/>
+          <w:numId w:val="22"/>
+        </w:numPr>
+      </w:pPr>
+      <w:r>
+        <w:t>Initialization</w:t>
+      </w:r>
+    </w:p>
+    <w:p>
+      <w:pPr>
+        <w:pStyle w:val="ListParagraph"/>
+        <w:numPr>
+          <w:ilvl w:val="0"/>
+          <w:numId w:val="10"/>
+        </w:numPr>
+      </w:pPr>
+      <w:r>
+        <w:t>Create a git repository/Convert your folder/project to a git repository</w:t>
+      </w:r>
+    </w:p>
+    <w:p>
+      <w:pPr>
+        <w:pStyle w:val="ListParagraph"/>
+        <w:numPr>
+          <w:ilvl w:val="0"/>
+          <w:numId w:val="10"/>
+        </w:numPr>
+      </w:pPr>
+      <w:r>
+        <w:t xml:space="preserve">Git commands can be used on it from now on </w:t>
+      </w:r>
+    </w:p>
+    <w:p/>
+    <w:p>
+      <w:pPr>
+        <w:pStyle w:val="Heading1"/>
+      </w:pPr>
+    </w:p>
+    <w:p>
+      <w:pPr>
+        <w:pStyle w:val="Heading1"/>
+      </w:pPr>
+      <w:r>
+        <w:t xml:space="preserve"> </w:t>
       </w:r>
     </w:p>
     <w:p>
@@ -1320,6 +1429,95 @@
     </w:lvl>
   </w:abstractNum>
   <w:abstractNum w:abstractNumId="4" w15:restartNumberingAfterBreak="0">
+    <w:nsid w:val="106B0A7A"/>
+    <w:multiLevelType w:val="hybridMultilevel"/>
+    <w:tmpl w:val="F90036BC"/>
+    <w:lvl w:ilvl="0" w:tplc="0409000F">
+      <w:start w:val="1"/>
+      <w:numFmt w:val="decimal"/>
+      <w:lvlText w:val="%1."/>
+      <w:lvlJc w:val="left"/>
+      <w:pPr>
+        <w:ind w:left="720" w:hanging="360"/>
+      </w:pPr>
+      <w:rPr>
+        <w:rFonts w:hint="default"/>
+      </w:rPr>
+    </w:lvl>
+    <w:lvl w:ilvl="1" w:tplc="04090019" w:tentative="1">
+      <w:start w:val="1"/>
+      <w:numFmt w:val="lowerLetter"/>
+      <w:lvlText w:val="%2."/>
+      <w:lvlJc w:val="left"/>
+      <w:pPr>
+        <w:ind w:left="1440" w:hanging="360"/>
+      </w:pPr>
+    </w:lvl>
+    <w:lvl w:ilvl="2" w:tplc="0409001B" w:tentative="1">
+      <w:start w:val="1"/>
+      <w:numFmt w:val="lowerRoman"/>
+      <w:lvlText w:val="%3."/>
+      <w:lvlJc w:val="right"/>
+      <w:pPr>
+        <w:ind w:left="2160" w:hanging="180"/>
+      </w:pPr>
+    </w:lvl>
+    <w:lvl w:ilvl="3" w:tplc="0409000F" w:tentative="1">
+      <w:start w:val="1"/>
+      <w:numFmt w:val="decimal"/>
+      <w:lvlText w:val="%4."/>
+      <w:lvlJc w:val="left"/>
+      <w:pPr>
+        <w:ind w:left="2880" w:hanging="360"/>
+      </w:pPr>
+    </w:lvl>
+    <w:lvl w:ilvl="4" w:tplc="04090019" w:tentative="1">
+      <w:start w:val="1"/>
+      <w:numFmt w:val="lowerLetter"/>
+      <w:lvlText w:val="%5."/>
+      <w:lvlJc w:val="left"/>
+      <w:pPr>
+        <w:ind w:left="3600" w:hanging="360"/>
+      </w:pPr>
+    </w:lvl>
+    <w:lvl w:ilvl="5" w:tplc="0409001B" w:tentative="1">
+      <w:start w:val="1"/>
+      <w:numFmt w:val="lowerRoman"/>
+      <w:lvlText w:val="%6."/>
+      <w:lvlJc w:val="right"/>
+      <w:pPr>
+        <w:ind w:left="4320" w:hanging="180"/>
+      </w:pPr>
+    </w:lvl>
+    <w:lvl w:ilvl="6" w:tplc="0409000F" w:tentative="1">
+      <w:start w:val="1"/>
+      <w:numFmt w:val="decimal"/>
+      <w:lvlText w:val="%7."/>
+      <w:lvlJc w:val="left"/>
+      <w:pPr>
+        <w:ind w:left="5040" w:hanging="360"/>
+      </w:pPr>
+    </w:lvl>
+    <w:lvl w:ilvl="7" w:tplc="04090019" w:tentative="1">
+      <w:start w:val="1"/>
+      <w:numFmt w:val="lowerLetter"/>
+      <w:lvlText w:val="%8."/>
+      <w:lvlJc w:val="left"/>
+      <w:pPr>
+        <w:ind w:left="5760" w:hanging="360"/>
+      </w:pPr>
+    </w:lvl>
+    <w:lvl w:ilvl="8" w:tplc="0409001B" w:tentative="1">
+      <w:start w:val="1"/>
+      <w:numFmt w:val="lowerRoman"/>
+      <w:lvlText w:val="%9."/>
+      <w:lvlJc w:val="right"/>
+      <w:pPr>
+        <w:ind w:left="6480" w:hanging="180"/>
+      </w:pPr>
+    </w:lvl>
+  </w:abstractNum>
+  <w:abstractNum w:abstractNumId="5" w15:restartNumberingAfterBreak="0">
     <w:nsid w:val="1B8167BD"/>
     <w:multiLevelType w:val="hybridMultilevel"/>
     <w:tmpl w:val="2542D770"/>
@@ -1432,7 +1630,7 @@
       </w:rPr>
     </w:lvl>
   </w:abstractNum>
-  <w:abstractNum w:abstractNumId="5" w15:restartNumberingAfterBreak="0">
+  <w:abstractNum w:abstractNumId="6" w15:restartNumberingAfterBreak="0">
     <w:nsid w:val="1EA25A3F"/>
     <w:multiLevelType w:val="hybridMultilevel"/>
     <w:tmpl w:val="CBB2F7E2"/>
@@ -1521,7 +1719,7 @@
       </w:pPr>
     </w:lvl>
   </w:abstractNum>
-  <w:abstractNum w:abstractNumId="6" w15:restartNumberingAfterBreak="0">
+  <w:abstractNum w:abstractNumId="7" w15:restartNumberingAfterBreak="0">
     <w:nsid w:val="1F3D2DB2"/>
     <w:multiLevelType w:val="hybridMultilevel"/>
     <w:tmpl w:val="6E4CEF36"/>
@@ -1610,7 +1808,7 @@
       </w:pPr>
     </w:lvl>
   </w:abstractNum>
-  <w:abstractNum w:abstractNumId="7" w15:restartNumberingAfterBreak="0">
+  <w:abstractNum w:abstractNumId="8" w15:restartNumberingAfterBreak="0">
     <w:nsid w:val="239F485A"/>
     <w:multiLevelType w:val="hybridMultilevel"/>
     <w:tmpl w:val="7F36983C"/>
@@ -1699,7 +1897,7 @@
       </w:pPr>
     </w:lvl>
   </w:abstractNum>
-  <w:abstractNum w:abstractNumId="8" w15:restartNumberingAfterBreak="0">
+  <w:abstractNum w:abstractNumId="9" w15:restartNumberingAfterBreak="0">
     <w:nsid w:val="2E024D37"/>
     <w:multiLevelType w:val="hybridMultilevel"/>
     <w:tmpl w:val="69A08BB4"/>
@@ -1788,7 +1986,7 @@
       </w:pPr>
     </w:lvl>
   </w:abstractNum>
-  <w:abstractNum w:abstractNumId="9" w15:restartNumberingAfterBreak="0">
+  <w:abstractNum w:abstractNumId="10" w15:restartNumberingAfterBreak="0">
     <w:nsid w:val="41F9342F"/>
     <w:multiLevelType w:val="hybridMultilevel"/>
     <w:tmpl w:val="EFF2C2EE"/>
@@ -1877,7 +2075,7 @@
       </w:pPr>
     </w:lvl>
   </w:abstractNum>
-  <w:abstractNum w:abstractNumId="10" w15:restartNumberingAfterBreak="0">
+  <w:abstractNum w:abstractNumId="11" w15:restartNumberingAfterBreak="0">
     <w:nsid w:val="4A654E9C"/>
     <w:multiLevelType w:val="hybridMultilevel"/>
     <w:tmpl w:val="349C8E24"/>
@@ -1966,7 +2164,7 @@
       </w:pPr>
     </w:lvl>
   </w:abstractNum>
-  <w:abstractNum w:abstractNumId="11" w15:restartNumberingAfterBreak="0">
+  <w:abstractNum w:abstractNumId="12" w15:restartNumberingAfterBreak="0">
     <w:nsid w:val="55C93994"/>
     <w:multiLevelType w:val="hybridMultilevel"/>
     <w:tmpl w:val="352E801C"/>
@@ -2055,7 +2253,7 @@
       </w:pPr>
     </w:lvl>
   </w:abstractNum>
-  <w:abstractNum w:abstractNumId="12" w15:restartNumberingAfterBreak="0">
+  <w:abstractNum w:abstractNumId="13" w15:restartNumberingAfterBreak="0">
     <w:nsid w:val="56222871"/>
     <w:multiLevelType w:val="hybridMultilevel"/>
     <w:tmpl w:val="F59E33D2"/>
@@ -2144,7 +2342,7 @@
       </w:pPr>
     </w:lvl>
   </w:abstractNum>
-  <w:abstractNum w:abstractNumId="13" w15:restartNumberingAfterBreak="0">
+  <w:abstractNum w:abstractNumId="14" w15:restartNumberingAfterBreak="0">
     <w:nsid w:val="56BB08E3"/>
     <w:multiLevelType w:val="hybridMultilevel"/>
     <w:tmpl w:val="2AEC2234"/>
@@ -2257,7 +2455,7 @@
       </w:rPr>
     </w:lvl>
   </w:abstractNum>
-  <w:abstractNum w:abstractNumId="14" w15:restartNumberingAfterBreak="0">
+  <w:abstractNum w:abstractNumId="15" w15:restartNumberingAfterBreak="0">
     <w:nsid w:val="5CF97C9E"/>
     <w:multiLevelType w:val="hybridMultilevel"/>
     <w:tmpl w:val="72BE621E"/>
@@ -2369,7 +2567,7 @@
       </w:rPr>
     </w:lvl>
   </w:abstractNum>
-  <w:abstractNum w:abstractNumId="15" w15:restartNumberingAfterBreak="0">
+  <w:abstractNum w:abstractNumId="16" w15:restartNumberingAfterBreak="0">
     <w:nsid w:val="631443FA"/>
     <w:multiLevelType w:val="hybridMultilevel"/>
     <w:tmpl w:val="6096D550"/>
@@ -2482,7 +2680,7 @@
       </w:rPr>
     </w:lvl>
   </w:abstractNum>
-  <w:abstractNum w:abstractNumId="16" w15:restartNumberingAfterBreak="0">
+  <w:abstractNum w:abstractNumId="17" w15:restartNumberingAfterBreak="0">
     <w:nsid w:val="70D44380"/>
     <w:multiLevelType w:val="hybridMultilevel"/>
     <w:tmpl w:val="3460B7FE"/>
@@ -2571,7 +2769,7 @@
       </w:pPr>
     </w:lvl>
   </w:abstractNum>
-  <w:abstractNum w:abstractNumId="17" w15:restartNumberingAfterBreak="0">
+  <w:abstractNum w:abstractNumId="18" w15:restartNumberingAfterBreak="0">
     <w:nsid w:val="79C134E0"/>
     <w:multiLevelType w:val="hybridMultilevel"/>
     <w:tmpl w:val="728A9158"/>
@@ -2684,7 +2882,7 @@
       </w:rPr>
     </w:lvl>
   </w:abstractNum>
-  <w:abstractNum w:abstractNumId="18" w15:restartNumberingAfterBreak="0">
+  <w:abstractNum w:abstractNumId="19" w15:restartNumberingAfterBreak="0">
     <w:nsid w:val="7B0D62AB"/>
     <w:multiLevelType w:val="hybridMultilevel"/>
     <w:tmpl w:val="CC8E1944"/>
@@ -2773,7 +2971,7 @@
       </w:pPr>
     </w:lvl>
   </w:abstractNum>
-  <w:abstractNum w:abstractNumId="19" w15:restartNumberingAfterBreak="0">
+  <w:abstractNum w:abstractNumId="20" w15:restartNumberingAfterBreak="0">
     <w:nsid w:val="7D365B75"/>
     <w:multiLevelType w:val="hybridMultilevel"/>
     <w:tmpl w:val="7E620176"/>
@@ -2886,7 +3084,7 @@
       </w:rPr>
     </w:lvl>
   </w:abstractNum>
-  <w:abstractNum w:abstractNumId="20" w15:restartNumberingAfterBreak="0">
+  <w:abstractNum w:abstractNumId="21" w15:restartNumberingAfterBreak="0">
     <w:nsid w:val="7ED931B6"/>
     <w:multiLevelType w:val="hybridMultilevel"/>
     <w:tmpl w:val="D8F82D6C"/>
@@ -2976,67 +3174,70 @@
     </w:lvl>
   </w:abstractNum>
   <w:num w:numId="1" w16cid:durableId="150483445">
-    <w:abstractNumId w:val="14"/>
+    <w:abstractNumId w:val="15"/>
   </w:num>
   <w:num w:numId="2" w16cid:durableId="789586997">
-    <w:abstractNumId w:val="7"/>
+    <w:abstractNumId w:val="8"/>
   </w:num>
   <w:num w:numId="3" w16cid:durableId="274216255">
-    <w:abstractNumId w:val="20"/>
+    <w:abstractNumId w:val="21"/>
   </w:num>
   <w:num w:numId="4" w16cid:durableId="1352537786">
-    <w:abstractNumId w:val="11"/>
+    <w:abstractNumId w:val="12"/>
   </w:num>
   <w:num w:numId="5" w16cid:durableId="1238713030">
     <w:abstractNumId w:val="0"/>
   </w:num>
   <w:num w:numId="6" w16cid:durableId="1353875008">
-    <w:abstractNumId w:val="17"/>
+    <w:abstractNumId w:val="18"/>
   </w:num>
   <w:num w:numId="7" w16cid:durableId="1179740111">
-    <w:abstractNumId w:val="6"/>
+    <w:abstractNumId w:val="7"/>
   </w:num>
   <w:num w:numId="8" w16cid:durableId="1810436090">
-    <w:abstractNumId w:val="13"/>
+    <w:abstractNumId w:val="14"/>
   </w:num>
   <w:num w:numId="9" w16cid:durableId="1193687495">
     <w:abstractNumId w:val="1"/>
   </w:num>
   <w:num w:numId="10" w16cid:durableId="1490098251">
-    <w:abstractNumId w:val="19"/>
+    <w:abstractNumId w:val="20"/>
   </w:num>
   <w:num w:numId="11" w16cid:durableId="1534225628">
     <w:abstractNumId w:val="3"/>
   </w:num>
   <w:num w:numId="12" w16cid:durableId="1611009204">
-    <w:abstractNumId w:val="10"/>
+    <w:abstractNumId w:val="11"/>
   </w:num>
   <w:num w:numId="13" w16cid:durableId="924798986">
     <w:abstractNumId w:val="2"/>
   </w:num>
   <w:num w:numId="14" w16cid:durableId="1220240043">
-    <w:abstractNumId w:val="8"/>
+    <w:abstractNumId w:val="9"/>
   </w:num>
   <w:num w:numId="15" w16cid:durableId="802893557">
-    <w:abstractNumId w:val="4"/>
+    <w:abstractNumId w:val="5"/>
   </w:num>
   <w:num w:numId="16" w16cid:durableId="1330253386">
-    <w:abstractNumId w:val="15"/>
+    <w:abstractNumId w:val="16"/>
   </w:num>
   <w:num w:numId="17" w16cid:durableId="2061980923">
-    <w:abstractNumId w:val="18"/>
+    <w:abstractNumId w:val="19"/>
   </w:num>
   <w:num w:numId="18" w16cid:durableId="2021468504">
-    <w:abstractNumId w:val="5"/>
+    <w:abstractNumId w:val="6"/>
   </w:num>
   <w:num w:numId="19" w16cid:durableId="1283223148">
-    <w:abstractNumId w:val="12"/>
+    <w:abstractNumId w:val="13"/>
   </w:num>
   <w:num w:numId="20" w16cid:durableId="2015060855">
-    <w:abstractNumId w:val="16"/>
+    <w:abstractNumId w:val="17"/>
   </w:num>
   <w:num w:numId="21" w16cid:durableId="218135020">
-    <w:abstractNumId w:val="9"/>
+    <w:abstractNumId w:val="10"/>
+  </w:num>
+  <w:num w:numId="22" w16cid:durableId="1380395663">
+    <w:abstractNumId w:val="4"/>
   </w:num>
 </w:numbering>
 </file>

--- a/GitNote.docx
+++ b/GitNote.docx
@@ -707,6 +707,9 @@
         <w:lastRenderedPageBreak/>
         <w:t>Session 2:</w:t>
       </w:r>
+      <w:r>
+        <w:t xml:space="preserve"> Local command lines</w:t>
+      </w:r>
     </w:p>
     <w:p>
       <w:r>
@@ -803,189 +806,359 @@
         <w:t xml:space="preserve">Git commands can be used on it from now on </w:t>
       </w:r>
     </w:p>
+    <w:p>
+      <w:pPr>
+        <w:pStyle w:val="ListParagraph"/>
+        <w:numPr>
+          <w:ilvl w:val="0"/>
+          <w:numId w:val="10"/>
+        </w:numPr>
+      </w:pPr>
+      <w:r>
+        <w:t>Add and commit: more later. For now: its saying put everything that’s in the folder on Git</w:t>
+      </w:r>
+    </w:p>
+    <w:p>
+      <w:pPr>
+        <w:pStyle w:val="ListParagraph"/>
+        <w:numPr>
+          <w:ilvl w:val="0"/>
+          <w:numId w:val="22"/>
+        </w:numPr>
+      </w:pPr>
+      <w:r>
+        <w:t>Status of files</w:t>
+      </w:r>
+    </w:p>
+    <w:p>
+      <w:pPr>
+        <w:pStyle w:val="ListParagraph"/>
+        <w:numPr>
+          <w:ilvl w:val="0"/>
+          <w:numId w:val="10"/>
+        </w:numPr>
+      </w:pPr>
+      <w:r>
+        <w:t>Untracked: Git cannot see them</w:t>
+      </w:r>
+    </w:p>
+    <w:p>
+      <w:pPr>
+        <w:pStyle w:val="ListParagraph"/>
+        <w:numPr>
+          <w:ilvl w:val="0"/>
+          <w:numId w:val="10"/>
+        </w:numPr>
+      </w:pPr>
+      <w:r>
+        <w:t>Tracked: modified/unmodified/staged</w:t>
+      </w:r>
+      <w:r>
+        <w:t>(done editing, set aside)</w:t>
+      </w:r>
+    </w:p>
+    <w:p>
+      <w:pPr>
+        <w:pStyle w:val="ListParagraph"/>
+        <w:numPr>
+          <w:ilvl w:val="0"/>
+          <w:numId w:val="10"/>
+        </w:numPr>
+      </w:pPr>
+      <w:r>
+        <w:t>Command lines: used to move from these file status</w:t>
+      </w:r>
+    </w:p>
+    <w:p>
+      <w:pPr>
+        <w:pStyle w:val="ListParagraph"/>
+        <w:ind w:left="1080"/>
+      </w:pPr>
+      <w:r>
+        <w:t xml:space="preserve">Note: “commit” is not reverse, but rather reset (start a new </w:t>
+      </w:r>
+      <w:r>
+        <w:t>round of editing</w:t>
+      </w:r>
+      <w:r>
+        <w:t>). More explanation later.</w:t>
+      </w:r>
+    </w:p>
+    <w:p>
+      <w:pPr>
+        <w:pStyle w:val="ListParagraph"/>
+        <w:numPr>
+          <w:ilvl w:val="0"/>
+          <w:numId w:val="22"/>
+        </w:numPr>
+      </w:pPr>
+      <w:r>
+        <w:t>Git status</w:t>
+      </w:r>
+      <w:r>
+        <w:t>: full or simplified</w:t>
+      </w:r>
+    </w:p>
+    <w:p>
+      <w:pPr>
+        <w:pStyle w:val="ListParagraph"/>
+        <w:numPr>
+          <w:ilvl w:val="0"/>
+          <w:numId w:val="10"/>
+        </w:numPr>
+      </w:pPr>
+      <w:r>
+        <w:t>Create a new docx file to illustrate “untracked”</w:t>
+      </w:r>
+    </w:p>
+    <w:p>
+      <w:pPr>
+        <w:pStyle w:val="ListParagraph"/>
+        <w:numPr>
+          <w:ilvl w:val="0"/>
+          <w:numId w:val="10"/>
+        </w:numPr>
+      </w:pPr>
+      <w:r>
+        <w:t>Modify a file to illustrate “modified”</w:t>
+      </w:r>
+    </w:p>
+    <w:p>
+      <w:pPr>
+        <w:pStyle w:val="ListParagraph"/>
+        <w:numPr>
+          <w:ilvl w:val="0"/>
+          <w:numId w:val="22"/>
+        </w:numPr>
+      </w:pPr>
+      <w:r>
+        <w:t>Git add: add to the staging area</w:t>
+      </w:r>
+      <w:r>
+        <w:t xml:space="preserve"> </w:t>
+      </w:r>
+    </w:p>
+    <w:p>
+      <w:pPr>
+        <w:pStyle w:val="Heading1"/>
+      </w:pPr>
+    </w:p>
+    <w:p>
+      <w:pPr>
+        <w:pStyle w:val="Heading1"/>
+      </w:pPr>
+      <w:r>
+        <w:t xml:space="preserve"> </w:t>
+      </w:r>
+    </w:p>
+    <w:p>
+      <w:pPr>
+        <w:pStyle w:val="Heading1"/>
+      </w:pPr>
+      <w:r>
+        <w:t>Collaboration:</w:t>
+      </w:r>
+    </w:p>
+    <w:p>
+      <w:r>
+        <w:t xml:space="preserve">Pull = </w:t>
+      </w:r>
+      <w:proofErr w:type="spellStart"/>
+      <w:r>
+        <w:t>fetch+merge</w:t>
+      </w:r>
+      <w:proofErr w:type="spellEnd"/>
+    </w:p>
+    <w:p>
+      <w:pPr>
+        <w:pStyle w:val="Heading1"/>
+      </w:pPr>
+      <w:r>
+        <w:t>View commit history:</w:t>
+      </w:r>
+    </w:p>
+    <w:p>
+      <w:pPr>
+        <w:pStyle w:val="ListParagraph"/>
+        <w:numPr>
+          <w:ilvl w:val="0"/>
+          <w:numId w:val="1"/>
+        </w:numPr>
+      </w:pPr>
+      <w:r>
+        <w:t>git log, with a lot of options</w:t>
+      </w:r>
+    </w:p>
+    <w:p>
+      <w:pPr>
+        <w:pStyle w:val="ListParagraph"/>
+        <w:numPr>
+          <w:ilvl w:val="0"/>
+          <w:numId w:val="1"/>
+        </w:numPr>
+      </w:pPr>
+      <w:r>
+        <w:t>But mostly can be done on GitHub, so omitted</w:t>
+      </w:r>
+    </w:p>
     <w:p/>
     <w:p>
       <w:pPr>
         <w:pStyle w:val="Heading1"/>
       </w:pPr>
-    </w:p>
+      <w:r>
+        <w:t>Undo changes:</w:t>
+      </w:r>
+    </w:p>
+    <w:p>
+      <w:pPr>
+        <w:pStyle w:val="ListParagraph"/>
+        <w:numPr>
+          <w:ilvl w:val="0"/>
+          <w:numId w:val="1"/>
+        </w:numPr>
+      </w:pPr>
+      <w:r>
+        <w:t>Add to last commit</w:t>
+      </w:r>
+    </w:p>
+    <w:p>
+      <w:pPr>
+        <w:pStyle w:val="ListParagraph"/>
+        <w:numPr>
+          <w:ilvl w:val="0"/>
+          <w:numId w:val="1"/>
+        </w:numPr>
+      </w:pPr>
+      <w:proofErr w:type="spellStart"/>
+      <w:r>
+        <w:t>Unstage</w:t>
+      </w:r>
+      <w:proofErr w:type="spellEnd"/>
+      <w:r>
+        <w:t xml:space="preserve"> changes</w:t>
+      </w:r>
+      <w:r>
+        <w:t>: restore</w:t>
+      </w:r>
+    </w:p>
+    <w:p>
+      <w:pPr>
+        <w:pStyle w:val="ListParagraph"/>
+        <w:numPr>
+          <w:ilvl w:val="0"/>
+          <w:numId w:val="1"/>
+        </w:numPr>
+      </w:pPr>
+      <w:r>
+        <w:t>Remove from working tree: reverse changes on local hard drive</w:t>
+      </w:r>
+    </w:p>
+    <w:p>
+      <w:pPr>
+        <w:pStyle w:val="ListParagraph"/>
+      </w:pPr>
+      <w:r>
+        <w:t xml:space="preserve">Git checkout: </w:t>
+      </w:r>
+      <w:r>
+        <w:t>Any local changes you made to that file are gone</w:t>
+      </w:r>
+    </w:p>
+    <w:p/>
     <w:p>
       <w:pPr>
         <w:pStyle w:val="Heading1"/>
       </w:pPr>
       <w:r>
+        <w:lastRenderedPageBreak/>
+        <w:t>Branches</w:t>
+      </w:r>
+    </w:p>
+    <w:p>
+      <w:pPr>
+        <w:pStyle w:val="ListParagraph"/>
+        <w:numPr>
+          <w:ilvl w:val="0"/>
+          <w:numId w:val="3"/>
+        </w:numPr>
+      </w:pPr>
+      <w:r>
+        <w:t>Create branches</w:t>
+      </w:r>
+    </w:p>
+    <w:p>
+      <w:pPr>
+        <w:pStyle w:val="ListParagraph"/>
+        <w:numPr>
+          <w:ilvl w:val="0"/>
+          <w:numId w:val="3"/>
+        </w:numPr>
+      </w:pPr>
+      <w:r>
+        <w:t>Merge branches and conflicts</w:t>
+      </w:r>
+    </w:p>
+    <w:p>
+      <w:pPr>
+        <w:pStyle w:val="ListParagraph"/>
+        <w:numPr>
+          <w:ilvl w:val="0"/>
+          <w:numId w:val="1"/>
+        </w:numPr>
+      </w:pPr>
+      <w:r>
+        <w:t>Happens 99% of the time</w:t>
+      </w:r>
+    </w:p>
+    <w:p>
+      <w:pPr>
+        <w:pStyle w:val="ListParagraph"/>
+        <w:numPr>
+          <w:ilvl w:val="0"/>
+          <w:numId w:val="1"/>
+        </w:numPr>
+      </w:pPr>
+      <w:r>
+        <w:t>Need to solve by hand</w:t>
+      </w:r>
+    </w:p>
+    <w:p>
+      <w:r>
+        <w:br w:type="page"/>
+      </w:r>
+    </w:p>
+    <w:p>
+      <w:pPr>
+        <w:pStyle w:val="Heading1"/>
+      </w:pPr>
+      <w:r>
+        <w:lastRenderedPageBreak/>
+        <w:t xml:space="preserve">Session </w:t>
+      </w:r>
+      <w:r>
+        <w:t>3</w:t>
+      </w:r>
+      <w:r>
+        <w:t xml:space="preserve">: </w:t>
+      </w:r>
+      <w:r>
+        <w:t>Remote</w:t>
+      </w:r>
+      <w:r>
+        <w:t xml:space="preserve"> command lines</w:t>
+      </w:r>
+    </w:p>
+    <w:p/>
+    <w:p>
+      <w:r>
+        <w:t xml:space="preserve">-explain why sometimes people can push/pull with wrong </w:t>
+      </w:r>
+      <w:r>
+        <w:t>configuration</w:t>
+      </w:r>
+      <w:r>
         <w:t xml:space="preserve"> </w:t>
-      </w:r>
-    </w:p>
-    <w:p>
-      <w:pPr>
-        <w:pStyle w:val="Heading1"/>
-      </w:pPr>
-      <w:r>
-        <w:t>Collaboration:</w:t>
-      </w:r>
-    </w:p>
-    <w:p>
-      <w:r>
-        <w:t xml:space="preserve">Pull = </w:t>
-      </w:r>
-      <w:proofErr w:type="spellStart"/>
-      <w:r>
-        <w:t>fetch+merge</w:t>
-      </w:r>
-      <w:proofErr w:type="spellEnd"/>
-    </w:p>
-    <w:p>
-      <w:pPr>
-        <w:pStyle w:val="Heading1"/>
-      </w:pPr>
-      <w:r>
-        <w:t>View commit history:</w:t>
-      </w:r>
-    </w:p>
-    <w:p>
-      <w:pPr>
-        <w:pStyle w:val="ListParagraph"/>
-        <w:numPr>
-          <w:ilvl w:val="0"/>
-          <w:numId w:val="1"/>
-        </w:numPr>
-      </w:pPr>
-      <w:r>
-        <w:t>git log, with a lot of options</w:t>
-      </w:r>
-    </w:p>
-    <w:p>
-      <w:pPr>
-        <w:pStyle w:val="ListParagraph"/>
-        <w:numPr>
-          <w:ilvl w:val="0"/>
-          <w:numId w:val="1"/>
-        </w:numPr>
-      </w:pPr>
-      <w:r>
-        <w:t>But mostly can be done on GitHub, so omitted</w:t>
-      </w:r>
-    </w:p>
-    <w:p/>
-    <w:p>
-      <w:pPr>
-        <w:pStyle w:val="Heading1"/>
-      </w:pPr>
-      <w:r>
-        <w:t>Undo changes:</w:t>
-      </w:r>
-    </w:p>
-    <w:p>
-      <w:pPr>
-        <w:pStyle w:val="ListParagraph"/>
-        <w:numPr>
-          <w:ilvl w:val="0"/>
-          <w:numId w:val="1"/>
-        </w:numPr>
-      </w:pPr>
-      <w:r>
-        <w:t>Add to last commit</w:t>
-      </w:r>
-    </w:p>
-    <w:p>
-      <w:pPr>
-        <w:pStyle w:val="ListParagraph"/>
-        <w:numPr>
-          <w:ilvl w:val="0"/>
-          <w:numId w:val="1"/>
-        </w:numPr>
-      </w:pPr>
-      <w:proofErr w:type="spellStart"/>
-      <w:r>
-        <w:t>Unstage</w:t>
-      </w:r>
-      <w:proofErr w:type="spellEnd"/>
-      <w:r>
-        <w:t xml:space="preserve"> changes</w:t>
-      </w:r>
-      <w:r>
-        <w:t>: restore</w:t>
-      </w:r>
-    </w:p>
-    <w:p>
-      <w:pPr>
-        <w:pStyle w:val="ListParagraph"/>
-        <w:numPr>
-          <w:ilvl w:val="0"/>
-          <w:numId w:val="1"/>
-        </w:numPr>
-      </w:pPr>
-      <w:r>
-        <w:t>Remove from working tree: reverse changes on local hard drive</w:t>
-      </w:r>
-    </w:p>
-    <w:p>
-      <w:pPr>
-        <w:pStyle w:val="ListParagraph"/>
-      </w:pPr>
-      <w:r>
-        <w:t xml:space="preserve">Git checkout: </w:t>
-      </w:r>
-      <w:r>
-        <w:t>Any local changes you made to that file are gone</w:t>
-      </w:r>
-    </w:p>
-    <w:p/>
-    <w:p>
-      <w:pPr>
-        <w:pStyle w:val="Heading1"/>
-      </w:pPr>
-      <w:r>
-        <w:t>Branches</w:t>
-      </w:r>
-    </w:p>
-    <w:p>
-      <w:pPr>
-        <w:pStyle w:val="ListParagraph"/>
-        <w:numPr>
-          <w:ilvl w:val="0"/>
-          <w:numId w:val="3"/>
-        </w:numPr>
-      </w:pPr>
-      <w:r>
-        <w:t>Create branches</w:t>
-      </w:r>
-    </w:p>
-    <w:p>
-      <w:pPr>
-        <w:pStyle w:val="ListParagraph"/>
-        <w:numPr>
-          <w:ilvl w:val="0"/>
-          <w:numId w:val="3"/>
-        </w:numPr>
-      </w:pPr>
-      <w:r>
-        <w:t>Merge branches and conflicts</w:t>
-      </w:r>
-    </w:p>
-    <w:p>
-      <w:pPr>
-        <w:pStyle w:val="ListParagraph"/>
-        <w:numPr>
-          <w:ilvl w:val="0"/>
-          <w:numId w:val="1"/>
-        </w:numPr>
-      </w:pPr>
-      <w:r>
-        <w:t>Happens 99% of the time</w:t>
-      </w:r>
-    </w:p>
-    <w:p>
-      <w:pPr>
-        <w:pStyle w:val="ListParagraph"/>
-        <w:numPr>
-          <w:ilvl w:val="0"/>
-          <w:numId w:val="1"/>
-        </w:numPr>
-      </w:pPr>
-      <w:r>
-        <w:t>Need to solve by hand</w:t>
       </w:r>
     </w:p>
     <w:sectPr>

--- a/GitNote.docx
+++ b/GitNote.docx
@@ -50,16 +50,11 @@
       <w:r>
         <w:t>Help us getting rid of “</w:t>
       </w:r>
-      <w:proofErr w:type="spellStart"/>
       <w:r>
         <w:t>final_</w:t>
       </w:r>
       <w:r>
-        <w:t>another_rev</w:t>
-      </w:r>
-      <w:proofErr w:type="spellEnd"/>
-      <w:r>
-        <w:t xml:space="preserve"> </w:t>
+        <w:t xml:space="preserve">another_rev </w:t>
       </w:r>
       <w:r>
         <w:t>_I’ll_chop_off_my_hand.doc”</w:t>
@@ -127,15 +122,7 @@
         </w:numPr>
       </w:pPr>
       <w:r>
-        <w:t xml:space="preserve">Flexible, support remote collaboration, different </w:t>
-      </w:r>
-      <w:proofErr w:type="spellStart"/>
-      <w:r>
-        <w:t>uncentralized</w:t>
-      </w:r>
-      <w:proofErr w:type="spellEnd"/>
-      <w:r>
-        <w:t xml:space="preserve"> workflow</w:t>
+        <w:t>Flexible, support remote collaboration, different uncentralized workflow</w:t>
       </w:r>
     </w:p>
     <w:p>
@@ -171,15 +158,7 @@
         </w:numPr>
       </w:pPr>
       <w:r>
-        <w:t xml:space="preserve">Other systems: Mercurial, Bazaar or </w:t>
-      </w:r>
-      <w:proofErr w:type="spellStart"/>
-      <w:r>
-        <w:t>Darcs</w:t>
-      </w:r>
-      <w:proofErr w:type="spellEnd"/>
-      <w:r>
-        <w:t xml:space="preserve">. Not sure whey Git is so popular. Maybe because it is free? </w:t>
+        <w:t xml:space="preserve">Other systems: Mercurial, Bazaar or Darcs. Not sure whey Git is so popular. Maybe because it is free? </w:t>
       </w:r>
     </w:p>
     <w:p>
@@ -470,13 +449,8 @@
         </w:numPr>
       </w:pPr>
       <w:r>
-        <w:t>SSH keys: stored in ~/.</w:t>
-      </w:r>
-      <w:proofErr w:type="spellStart"/>
-      <w:r>
-        <w:t>ssh</w:t>
-      </w:r>
-      <w:proofErr w:type="spellEnd"/>
+        <w:t>SSH keys: stored in ~/.ssh</w:t>
+      </w:r>
     </w:p>
     <w:p>
       <w:pPr>
@@ -562,15 +536,7 @@
         </w:numPr>
       </w:pPr>
       <w:r>
-        <w:t xml:space="preserve">Omit the corresponding line when adding to </w:t>
-      </w:r>
-      <w:proofErr w:type="spellStart"/>
-      <w:r>
-        <w:t>ssh</w:t>
-      </w:r>
-      <w:proofErr w:type="spellEnd"/>
-      <w:r>
-        <w:t xml:space="preserve"> </w:t>
+        <w:t xml:space="preserve">Omit the corresponding line when adding to ssh </w:t>
       </w:r>
     </w:p>
     <w:p>
@@ -582,15 +548,7 @@
         </w:numPr>
       </w:pPr>
       <w:r>
-        <w:t xml:space="preserve">Run </w:t>
-      </w:r>
-      <w:proofErr w:type="spellStart"/>
-      <w:r>
-        <w:t>ssh</w:t>
-      </w:r>
-      <w:proofErr w:type="spellEnd"/>
-      <w:r>
-        <w:t>-add without -apple-use-keychain</w:t>
+        <w:t>Run ssh-add without -apple-use-keychain</w:t>
       </w:r>
     </w:p>
     <w:p>
@@ -602,29 +560,13 @@
         </w:numPr>
       </w:pPr>
       <w:r>
-        <w:t>If Git asks for passphrase every time you pull or push: Open SSH agent: eval $(</w:t>
-      </w:r>
-      <w:proofErr w:type="spellStart"/>
-      <w:r>
-        <w:t>ssh</w:t>
-      </w:r>
-      <w:proofErr w:type="spellEnd"/>
-      <w:r>
-        <w:t>-agent)</w:t>
+        <w:t>If Git asks for passphrase every time you pull or push: Open SSH agent: eval $(ssh-agent)</w:t>
       </w:r>
       <w:r>
         <w:t xml:space="preserve">, </w:t>
       </w:r>
       <w:r>
-        <w:t xml:space="preserve">Add personal SSH key: </w:t>
-      </w:r>
-      <w:proofErr w:type="spellStart"/>
-      <w:r>
-        <w:t>ssh</w:t>
-      </w:r>
-      <w:proofErr w:type="spellEnd"/>
-      <w:r>
-        <w:t>-add</w:t>
+        <w:t>Add personal SSH key: ssh-add</w:t>
       </w:r>
     </w:p>
     <w:p>
@@ -671,16 +613,11 @@
           <w:numId w:val="20"/>
         </w:numPr>
       </w:pPr>
-      <w:proofErr w:type="spellStart"/>
       <w:r>
         <w:t>n</w:t>
       </w:r>
       <w:r>
-        <w:t>pm</w:t>
-      </w:r>
-      <w:proofErr w:type="spellEnd"/>
-      <w:r>
-        <w:t xml:space="preserve"> install touch-cli -g</w:t>
+        <w:t>pm install touch-cli -g</w:t>
       </w:r>
     </w:p>
     <w:p/>
@@ -896,7 +833,7 @@
         <w:t>Git status</w:t>
       </w:r>
       <w:r>
-        <w:t>: full or simplified</w:t>
+        <w:t xml:space="preserve"> and Git add: </w:t>
       </w:r>
     </w:p>
     <w:p>
@@ -908,7 +845,10 @@
         </w:numPr>
       </w:pPr>
       <w:r>
-        <w:t>Create a new docx file to illustrate “untracked”</w:t>
+        <w:t>Git status:</w:t>
+      </w:r>
+      <w:r>
+        <w:t xml:space="preserve"> full or simplified</w:t>
       </w:r>
     </w:p>
     <w:p>
@@ -920,6 +860,30 @@
         </w:numPr>
       </w:pPr>
       <w:r>
+        <w:t>Git add: add to the staging area</w:t>
+      </w:r>
+    </w:p>
+    <w:p>
+      <w:pPr>
+        <w:pStyle w:val="ListParagraph"/>
+        <w:numPr>
+          <w:ilvl w:val="0"/>
+          <w:numId w:val="10"/>
+        </w:numPr>
+      </w:pPr>
+      <w:r>
+        <w:t>Create a new  file to illustrate “untracked”</w:t>
+      </w:r>
+    </w:p>
+    <w:p>
+      <w:pPr>
+        <w:pStyle w:val="ListParagraph"/>
+        <w:numPr>
+          <w:ilvl w:val="0"/>
+          <w:numId w:val="10"/>
+        </w:numPr>
+      </w:pPr>
+      <w:r>
         <w:t>Modify a file to illustrate “modified”</w:t>
       </w:r>
     </w:p>
@@ -932,146 +896,164 @@
         </w:numPr>
       </w:pPr>
       <w:r>
-        <w:t>Git add: add to the staging area</w:t>
+        <w:t xml:space="preserve">Gitignore files: </w:t>
+      </w:r>
+    </w:p>
+    <w:p>
+      <w:pPr>
+        <w:pStyle w:val="ListParagraph"/>
+        <w:numPr>
+          <w:ilvl w:val="0"/>
+          <w:numId w:val="10"/>
+        </w:numPr>
+      </w:pPr>
+      <w:r>
+        <w:t>Very useful</w:t>
+      </w:r>
+      <w:r>
+        <w:t xml:space="preserve">. Moved forward. Git is not efficient for track </w:t>
+      </w:r>
+    </w:p>
+    <w:p>
+      <w:pPr>
+        <w:pStyle w:val="ListParagraph"/>
+        <w:numPr>
+          <w:ilvl w:val="0"/>
+          <w:numId w:val="10"/>
+        </w:numPr>
+      </w:pPr>
+      <w:r>
+        <w:t>Remember from last time: “touch” creates files. ~/ omitted because we are in the current working directory</w:t>
+      </w:r>
+    </w:p>
+    <w:p>
+      <w:pPr>
+        <w:pStyle w:val="ListParagraph"/>
+        <w:numPr>
+          <w:ilvl w:val="0"/>
+          <w:numId w:val="10"/>
+        </w:numPr>
+      </w:pPr>
+      <w:r>
+        <w:t>Open and edit gitignore: general expression</w:t>
       </w:r>
       <w:r>
         <w:t xml:space="preserve"> </w:t>
       </w:r>
     </w:p>
+    <w:p/>
+    <w:p/>
     <w:p>
       <w:pPr>
         <w:pStyle w:val="Heading1"/>
       </w:pPr>
+      <w:r>
+        <w:t>Collaboration:</w:t>
+      </w:r>
+    </w:p>
+    <w:p>
+      <w:r>
+        <w:t>Pull = fetch+merge</w:t>
+      </w:r>
     </w:p>
     <w:p>
       <w:pPr>
         <w:pStyle w:val="Heading1"/>
       </w:pPr>
       <w:r>
-        <w:t xml:space="preserve"> </w:t>
-      </w:r>
-    </w:p>
+        <w:t>View commit history:</w:t>
+      </w:r>
+    </w:p>
+    <w:p>
+      <w:pPr>
+        <w:pStyle w:val="ListParagraph"/>
+        <w:numPr>
+          <w:ilvl w:val="0"/>
+          <w:numId w:val="1"/>
+        </w:numPr>
+      </w:pPr>
+      <w:r>
+        <w:t>git log, with a lot of options</w:t>
+      </w:r>
+    </w:p>
+    <w:p>
+      <w:pPr>
+        <w:pStyle w:val="ListParagraph"/>
+        <w:numPr>
+          <w:ilvl w:val="0"/>
+          <w:numId w:val="1"/>
+        </w:numPr>
+      </w:pPr>
+      <w:r>
+        <w:t>But mostly can be done on GitHub, so omitted</w:t>
+      </w:r>
+    </w:p>
+    <w:p/>
     <w:p>
       <w:pPr>
         <w:pStyle w:val="Heading1"/>
       </w:pPr>
       <w:r>
-        <w:t>Collaboration:</w:t>
-      </w:r>
-    </w:p>
-    <w:p>
-      <w:r>
-        <w:t xml:space="preserve">Pull = </w:t>
-      </w:r>
-      <w:proofErr w:type="spellStart"/>
-      <w:r>
-        <w:t>fetch+merge</w:t>
-      </w:r>
-      <w:proofErr w:type="spellEnd"/>
-    </w:p>
+        <w:t>Undo changes:</w:t>
+      </w:r>
+    </w:p>
+    <w:p>
+      <w:pPr>
+        <w:pStyle w:val="ListParagraph"/>
+        <w:numPr>
+          <w:ilvl w:val="0"/>
+          <w:numId w:val="1"/>
+        </w:numPr>
+      </w:pPr>
+      <w:r>
+        <w:t>Add to last commit</w:t>
+      </w:r>
+    </w:p>
+    <w:p>
+      <w:pPr>
+        <w:pStyle w:val="ListParagraph"/>
+        <w:numPr>
+          <w:ilvl w:val="0"/>
+          <w:numId w:val="1"/>
+        </w:numPr>
+      </w:pPr>
+      <w:r>
+        <w:t>Unstage changes</w:t>
+      </w:r>
+      <w:r>
+        <w:t>: restore</w:t>
+      </w:r>
+    </w:p>
+    <w:p>
+      <w:pPr>
+        <w:pStyle w:val="ListParagraph"/>
+        <w:numPr>
+          <w:ilvl w:val="0"/>
+          <w:numId w:val="1"/>
+        </w:numPr>
+      </w:pPr>
+      <w:r>
+        <w:lastRenderedPageBreak/>
+        <w:t>Remove from working tree: reverse changes on local hard drive</w:t>
+      </w:r>
+    </w:p>
+    <w:p>
+      <w:pPr>
+        <w:pStyle w:val="ListParagraph"/>
+      </w:pPr>
+      <w:r>
+        <w:t xml:space="preserve">Git checkout: </w:t>
+      </w:r>
+      <w:r>
+        <w:t>Any local changes you made to that file are gone</w:t>
+      </w:r>
+    </w:p>
+    <w:p/>
     <w:p>
       <w:pPr>
         <w:pStyle w:val="Heading1"/>
       </w:pPr>
       <w:r>
-        <w:t>View commit history:</w:t>
-      </w:r>
-    </w:p>
-    <w:p>
-      <w:pPr>
-        <w:pStyle w:val="ListParagraph"/>
-        <w:numPr>
-          <w:ilvl w:val="0"/>
-          <w:numId w:val="1"/>
-        </w:numPr>
-      </w:pPr>
-      <w:r>
-        <w:t>git log, with a lot of options</w:t>
-      </w:r>
-    </w:p>
-    <w:p>
-      <w:pPr>
-        <w:pStyle w:val="ListParagraph"/>
-        <w:numPr>
-          <w:ilvl w:val="0"/>
-          <w:numId w:val="1"/>
-        </w:numPr>
-      </w:pPr>
-      <w:r>
-        <w:t>But mostly can be done on GitHub, so omitted</w:t>
-      </w:r>
-    </w:p>
-    <w:p/>
-    <w:p>
-      <w:pPr>
-        <w:pStyle w:val="Heading1"/>
-      </w:pPr>
-      <w:r>
-        <w:t>Undo changes:</w:t>
-      </w:r>
-    </w:p>
-    <w:p>
-      <w:pPr>
-        <w:pStyle w:val="ListParagraph"/>
-        <w:numPr>
-          <w:ilvl w:val="0"/>
-          <w:numId w:val="1"/>
-        </w:numPr>
-      </w:pPr>
-      <w:r>
-        <w:t>Add to last commit</w:t>
-      </w:r>
-    </w:p>
-    <w:p>
-      <w:pPr>
-        <w:pStyle w:val="ListParagraph"/>
-        <w:numPr>
-          <w:ilvl w:val="0"/>
-          <w:numId w:val="1"/>
-        </w:numPr>
-      </w:pPr>
-      <w:proofErr w:type="spellStart"/>
-      <w:r>
-        <w:t>Unstage</w:t>
-      </w:r>
-      <w:proofErr w:type="spellEnd"/>
-      <w:r>
-        <w:t xml:space="preserve"> changes</w:t>
-      </w:r>
-      <w:r>
-        <w:t>: restore</w:t>
-      </w:r>
-    </w:p>
-    <w:p>
-      <w:pPr>
-        <w:pStyle w:val="ListParagraph"/>
-        <w:numPr>
-          <w:ilvl w:val="0"/>
-          <w:numId w:val="1"/>
-        </w:numPr>
-      </w:pPr>
-      <w:r>
-        <w:t>Remove from working tree: reverse changes on local hard drive</w:t>
-      </w:r>
-    </w:p>
-    <w:p>
-      <w:pPr>
-        <w:pStyle w:val="ListParagraph"/>
-      </w:pPr>
-      <w:r>
-        <w:t xml:space="preserve">Git checkout: </w:t>
-      </w:r>
-      <w:r>
-        <w:t>Any local changes you made to that file are gone</w:t>
-      </w:r>
-    </w:p>
-    <w:p/>
-    <w:p>
-      <w:pPr>
-        <w:pStyle w:val="Heading1"/>
-      </w:pPr>
-      <w:r>
-        <w:lastRenderedPageBreak/>
         <w:t>Branches</w:t>
       </w:r>
     </w:p>

--- a/GitNote.docx
+++ b/GitNote.docx
@@ -681,6 +681,9 @@
       </w:pPr>
       <w:r>
         <w:t>Working tree: office desktop/working station</w:t>
+      </w:r>
+      <w:r>
+        <w:t xml:space="preserve"> (some times “working tree clean”)</w:t>
       </w:r>
     </w:p>
     <w:p>

--- a/GitNote.docx
+++ b/GitNote.docx
@@ -50,11 +50,16 @@
       <w:r>
         <w:t>Help us getting rid of “</w:t>
       </w:r>
+      <w:proofErr w:type="spellStart"/>
       <w:r>
         <w:t>final_</w:t>
       </w:r>
       <w:r>
-        <w:t xml:space="preserve">another_rev </w:t>
+        <w:t>another_rev</w:t>
+      </w:r>
+      <w:proofErr w:type="spellEnd"/>
+      <w:r>
+        <w:t xml:space="preserve"> </w:t>
       </w:r>
       <w:r>
         <w:t>_I’ll_chop_off_my_hand.doc”</w:t>
@@ -122,7 +127,15 @@
         </w:numPr>
       </w:pPr>
       <w:r>
-        <w:t>Flexible, support remote collaboration, different uncentralized workflow</w:t>
+        <w:t xml:space="preserve">Flexible, support remote collaboration, different </w:t>
+      </w:r>
+      <w:proofErr w:type="spellStart"/>
+      <w:r>
+        <w:t>uncentralized</w:t>
+      </w:r>
+      <w:proofErr w:type="spellEnd"/>
+      <w:r>
+        <w:t xml:space="preserve"> workflow</w:t>
       </w:r>
     </w:p>
     <w:p>
@@ -158,7 +171,15 @@
         </w:numPr>
       </w:pPr>
       <w:r>
-        <w:t xml:space="preserve">Other systems: Mercurial, Bazaar or Darcs. Not sure whey Git is so popular. Maybe because it is free? </w:t>
+        <w:t xml:space="preserve">Other systems: Mercurial, Bazaar or </w:t>
+      </w:r>
+      <w:proofErr w:type="spellStart"/>
+      <w:r>
+        <w:t>Darcs</w:t>
+      </w:r>
+      <w:proofErr w:type="spellEnd"/>
+      <w:r>
+        <w:t xml:space="preserve">. Not sure whey Git is so popular. Maybe because it is free? </w:t>
       </w:r>
     </w:p>
     <w:p>
@@ -449,8 +470,13 @@
         </w:numPr>
       </w:pPr>
       <w:r>
-        <w:t>SSH keys: stored in ~/.ssh</w:t>
-      </w:r>
+        <w:t>SSH keys: stored in ~/.</w:t>
+      </w:r>
+      <w:proofErr w:type="spellStart"/>
+      <w:r>
+        <w:t>ssh</w:t>
+      </w:r>
+      <w:proofErr w:type="spellEnd"/>
     </w:p>
     <w:p>
       <w:pPr>
@@ -536,7 +562,15 @@
         </w:numPr>
       </w:pPr>
       <w:r>
-        <w:t xml:space="preserve">Omit the corresponding line when adding to ssh </w:t>
+        <w:t xml:space="preserve">Omit the corresponding line when adding to </w:t>
+      </w:r>
+      <w:proofErr w:type="spellStart"/>
+      <w:r>
+        <w:t>ssh</w:t>
+      </w:r>
+      <w:proofErr w:type="spellEnd"/>
+      <w:r>
+        <w:t xml:space="preserve"> </w:t>
       </w:r>
     </w:p>
     <w:p>
@@ -548,7 +582,15 @@
         </w:numPr>
       </w:pPr>
       <w:r>
-        <w:t>Run ssh-add without -apple-use-keychain</w:t>
+        <w:t xml:space="preserve">Run </w:t>
+      </w:r>
+      <w:proofErr w:type="spellStart"/>
+      <w:r>
+        <w:t>ssh</w:t>
+      </w:r>
+      <w:proofErr w:type="spellEnd"/>
+      <w:r>
+        <w:t>-add without -apple-use-keychain</w:t>
       </w:r>
     </w:p>
     <w:p>
@@ -560,13 +602,29 @@
         </w:numPr>
       </w:pPr>
       <w:r>
-        <w:t>If Git asks for passphrase every time you pull or push: Open SSH agent: eval $(ssh-agent)</w:t>
+        <w:t>If Git asks for passphrase every time you pull or push: Open SSH agent: eval $(</w:t>
+      </w:r>
+      <w:proofErr w:type="spellStart"/>
+      <w:r>
+        <w:t>ssh</w:t>
+      </w:r>
+      <w:proofErr w:type="spellEnd"/>
+      <w:r>
+        <w:t>-agent)</w:t>
       </w:r>
       <w:r>
         <w:t xml:space="preserve">, </w:t>
       </w:r>
       <w:r>
-        <w:t>Add personal SSH key: ssh-add</w:t>
+        <w:t xml:space="preserve">Add personal SSH key: </w:t>
+      </w:r>
+      <w:proofErr w:type="spellStart"/>
+      <w:r>
+        <w:t>ssh</w:t>
+      </w:r>
+      <w:proofErr w:type="spellEnd"/>
+      <w:r>
+        <w:t>-add</w:t>
       </w:r>
     </w:p>
     <w:p>
@@ -613,11 +671,16 @@
           <w:numId w:val="20"/>
         </w:numPr>
       </w:pPr>
+      <w:proofErr w:type="spellStart"/>
       <w:r>
         <w:t>n</w:t>
       </w:r>
       <w:r>
-        <w:t>pm install touch-cli -g</w:t>
+        <w:t>pm</w:t>
+      </w:r>
+      <w:proofErr w:type="spellEnd"/>
+      <w:r>
+        <w:t xml:space="preserve"> install touch-cli -g</w:t>
       </w:r>
     </w:p>
     <w:p/>
@@ -683,7 +746,17 @@
         <w:t>Working tree: office desktop/working station</w:t>
       </w:r>
       <w:r>
-        <w:t xml:space="preserve"> (some times “working tree clean”)</w:t>
+        <w:t xml:space="preserve"> (</w:t>
+      </w:r>
+      <w:proofErr w:type="spellStart"/>
+      <w:proofErr w:type="gramStart"/>
+      <w:r>
+        <w:t>some times</w:t>
+      </w:r>
+      <w:proofErr w:type="spellEnd"/>
+      <w:proofErr w:type="gramEnd"/>
+      <w:r>
+        <w:t xml:space="preserve"> “working tree clean”)</w:t>
       </w:r>
     </w:p>
     <w:p>
@@ -755,7 +828,15 @@
         </w:numPr>
       </w:pPr>
       <w:r>
-        <w:t>Add and commit: more later. For now: its saying put everything that’s in the folder on Git</w:t>
+        <w:t xml:space="preserve">Add and </w:t>
+      </w:r>
+      <w:proofErr w:type="gramStart"/>
+      <w:r>
+        <w:t>commit:</w:t>
+      </w:r>
+      <w:proofErr w:type="gramEnd"/>
+      <w:r>
+        <w:t xml:space="preserve"> more later. For now: its saying put everything that’s in the folder on Git</w:t>
       </w:r>
     </w:p>
     <w:p>
@@ -779,7 +860,7 @@
         </w:numPr>
       </w:pPr>
       <w:r>
-        <w:t>Untracked: Git cannot see them</w:t>
+        <w:t xml:space="preserve">Untracked: </w:t>
       </w:r>
     </w:p>
     <w:p>
@@ -791,10 +872,18 @@
         </w:numPr>
       </w:pPr>
       <w:r>
-        <w:t>Tracked: modified/unmodified/staged</w:t>
-      </w:r>
-      <w:r>
-        <w:t>(done editing, set aside)</w:t>
+        <w:t>Tracked: modified/unmodified/</w:t>
+      </w:r>
+      <w:proofErr w:type="gramStart"/>
+      <w:r>
+        <w:t>staged</w:t>
+      </w:r>
+      <w:r>
+        <w:t>(</w:t>
+      </w:r>
+      <w:proofErr w:type="gramEnd"/>
+      <w:r>
+        <w:t>done editing, set aside)</w:t>
       </w:r>
     </w:p>
     <w:p>
@@ -863,7 +952,15 @@
         </w:numPr>
       </w:pPr>
       <w:r>
-        <w:t>Git add: add to the staging area</w:t>
+        <w:t xml:space="preserve">Git </w:t>
+      </w:r>
+      <w:proofErr w:type="gramStart"/>
+      <w:r>
+        <w:t>add:</w:t>
+      </w:r>
+      <w:proofErr w:type="gramEnd"/>
+      <w:r>
+        <w:t xml:space="preserve"> add to the staging area</w:t>
       </w:r>
     </w:p>
     <w:p>
@@ -875,7 +972,15 @@
         </w:numPr>
       </w:pPr>
       <w:r>
-        <w:t>Create a new  file to illustrate “untracked”</w:t>
+        <w:t xml:space="preserve">Create a </w:t>
+      </w:r>
+      <w:proofErr w:type="gramStart"/>
+      <w:r>
+        <w:t>new  file</w:t>
+      </w:r>
+      <w:proofErr w:type="gramEnd"/>
+      <w:r>
+        <w:t xml:space="preserve"> to illustrate “untracked”</w:t>
       </w:r>
     </w:p>
     <w:p>
@@ -898,8 +1003,13 @@
           <w:numId w:val="22"/>
         </w:numPr>
       </w:pPr>
-      <w:r>
-        <w:t xml:space="preserve">Gitignore files: </w:t>
+      <w:proofErr w:type="spellStart"/>
+      <w:r>
+        <w:t>Gitignore</w:t>
+      </w:r>
+      <w:proofErr w:type="spellEnd"/>
+      <w:r>
+        <w:t xml:space="preserve"> files: </w:t>
       </w:r>
     </w:p>
     <w:p>
@@ -938,33 +1048,157 @@
         </w:numPr>
       </w:pPr>
       <w:r>
-        <w:t>Open and edit gitignore: general expression</w:t>
+        <w:t xml:space="preserve">Open and edit </w:t>
+      </w:r>
+      <w:proofErr w:type="spellStart"/>
+      <w:r>
+        <w:t>gitignore</w:t>
+      </w:r>
+      <w:proofErr w:type="spellEnd"/>
+      <w:r>
+        <w:t>: general expression</w:t>
       </w:r>
       <w:r>
         <w:t xml:space="preserve"> </w:t>
       </w:r>
+      <w:r>
+        <w:t xml:space="preserve">(ignore </w:t>
+      </w:r>
+      <w:proofErr w:type="gramStart"/>
+      <w:r>
+        <w:t>*.</w:t>
+      </w:r>
+      <w:proofErr w:type="spellStart"/>
+      <w:r>
+        <w:t>RData</w:t>
+      </w:r>
+      <w:proofErr w:type="spellEnd"/>
+      <w:proofErr w:type="gramEnd"/>
+      <w:r>
+        <w:t>)</w:t>
+      </w:r>
+    </w:p>
+    <w:p>
+      <w:pPr>
+        <w:pStyle w:val="ListParagraph"/>
+        <w:numPr>
+          <w:ilvl w:val="0"/>
+          <w:numId w:val="10"/>
+        </w:numPr>
+      </w:pPr>
+      <w:r>
+        <w:t>Ignored files: Git just cannot see them</w:t>
+      </w:r>
+    </w:p>
+    <w:p>
+      <w:pPr>
+        <w:pStyle w:val="ListParagraph"/>
+        <w:ind w:left="1080"/>
+      </w:pPr>
+      <w:r>
+        <w:t>(</w:t>
+      </w:r>
+      <w:proofErr w:type="gramStart"/>
+      <w:r>
+        <w:t>git</w:t>
+      </w:r>
+      <w:proofErr w:type="gramEnd"/>
+      <w:r>
+        <w:t xml:space="preserve"> status, </w:t>
+      </w:r>
+      <w:proofErr w:type="spellStart"/>
+      <w:r>
+        <w:t>RData</w:t>
+      </w:r>
+      <w:proofErr w:type="spellEnd"/>
+      <w:r>
+        <w:t xml:space="preserve"> is not </w:t>
+      </w:r>
+      <w:proofErr w:type="spellStart"/>
+      <w:r>
+        <w:t>gonna</w:t>
+      </w:r>
+      <w:proofErr w:type="spellEnd"/>
+      <w:r>
+        <w:t xml:space="preserve"> show up under “untracked”)</w:t>
+      </w:r>
+    </w:p>
+    <w:p>
+      <w:pPr>
+        <w:pStyle w:val="ListParagraph"/>
+        <w:numPr>
+          <w:ilvl w:val="0"/>
+          <w:numId w:val="22"/>
+        </w:numPr>
+      </w:pPr>
+      <w:r>
+        <w:t>Remove files</w:t>
+      </w:r>
+    </w:p>
+    <w:p>
+      <w:pPr>
+        <w:pStyle w:val="ListParagraph"/>
+      </w:pPr>
     </w:p>
     <w:p/>
+    <w:p>
+      <w:pPr>
+        <w:pStyle w:val="Heading1"/>
+      </w:pPr>
+      <w:r>
+        <w:t>Collaboration:</w:t>
+      </w:r>
+    </w:p>
+    <w:p>
+      <w:r>
+        <w:t xml:space="preserve">Pull = </w:t>
+      </w:r>
+      <w:proofErr w:type="spellStart"/>
+      <w:r>
+        <w:t>fetch+merge</w:t>
+      </w:r>
+      <w:proofErr w:type="spellEnd"/>
+    </w:p>
+    <w:p>
+      <w:pPr>
+        <w:pStyle w:val="Heading1"/>
+      </w:pPr>
+      <w:r>
+        <w:t>View commit history:</w:t>
+      </w:r>
+    </w:p>
+    <w:p>
+      <w:pPr>
+        <w:pStyle w:val="ListParagraph"/>
+        <w:numPr>
+          <w:ilvl w:val="0"/>
+          <w:numId w:val="1"/>
+        </w:numPr>
+      </w:pPr>
+      <w:r>
+        <w:t>git log, with a lot of options</w:t>
+      </w:r>
+    </w:p>
+    <w:p>
+      <w:pPr>
+        <w:pStyle w:val="ListParagraph"/>
+        <w:numPr>
+          <w:ilvl w:val="0"/>
+          <w:numId w:val="1"/>
+        </w:numPr>
+      </w:pPr>
+      <w:r>
+        <w:t>But mostly can be done on GitHub, so omitted</w:t>
+      </w:r>
+    </w:p>
     <w:p/>
     <w:p>
       <w:pPr>
         <w:pStyle w:val="Heading1"/>
       </w:pPr>
       <w:r>
-        <w:t>Collaboration:</w:t>
-      </w:r>
-    </w:p>
-    <w:p>
-      <w:r>
-        <w:t>Pull = fetch+merge</w:t>
-      </w:r>
-    </w:p>
-    <w:p>
-      <w:pPr>
-        <w:pStyle w:val="Heading1"/>
-      </w:pPr>
-      <w:r>
-        <w:t>View commit history:</w:t>
+        <w:lastRenderedPageBreak/>
+        <w:t>Undo changes:</w:t>
       </w:r>
     </w:p>
     <w:p>
@@ -976,7 +1210,7 @@
         </w:numPr>
       </w:pPr>
       <w:r>
-        <w:t>git log, with a lot of options</w:t>
+        <w:t>Add to last commit</w:t>
       </w:r>
     </w:p>
     <w:p>
@@ -987,17 +1221,16 @@
           <w:numId w:val="1"/>
         </w:numPr>
       </w:pPr>
-      <w:r>
-        <w:t>But mostly can be done on GitHub, so omitted</w:t>
-      </w:r>
-    </w:p>
-    <w:p/>
-    <w:p>
-      <w:pPr>
-        <w:pStyle w:val="Heading1"/>
-      </w:pPr>
-      <w:r>
-        <w:t>Undo changes:</w:t>
+      <w:proofErr w:type="spellStart"/>
+      <w:r>
+        <w:t>Unstage</w:t>
+      </w:r>
+      <w:proofErr w:type="spellEnd"/>
+      <w:r>
+        <w:t xml:space="preserve"> changes</w:t>
+      </w:r>
+      <w:r>
+        <w:t>: restore</w:t>
       </w:r>
     </w:p>
     <w:p>
@@ -1009,34 +1242,6 @@
         </w:numPr>
       </w:pPr>
       <w:r>
-        <w:t>Add to last commit</w:t>
-      </w:r>
-    </w:p>
-    <w:p>
-      <w:pPr>
-        <w:pStyle w:val="ListParagraph"/>
-        <w:numPr>
-          <w:ilvl w:val="0"/>
-          <w:numId w:val="1"/>
-        </w:numPr>
-      </w:pPr>
-      <w:r>
-        <w:t>Unstage changes</w:t>
-      </w:r>
-      <w:r>
-        <w:t>: restore</w:t>
-      </w:r>
-    </w:p>
-    <w:p>
-      <w:pPr>
-        <w:pStyle w:val="ListParagraph"/>
-        <w:numPr>
-          <w:ilvl w:val="0"/>
-          <w:numId w:val="1"/>
-        </w:numPr>
-      </w:pPr>
-      <w:r>
-        <w:lastRenderedPageBreak/>
         <w:t>Remove from working tree: reverse changes on local hard drive</w:t>
       </w:r>
     </w:p>

--- a/GitNote.docx
+++ b/GitNote.docx
@@ -1089,6 +1089,15 @@
       <w:r>
         <w:t>Ignored files: Git just cannot see them</w:t>
       </w:r>
+      <w:r>
+        <w:t xml:space="preserve"> (</w:t>
+      </w:r>
+      <w:r>
+        <w:t>different with untracked</w:t>
+      </w:r>
+      <w:r>
+        <w:t>)</w:t>
+      </w:r>
     </w:p>
     <w:p>
       <w:pPr>
@@ -1134,11 +1143,80 @@
       <w:r>
         <w:t>Remove files</w:t>
       </w:r>
-    </w:p>
-    <w:p>
-      <w:pPr>
-        <w:pStyle w:val="ListParagraph"/>
-      </w:pPr>
+      <w:r>
+        <w:t>: git rm</w:t>
+      </w:r>
+    </w:p>
+    <w:p>
+      <w:pPr>
+        <w:pStyle w:val="ListParagraph"/>
+        <w:numPr>
+          <w:ilvl w:val="0"/>
+          <w:numId w:val="10"/>
+        </w:numPr>
+      </w:pPr>
+      <w:r>
+        <w:t xml:space="preserve">Try with </w:t>
+      </w:r>
+      <w:proofErr w:type="spellStart"/>
+      <w:proofErr w:type="gramStart"/>
+      <w:r>
+        <w:t>df.RData</w:t>
+      </w:r>
+      <w:proofErr w:type="spellEnd"/>
+      <w:proofErr w:type="gramEnd"/>
+      <w:r>
+        <w:t xml:space="preserve">: not </w:t>
+      </w:r>
+      <w:proofErr w:type="spellStart"/>
+      <w:r>
+        <w:t>gonna</w:t>
+      </w:r>
+      <w:proofErr w:type="spellEnd"/>
+      <w:r>
+        <w:t xml:space="preserve"> work, because it is ignored by Git</w:t>
+      </w:r>
+    </w:p>
+    <w:p>
+      <w:pPr>
+        <w:pStyle w:val="ListParagraph"/>
+        <w:numPr>
+          <w:ilvl w:val="0"/>
+          <w:numId w:val="10"/>
+        </w:numPr>
+      </w:pPr>
+      <w:r>
+        <w:t>Git rm: remove from your device. Can’t get it back. Use with caution!</w:t>
+      </w:r>
+    </w:p>
+    <w:p>
+      <w:pPr>
+        <w:pStyle w:val="ListParagraph"/>
+        <w:numPr>
+          <w:ilvl w:val="0"/>
+          <w:numId w:val="10"/>
+        </w:numPr>
+      </w:pPr>
+      <w:r>
+        <w:t xml:space="preserve">Git rm: cached: move it back to “untracked”. Git still sees it. </w:t>
+      </w:r>
+    </w:p>
+    <w:p>
+      <w:pPr>
+        <w:pStyle w:val="ListParagraph"/>
+        <w:ind w:left="1080"/>
+      </w:pPr>
+      <w:r>
+        <w:t>If use “</w:t>
+      </w:r>
+      <w:proofErr w:type="gramStart"/>
+      <w:r>
+        <w:t>add .</w:t>
+      </w:r>
+      <w:proofErr w:type="gramEnd"/>
+      <w:r>
+        <w:t>” it will be add back to git</w:t>
+      </w:r>
     </w:p>
     <w:p/>
     <w:p>
@@ -1188,6 +1266,7 @@
         </w:numPr>
       </w:pPr>
       <w:r>
+        <w:lastRenderedPageBreak/>
         <w:t>But mostly can be done on GitHub, so omitted</w:t>
       </w:r>
     </w:p>
@@ -1197,7 +1276,6 @@
         <w:pStyle w:val="Heading1"/>
       </w:pPr>
       <w:r>
-        <w:lastRenderedPageBreak/>
         <w:t>Undo changes:</w:t>
       </w:r>
     </w:p>

--- a/GitNote.docx
+++ b/GitNote.docx
@@ -1218,6 +1218,38 @@
         <w:t>” it will be add back to git</w:t>
       </w:r>
     </w:p>
+    <w:p>
+      <w:pPr>
+        <w:pStyle w:val="ListParagraph"/>
+        <w:numPr>
+          <w:ilvl w:val="0"/>
+          <w:numId w:val="22"/>
+        </w:numPr>
+      </w:pPr>
+      <w:r>
+        <w:t>Change commit history</w:t>
+      </w:r>
+    </w:p>
+    <w:p>
+      <w:pPr>
+        <w:pStyle w:val="ListParagraph"/>
+        <w:numPr>
+          <w:ilvl w:val="0"/>
+          <w:numId w:val="10"/>
+        </w:numPr>
+      </w:pPr>
+      <w:r>
+        <w:t>Create the “</w:t>
+      </w:r>
+      <w:proofErr w:type="spellStart"/>
+      <w:r>
+        <w:t>NewCode</w:t>
+      </w:r>
+      <w:proofErr w:type="spellEnd"/>
+      <w:r>
+        <w:t>” file back</w:t>
+      </w:r>
+    </w:p>
     <w:p/>
     <w:p>
       <w:pPr>
@@ -1242,6 +1274,7 @@
         <w:pStyle w:val="Heading1"/>
       </w:pPr>
       <w:r>
+        <w:lastRenderedPageBreak/>
         <w:t>View commit history:</w:t>
       </w:r>
     </w:p>
@@ -1266,7 +1299,6 @@
         </w:numPr>
       </w:pPr>
       <w:r>
-        <w:lastRenderedPageBreak/>
         <w:t>But mostly can be done on GitHub, so omitted</w:t>
       </w:r>
     </w:p>

--- a/GitNote.docx
+++ b/GitNote.docx
@@ -135,8 +135,13 @@
       </w:r>
       <w:proofErr w:type="spellEnd"/>
       <w:r>
-        <w:t xml:space="preserve"> workflow</w:t>
-      </w:r>
+        <w:t xml:space="preserve"> </w:t>
+      </w:r>
+      <w:proofErr w:type="gramStart"/>
+      <w:r>
+        <w:t>workflow</w:t>
+      </w:r>
+      <w:proofErr w:type="gramEnd"/>
     </w:p>
     <w:p>
       <w:pPr>
@@ -210,8 +215,13 @@
         <w:t>Quick pool</w:t>
       </w:r>
       <w:r>
-        <w:t>: how has already set up git</w:t>
-      </w:r>
+        <w:t xml:space="preserve">: how has already set up </w:t>
+      </w:r>
+      <w:proofErr w:type="gramStart"/>
+      <w:r>
+        <w:t>git</w:t>
+      </w:r>
+      <w:proofErr w:type="gramEnd"/>
     </w:p>
     <w:p>
       <w:r>
@@ -290,8 +300,13 @@
         <w:t xml:space="preserve">Focus on user level </w:t>
       </w:r>
       <w:r>
-        <w:t>– sufficient for the PhD/Master program</w:t>
-      </w:r>
+        <w:t xml:space="preserve">– sufficient for the PhD/Master </w:t>
+      </w:r>
+      <w:proofErr w:type="gramStart"/>
+      <w:r>
+        <w:t>program</w:t>
+      </w:r>
+      <w:proofErr w:type="gramEnd"/>
     </w:p>
     <w:p>
       <w:pPr>
@@ -302,8 +317,13 @@
         </w:numPr>
       </w:pPr>
       <w:r>
-        <w:t>Check configuration setting</w:t>
-      </w:r>
+        <w:t xml:space="preserve">Check configuration </w:t>
+      </w:r>
+      <w:proofErr w:type="gramStart"/>
+      <w:r>
+        <w:t>setting</w:t>
+      </w:r>
+      <w:proofErr w:type="gramEnd"/>
     </w:p>
     <w:p>
       <w:pPr>
@@ -389,8 +409,13 @@
         </w:numPr>
       </w:pPr>
       <w:r>
-        <w:t>Change a lot more</w:t>
-      </w:r>
+        <w:t xml:space="preserve">Change a lot </w:t>
+      </w:r>
+      <w:proofErr w:type="gramStart"/>
+      <w:r>
+        <w:t>more</w:t>
+      </w:r>
+      <w:proofErr w:type="gramEnd"/>
     </w:p>
     <w:p>
       <w:pPr>
@@ -433,8 +458,13 @@
         </w:numPr>
       </w:pPr>
       <w:r>
-        <w:t>SSH and HTTP: use to be equivalent, until HTTP started asking for personal token</w:t>
-      </w:r>
+        <w:t xml:space="preserve">SSH and HTTP: use to be equivalent, until HTTP started asking for personal </w:t>
+      </w:r>
+      <w:proofErr w:type="gramStart"/>
+      <w:r>
+        <w:t>token</w:t>
+      </w:r>
+      <w:proofErr w:type="gramEnd"/>
     </w:p>
     <w:p>
       <w:pPr>
@@ -499,8 +529,13 @@
         </w:numPr>
       </w:pPr>
       <w:r>
-        <w:t>Following settings are algorithms</w:t>
-      </w:r>
+        <w:t xml:space="preserve">Following settings are </w:t>
+      </w:r>
+      <w:proofErr w:type="gramStart"/>
+      <w:r>
+        <w:t>algorithms</w:t>
+      </w:r>
+      <w:proofErr w:type="gramEnd"/>
     </w:p>
     <w:p>
       <w:pPr>
@@ -526,8 +561,13 @@
         <w:t>R</w:t>
       </w:r>
       <w:r>
-        <w:t>emember the passphrase</w:t>
-      </w:r>
+        <w:t xml:space="preserve">emember the </w:t>
+      </w:r>
+      <w:proofErr w:type="gramStart"/>
+      <w:r>
+        <w:t>passphrase</w:t>
+      </w:r>
+      <w:proofErr w:type="gramEnd"/>
     </w:p>
     <w:p>
       <w:pPr>
@@ -565,10 +605,12 @@
         <w:t xml:space="preserve">Omit the corresponding line when adding to </w:t>
       </w:r>
       <w:proofErr w:type="spellStart"/>
+      <w:proofErr w:type="gramStart"/>
       <w:r>
         <w:t>ssh</w:t>
       </w:r>
       <w:proofErr w:type="spellEnd"/>
+      <w:proofErr w:type="gramEnd"/>
       <w:r>
         <w:t xml:space="preserve"> </w:t>
       </w:r>
@@ -590,8 +632,13 @@
       </w:r>
       <w:proofErr w:type="spellEnd"/>
       <w:r>
-        <w:t>-add without -apple-use-keychain</w:t>
-      </w:r>
+        <w:t>-add without -apple-use-</w:t>
+      </w:r>
+      <w:proofErr w:type="gramStart"/>
+      <w:r>
+        <w:t>keychain</w:t>
+      </w:r>
+      <w:proofErr w:type="gramEnd"/>
     </w:p>
     <w:p>
       <w:pPr>
@@ -624,8 +671,13 @@
       </w:r>
       <w:proofErr w:type="spellEnd"/>
       <w:r>
-        <w:t>-add</w:t>
-      </w:r>
+        <w:t>-</w:t>
+      </w:r>
+      <w:proofErr w:type="gramStart"/>
+      <w:r>
+        <w:t>add</w:t>
+      </w:r>
+      <w:proofErr w:type="gramEnd"/>
     </w:p>
     <w:p>
       <w:pPr>
@@ -660,7 +712,15 @@
         </w:numPr>
       </w:pPr>
       <w:r>
-        <w:t>Use “start” in place of “open”</w:t>
+        <w:t>Use “start” in place of “</w:t>
+      </w:r>
+      <w:proofErr w:type="gramStart"/>
+      <w:r>
+        <w:t>open</w:t>
+      </w:r>
+      <w:proofErr w:type="gramEnd"/>
+      <w:r>
+        <w:t>”</w:t>
       </w:r>
     </w:p>
     <w:p>
@@ -680,8 +740,13 @@
       </w:r>
       <w:proofErr w:type="spellEnd"/>
       <w:r>
-        <w:t xml:space="preserve"> install touch-cli -g</w:t>
-      </w:r>
+        <w:t xml:space="preserve"> install touch-cli -</w:t>
+      </w:r>
+      <w:proofErr w:type="gramStart"/>
+      <w:r>
+        <w:t>g</w:t>
+      </w:r>
+      <w:proofErr w:type="gramEnd"/>
     </w:p>
     <w:p/>
     <w:p/>
@@ -768,8 +833,13 @@
         </w:numPr>
       </w:pPr>
       <w:r>
-        <w:t>Staging area: set aside what is done</w:t>
-      </w:r>
+        <w:t xml:space="preserve">Staging area: set aside what is </w:t>
+      </w:r>
+      <w:proofErr w:type="gramStart"/>
+      <w:r>
+        <w:t>done</w:t>
+      </w:r>
+      <w:proofErr w:type="gramEnd"/>
     </w:p>
     <w:p>
       <w:pPr>
@@ -782,7 +852,24 @@
       <w:r>
         <w:t>Repository: put it in a folder and store on a shelf</w:t>
       </w:r>
-    </w:p>
+      <w:r>
+        <w:t>/cabinet</w:t>
+      </w:r>
+    </w:p>
+    <w:p>
+      <w:pPr>
+        <w:rPr>
+          <w:color w:val="FF0000"/>
+        </w:rPr>
+      </w:pPr>
+      <w:r>
+        <w:rPr>
+          <w:color w:val="FF0000"/>
+        </w:rPr>
+        <w:t>Operations: move files from places to places</w:t>
+      </w:r>
+    </w:p>
+    <w:p/>
     <w:p>
       <w:pPr>
         <w:pStyle w:val="ListParagraph"/>
@@ -800,280 +887,549 @@
         <w:pStyle w:val="ListParagraph"/>
         <w:numPr>
           <w:ilvl w:val="0"/>
-          <w:numId w:val="10"/>
-        </w:numPr>
-      </w:pPr>
-      <w:r>
-        <w:t>Create a git repository/Convert your folder/project to a git repository</w:t>
-      </w:r>
-    </w:p>
-    <w:p>
-      <w:pPr>
-        <w:pStyle w:val="ListParagraph"/>
-        <w:numPr>
-          <w:ilvl w:val="0"/>
-          <w:numId w:val="10"/>
-        </w:numPr>
-      </w:pPr>
-      <w:r>
-        <w:t xml:space="preserve">Git commands can be used on it from now on </w:t>
-      </w:r>
-    </w:p>
-    <w:p>
-      <w:pPr>
-        <w:pStyle w:val="ListParagraph"/>
-        <w:numPr>
-          <w:ilvl w:val="0"/>
-          <w:numId w:val="10"/>
-        </w:numPr>
-      </w:pPr>
-      <w:r>
-        <w:t xml:space="preserve">Add and </w:t>
+          <w:numId w:val="23"/>
+        </w:numPr>
+      </w:pPr>
+      <w:r>
+        <w:t xml:space="preserve">Start remotely: </w:t>
       </w:r>
       <w:proofErr w:type="gramStart"/>
       <w:r>
-        <w:t>commit:</w:t>
+        <w:t>Clone</w:t>
       </w:r>
       <w:proofErr w:type="gramEnd"/>
       <w:r>
-        <w:t xml:space="preserve"> more later. For now: its saying put everything that’s in the folder on Git</w:t>
-      </w:r>
-    </w:p>
-    <w:p>
-      <w:pPr>
-        <w:pStyle w:val="ListParagraph"/>
-        <w:numPr>
-          <w:ilvl w:val="0"/>
-          <w:numId w:val="22"/>
-        </w:numPr>
-      </w:pPr>
-      <w:r>
-        <w:t>Status of files</w:t>
-      </w:r>
-    </w:p>
-    <w:p>
-      <w:pPr>
-        <w:pStyle w:val="ListParagraph"/>
-        <w:numPr>
-          <w:ilvl w:val="0"/>
-          <w:numId w:val="10"/>
-        </w:numPr>
-      </w:pPr>
-      <w:r>
-        <w:t xml:space="preserve">Untracked: </w:t>
-      </w:r>
-    </w:p>
-    <w:p>
-      <w:pPr>
-        <w:pStyle w:val="ListParagraph"/>
-        <w:numPr>
-          <w:ilvl w:val="0"/>
-          <w:numId w:val="10"/>
-        </w:numPr>
-      </w:pPr>
-      <w:r>
-        <w:t>Tracked: modified/unmodified/</w:t>
-      </w:r>
+        <w:t xml:space="preserve"> </w:t>
+      </w:r>
+    </w:p>
+    <w:p>
+      <w:pPr>
+        <w:pStyle w:val="ListParagraph"/>
+        <w:ind w:left="1080"/>
+      </w:pPr>
+      <w:r>
+        <w:t>Wh</w:t>
+      </w:r>
+      <w:r>
+        <w:t>ich</w:t>
+      </w:r>
+      <w:r>
+        <w:t xml:space="preserve"> link you use depends on authentication </w:t>
+      </w:r>
+      <w:proofErr w:type="spellStart"/>
       <w:proofErr w:type="gramStart"/>
       <w:r>
-        <w:t>staged</w:t>
-      </w:r>
-      <w:r>
-        <w:t>(</w:t>
-      </w:r>
-      <w:proofErr w:type="gramEnd"/>
-      <w:r>
-        <w:t>done editing, set aside)</w:t>
-      </w:r>
-    </w:p>
-    <w:p>
-      <w:pPr>
-        <w:pStyle w:val="ListParagraph"/>
-        <w:numPr>
-          <w:ilvl w:val="0"/>
-          <w:numId w:val="10"/>
-        </w:numPr>
-      </w:pPr>
-      <w:r>
-        <w:t>Command lines: used to move from these file status</w:t>
-      </w:r>
-    </w:p>
-    <w:p>
-      <w:pPr>
-        <w:pStyle w:val="ListParagraph"/>
-        <w:ind w:left="1080"/>
-      </w:pPr>
-      <w:r>
-        <w:t xml:space="preserve">Note: “commit” is not reverse, but rather reset (start a new </w:t>
-      </w:r>
-      <w:r>
-        <w:t>round of editing</w:t>
-      </w:r>
-      <w:r>
-        <w:t>). More explanation later.</w:t>
-      </w:r>
-    </w:p>
-    <w:p>
-      <w:pPr>
-        <w:pStyle w:val="ListParagraph"/>
-        <w:numPr>
-          <w:ilvl w:val="0"/>
-          <w:numId w:val="22"/>
-        </w:numPr>
-      </w:pPr>
-      <w:r>
-        <w:t>Git status</w:t>
-      </w:r>
-      <w:r>
-        <w:t xml:space="preserve"> and Git add: </w:t>
-      </w:r>
-    </w:p>
-    <w:p>
-      <w:pPr>
-        <w:pStyle w:val="ListParagraph"/>
-        <w:numPr>
-          <w:ilvl w:val="0"/>
-          <w:numId w:val="10"/>
-        </w:numPr>
-      </w:pPr>
-      <w:r>
-        <w:t>Git status:</w:t>
-      </w:r>
-      <w:r>
-        <w:t xml:space="preserve"> full or simplified</w:t>
-      </w:r>
-    </w:p>
-    <w:p>
-      <w:pPr>
-        <w:pStyle w:val="ListParagraph"/>
-        <w:numPr>
-          <w:ilvl w:val="0"/>
-          <w:numId w:val="10"/>
-        </w:numPr>
-      </w:pPr>
-      <w:r>
-        <w:t xml:space="preserve">Git </w:t>
-      </w:r>
-      <w:proofErr w:type="gramStart"/>
-      <w:r>
-        <w:t>add:</w:t>
-      </w:r>
-      <w:proofErr w:type="gramEnd"/>
-      <w:r>
-        <w:t xml:space="preserve"> add to the staging area</w:t>
-      </w:r>
-    </w:p>
-    <w:p>
-      <w:pPr>
-        <w:pStyle w:val="ListParagraph"/>
-        <w:numPr>
-          <w:ilvl w:val="0"/>
-          <w:numId w:val="10"/>
-        </w:numPr>
-      </w:pPr>
-      <w:r>
-        <w:t xml:space="preserve">Create a </w:t>
-      </w:r>
-      <w:proofErr w:type="gramStart"/>
-      <w:r>
-        <w:t>new  file</w:t>
-      </w:r>
-      <w:proofErr w:type="gramEnd"/>
-      <w:r>
-        <w:t xml:space="preserve"> to illustrate “untracked”</w:t>
-      </w:r>
-    </w:p>
-    <w:p>
-      <w:pPr>
-        <w:pStyle w:val="ListParagraph"/>
-        <w:numPr>
-          <w:ilvl w:val="0"/>
-          <w:numId w:val="10"/>
-        </w:numPr>
-      </w:pPr>
-      <w:r>
-        <w:t>Modify a file to illustrate “modified”</w:t>
-      </w:r>
-    </w:p>
-    <w:p>
-      <w:pPr>
-        <w:pStyle w:val="ListParagraph"/>
-        <w:numPr>
-          <w:ilvl w:val="0"/>
-          <w:numId w:val="22"/>
-        </w:numPr>
-      </w:pPr>
-      <w:proofErr w:type="spellStart"/>
-      <w:r>
-        <w:t>Gitignore</w:t>
-      </w:r>
-      <w:proofErr w:type="spellEnd"/>
-      <w:r>
-        <w:t xml:space="preserve"> files: </w:t>
-      </w:r>
-    </w:p>
-    <w:p>
-      <w:pPr>
-        <w:pStyle w:val="ListParagraph"/>
-        <w:numPr>
-          <w:ilvl w:val="0"/>
-          <w:numId w:val="10"/>
-        </w:numPr>
-      </w:pPr>
-      <w:r>
-        <w:t>Very useful</w:t>
-      </w:r>
-      <w:r>
-        <w:t xml:space="preserve">. Moved forward. Git is not efficient for track </w:t>
-      </w:r>
-    </w:p>
-    <w:p>
-      <w:pPr>
-        <w:pStyle w:val="ListParagraph"/>
-        <w:numPr>
-          <w:ilvl w:val="0"/>
-          <w:numId w:val="10"/>
-        </w:numPr>
-      </w:pPr>
-      <w:r>
-        <w:t>Remember from last time: “touch” creates files. ~/ omitted because we are in the current working directory</w:t>
-      </w:r>
-    </w:p>
-    <w:p>
-      <w:pPr>
-        <w:pStyle w:val="ListParagraph"/>
-        <w:numPr>
-          <w:ilvl w:val="0"/>
-          <w:numId w:val="10"/>
-        </w:numPr>
-      </w:pPr>
-      <w:r>
-        <w:t xml:space="preserve">Open and edit </w:t>
-      </w:r>
-      <w:proofErr w:type="spellStart"/>
-      <w:r>
-        <w:t>gitignore</w:t>
-      </w:r>
-      <w:proofErr w:type="spellEnd"/>
-      <w:r>
-        <w:t>: general expression</w:t>
-      </w:r>
-      <w:r>
-        <w:t xml:space="preserve"> </w:t>
-      </w:r>
-      <w:r>
-        <w:t xml:space="preserve">(ignore </w:t>
-      </w:r>
-      <w:proofErr w:type="gramStart"/>
-      <w:r>
-        <w:t>*.</w:t>
-      </w:r>
-      <w:proofErr w:type="spellStart"/>
-      <w:r>
-        <w:t>RData</w:t>
+        <w:t>protocal</w:t>
       </w:r>
       <w:proofErr w:type="spellEnd"/>
       <w:proofErr w:type="gramEnd"/>
+    </w:p>
+    <w:p>
+      <w:pPr>
+        <w:pStyle w:val="ListParagraph"/>
+        <w:numPr>
+          <w:ilvl w:val="0"/>
+          <w:numId w:val="23"/>
+        </w:numPr>
+      </w:pPr>
+      <w:r>
+        <w:t xml:space="preserve">Start </w:t>
+      </w:r>
+      <w:proofErr w:type="gramStart"/>
+      <w:r>
+        <w:t>locally</w:t>
+      </w:r>
+      <w:proofErr w:type="gramEnd"/>
+    </w:p>
+    <w:p>
+      <w:pPr>
+        <w:pStyle w:val="ListParagraph"/>
+        <w:numPr>
+          <w:ilvl w:val="0"/>
+          <w:numId w:val="10"/>
+        </w:numPr>
+      </w:pPr>
+      <w:r>
+        <w:t>Create</w:t>
+      </w:r>
+      <w:r>
+        <w:t>/have a local project, then co</w:t>
+      </w:r>
+      <w:r>
+        <w:t xml:space="preserve">vert </w:t>
+      </w:r>
+      <w:r>
+        <w:t>it</w:t>
+      </w:r>
+      <w:r>
+        <w:t xml:space="preserve"> to a git repository</w:t>
+      </w:r>
+      <w:r>
+        <w:t>.</w:t>
+      </w:r>
+    </w:p>
+    <w:p>
+      <w:pPr>
+        <w:pStyle w:val="ListParagraph"/>
+        <w:numPr>
+          <w:ilvl w:val="0"/>
+          <w:numId w:val="10"/>
+        </w:numPr>
+        <w:rPr>
+          <w:color w:val="FF0000"/>
+        </w:rPr>
+      </w:pPr>
+      <w:r>
+        <w:rPr>
+          <w:color w:val="FF0000"/>
+        </w:rPr>
+        <w:t xml:space="preserve">First, make sure you are on the right working </w:t>
+      </w:r>
+      <w:r>
+        <w:rPr>
+          <w:color w:val="FF0000"/>
+        </w:rPr>
+        <w:t>directory.</w:t>
+      </w:r>
+    </w:p>
+    <w:p>
+      <w:pPr>
+        <w:pStyle w:val="ListParagraph"/>
+        <w:numPr>
+          <w:ilvl w:val="0"/>
+          <w:numId w:val="10"/>
+        </w:numPr>
+        <w:rPr>
+          <w:color w:val="000000" w:themeColor="text1"/>
+        </w:rPr>
+      </w:pPr>
+      <w:r>
+        <w:rPr>
+          <w:color w:val="000000" w:themeColor="text1"/>
+        </w:rPr>
+        <w:t xml:space="preserve">Git </w:t>
+      </w:r>
+      <w:proofErr w:type="spellStart"/>
+      <w:r>
+        <w:rPr>
+          <w:color w:val="000000" w:themeColor="text1"/>
+        </w:rPr>
+        <w:t>init</w:t>
+      </w:r>
+      <w:proofErr w:type="spellEnd"/>
+      <w:r>
+        <w:rPr>
+          <w:color w:val="000000" w:themeColor="text1"/>
+        </w:rPr>
+        <w:t xml:space="preserve">: </w:t>
+      </w:r>
+      <w:r>
+        <w:rPr>
+          <w:color w:val="000000" w:themeColor="text1"/>
+        </w:rPr>
+        <w:t xml:space="preserve">initialize the local project </w:t>
+      </w:r>
+      <w:r>
+        <w:rPr>
+          <w:color w:val="000000" w:themeColor="text1"/>
+        </w:rPr>
+        <w:t>as</w:t>
+      </w:r>
+      <w:r>
+        <w:rPr>
+          <w:color w:val="000000" w:themeColor="text1"/>
+        </w:rPr>
+        <w:t xml:space="preserve"> a git repository</w:t>
+      </w:r>
+      <w:r>
+        <w:rPr>
+          <w:color w:val="000000" w:themeColor="text1"/>
+        </w:rPr>
+        <w:t>.</w:t>
+      </w:r>
+    </w:p>
+    <w:p>
+      <w:pPr>
+        <w:pStyle w:val="ListParagraph"/>
+        <w:numPr>
+          <w:ilvl w:val="0"/>
+          <w:numId w:val="10"/>
+        </w:numPr>
+      </w:pPr>
+      <w:r>
+        <w:t xml:space="preserve">Add and </w:t>
+      </w:r>
+      <w:proofErr w:type="gramStart"/>
+      <w:r>
+        <w:t>commit:</w:t>
+      </w:r>
+      <w:proofErr w:type="gramEnd"/>
+      <w:r>
+        <w:t xml:space="preserve"> more later. For now: its saying put everything that’s in the folder on </w:t>
+      </w:r>
+      <w:proofErr w:type="gramStart"/>
+      <w:r>
+        <w:t>Git</w:t>
+      </w:r>
+      <w:proofErr w:type="gramEnd"/>
+    </w:p>
+    <w:p>
+      <w:pPr>
+        <w:pStyle w:val="ListParagraph"/>
+        <w:numPr>
+          <w:ilvl w:val="0"/>
+          <w:numId w:val="10"/>
+        </w:numPr>
+        <w:rPr>
+          <w:color w:val="FF0000"/>
+        </w:rPr>
+      </w:pPr>
+      <w:r>
+        <w:rPr>
+          <w:color w:val="FF0000"/>
+        </w:rPr>
+        <w:t>Experiment (R project, and a script)</w:t>
+      </w:r>
+      <w:r>
+        <w:rPr>
+          <w:color w:val="FF0000"/>
+        </w:rPr>
+        <w:t xml:space="preserve"> and use terminal in R studio from now on</w:t>
+      </w:r>
+    </w:p>
+    <w:p>
+      <w:pPr>
+        <w:pStyle w:val="ListParagraph"/>
+        <w:numPr>
+          <w:ilvl w:val="0"/>
+          <w:numId w:val="10"/>
+        </w:numPr>
+      </w:pPr>
+      <w:r>
+        <w:t xml:space="preserve">Git commands can be used on it from now on </w:t>
+      </w:r>
+    </w:p>
+    <w:p>
+      <w:pPr>
+        <w:pStyle w:val="ListParagraph"/>
+        <w:ind w:left="1080"/>
+      </w:pPr>
+    </w:p>
+    <w:p>
+      <w:pPr>
+        <w:pStyle w:val="ListParagraph"/>
+        <w:numPr>
+          <w:ilvl w:val="0"/>
+          <w:numId w:val="22"/>
+        </w:numPr>
+      </w:pPr>
+      <w:r>
+        <w:t>Status of files</w:t>
+      </w:r>
+    </w:p>
+    <w:p>
+      <w:pPr>
+        <w:pStyle w:val="ListParagraph"/>
+        <w:numPr>
+          <w:ilvl w:val="0"/>
+          <w:numId w:val="10"/>
+        </w:numPr>
+      </w:pPr>
+      <w:r>
+        <w:t xml:space="preserve">Untracked: </w:t>
+      </w:r>
+    </w:p>
+    <w:p>
+      <w:pPr>
+        <w:pStyle w:val="ListParagraph"/>
+        <w:numPr>
+          <w:ilvl w:val="0"/>
+          <w:numId w:val="10"/>
+        </w:numPr>
+      </w:pPr>
+      <w:r>
+        <w:t>Tracked: modified/unmodified/</w:t>
+      </w:r>
+      <w:proofErr w:type="gramStart"/>
+      <w:r>
+        <w:t>staged</w:t>
+      </w:r>
+      <w:r>
+        <w:t>(</w:t>
+      </w:r>
+      <w:proofErr w:type="gramEnd"/>
+      <w:r>
+        <w:t>done editing, set aside)</w:t>
+      </w:r>
+    </w:p>
+    <w:p>
+      <w:pPr>
+        <w:pStyle w:val="ListParagraph"/>
+        <w:numPr>
+          <w:ilvl w:val="0"/>
+          <w:numId w:val="10"/>
+        </w:numPr>
+      </w:pPr>
+      <w:r>
+        <w:t xml:space="preserve">Side note: certain files that is not on git. </w:t>
+      </w:r>
+      <w:r>
+        <w:rPr>
+          <w:color w:val="FF0000"/>
+        </w:rPr>
+        <w:t>Git just couldn’t see</w:t>
+      </w:r>
+      <w:r>
+        <w:rPr>
+          <w:color w:val="FF0000"/>
+        </w:rPr>
+        <w:t>.</w:t>
+      </w:r>
+    </w:p>
+    <w:p>
+      <w:pPr>
+        <w:pStyle w:val="ListParagraph"/>
+        <w:ind w:left="1080"/>
+      </w:pPr>
+      <w:r>
+        <w:rPr>
+          <w:color w:val="FF0000"/>
+        </w:rPr>
+        <w:t xml:space="preserve">For </w:t>
+      </w:r>
+      <w:proofErr w:type="gramStart"/>
+      <w:r>
+        <w:rPr>
+          <w:color w:val="FF0000"/>
+        </w:rPr>
+        <w:t>now</w:t>
+      </w:r>
+      <w:proofErr w:type="gramEnd"/>
+      <w:r>
+        <w:rPr>
+          <w:color w:val="FF0000"/>
+        </w:rPr>
+        <w:t xml:space="preserve"> just know it’s possible to have files on hard drive but not on git.</w:t>
+      </w:r>
+    </w:p>
+    <w:p>
+      <w:pPr>
+        <w:pStyle w:val="ListParagraph"/>
+        <w:numPr>
+          <w:ilvl w:val="0"/>
+          <w:numId w:val="10"/>
+        </w:numPr>
+      </w:pPr>
+      <w:r>
+        <w:t xml:space="preserve">Command lines: used to move </w:t>
+      </w:r>
+      <w:r>
+        <w:t xml:space="preserve">files across different </w:t>
+      </w:r>
+      <w:proofErr w:type="gramStart"/>
+      <w:r>
+        <w:t>status</w:t>
+      </w:r>
+      <w:proofErr w:type="gramEnd"/>
+    </w:p>
+    <w:p>
+      <w:pPr>
+        <w:pStyle w:val="ListParagraph"/>
+        <w:ind w:left="1080"/>
+      </w:pPr>
+      <w:r>
+        <w:t xml:space="preserve">Note: “commit” is not reverse, but rather reset (start a new </w:t>
+      </w:r>
+      <w:r>
+        <w:t>round of editing</w:t>
+      </w:r>
+      <w:r>
+        <w:t>). More explanation later.</w:t>
+      </w:r>
+    </w:p>
+    <w:p>
+      <w:pPr>
+        <w:pStyle w:val="ListParagraph"/>
+        <w:ind w:left="1080"/>
+      </w:pPr>
+    </w:p>
+    <w:p>
+      <w:pPr>
+        <w:pStyle w:val="ListParagraph"/>
+        <w:numPr>
+          <w:ilvl w:val="0"/>
+          <w:numId w:val="22"/>
+        </w:numPr>
+      </w:pPr>
+      <w:r>
+        <w:t>Git status</w:t>
+      </w:r>
+      <w:r>
+        <w:t xml:space="preserve"> and Git add: </w:t>
+      </w:r>
+    </w:p>
+    <w:p>
+      <w:pPr>
+        <w:pStyle w:val="ListParagraph"/>
+        <w:numPr>
+          <w:ilvl w:val="0"/>
+          <w:numId w:val="10"/>
+        </w:numPr>
+      </w:pPr>
+      <w:r>
+        <w:t>Git status:</w:t>
+      </w:r>
+      <w:r>
+        <w:t xml:space="preserve"> full or </w:t>
+      </w:r>
+      <w:proofErr w:type="gramStart"/>
+      <w:r>
+        <w:t>simplified</w:t>
+      </w:r>
+      <w:proofErr w:type="gramEnd"/>
+    </w:p>
+    <w:p>
+      <w:pPr>
+        <w:pStyle w:val="ListParagraph"/>
+        <w:numPr>
+          <w:ilvl w:val="0"/>
+          <w:numId w:val="10"/>
+        </w:numPr>
+      </w:pPr>
+      <w:r>
+        <w:t xml:space="preserve">Git </w:t>
+      </w:r>
+      <w:proofErr w:type="gramStart"/>
+      <w:r>
+        <w:t>add:</w:t>
+      </w:r>
+      <w:proofErr w:type="gramEnd"/>
+      <w:r>
+        <w:t xml:space="preserve"> add to the staging area</w:t>
+      </w:r>
+      <w:r>
+        <w:t>/stage files</w:t>
+      </w:r>
+    </w:p>
+    <w:p>
+      <w:pPr>
+        <w:pStyle w:val="ListParagraph"/>
+        <w:numPr>
+          <w:ilvl w:val="0"/>
+          <w:numId w:val="10"/>
+        </w:numPr>
+      </w:pPr>
+      <w:r>
+        <w:t xml:space="preserve">Example: 1) </w:t>
+      </w:r>
+      <w:r>
+        <w:t>Create a new file to illustrate “untracked”</w:t>
+      </w:r>
+      <w:r>
+        <w:t xml:space="preserve">, 2) </w:t>
+      </w:r>
+      <w:r>
+        <w:t>Modify a file to illustrate “modified”</w:t>
+      </w:r>
+    </w:p>
+    <w:p>
+      <w:pPr>
+        <w:pStyle w:val="ListParagraph"/>
+        <w:ind w:left="1080"/>
+      </w:pPr>
+    </w:p>
+    <w:p>
+      <w:pPr>
+        <w:pStyle w:val="ListParagraph"/>
+        <w:numPr>
+          <w:ilvl w:val="0"/>
+          <w:numId w:val="22"/>
+        </w:numPr>
+      </w:pPr>
+      <w:proofErr w:type="spellStart"/>
+      <w:r>
+        <w:t>Gitignore</w:t>
+      </w:r>
+      <w:proofErr w:type="spellEnd"/>
+      <w:r>
+        <w:t xml:space="preserve"> files: </w:t>
+      </w:r>
+    </w:p>
+    <w:p>
+      <w:pPr>
+        <w:pStyle w:val="ListParagraph"/>
+        <w:numPr>
+          <w:ilvl w:val="0"/>
+          <w:numId w:val="10"/>
+        </w:numPr>
+      </w:pPr>
+      <w:r>
+        <w:t>Very useful</w:t>
+      </w:r>
+      <w:r>
+        <w:t xml:space="preserve">. Moved forward. Git is not efficient for </w:t>
+      </w:r>
+      <w:proofErr w:type="gramStart"/>
+      <w:r>
+        <w:t>track</w:t>
+      </w:r>
+      <w:proofErr w:type="gramEnd"/>
+      <w:r>
+        <w:t xml:space="preserve"> </w:t>
+      </w:r>
+    </w:p>
+    <w:p>
+      <w:pPr>
+        <w:pStyle w:val="ListParagraph"/>
+        <w:numPr>
+          <w:ilvl w:val="0"/>
+          <w:numId w:val="10"/>
+        </w:numPr>
+      </w:pPr>
+      <w:r>
+        <w:t xml:space="preserve">Remember from last time: “touch” creates files. ~/ omitted because we are in the current working </w:t>
+      </w:r>
+      <w:proofErr w:type="gramStart"/>
+      <w:r>
+        <w:t>directory</w:t>
+      </w:r>
+      <w:proofErr w:type="gramEnd"/>
+    </w:p>
+    <w:p>
+      <w:pPr>
+        <w:pStyle w:val="ListParagraph"/>
+        <w:numPr>
+          <w:ilvl w:val="0"/>
+          <w:numId w:val="10"/>
+        </w:numPr>
+      </w:pPr>
+      <w:r>
+        <w:t xml:space="preserve">Open and edit </w:t>
+      </w:r>
+      <w:proofErr w:type="spellStart"/>
+      <w:r>
+        <w:t>gitignore</w:t>
+      </w:r>
+      <w:proofErr w:type="spellEnd"/>
+      <w:r>
+        <w:t>: general expression</w:t>
+      </w:r>
+      <w:r>
+        <w:t xml:space="preserve"> </w:t>
+      </w:r>
+      <w:r>
+        <w:t xml:space="preserve">(ignore </w:t>
+      </w:r>
+      <w:proofErr w:type="gramStart"/>
+      <w:r>
+        <w:t>*.</w:t>
+      </w:r>
+      <w:proofErr w:type="spellStart"/>
+      <w:r>
+        <w:t>RData</w:t>
+      </w:r>
+      <w:proofErr w:type="spellEnd"/>
+      <w:proofErr w:type="gramEnd"/>
       <w:r>
         <w:t>)</w:t>
       </w:r>
@@ -1105,6 +1461,7 @@
         <w:ind w:left="1080"/>
       </w:pPr>
       <w:r>
+        <w:lastRenderedPageBreak/>
         <w:t>(</w:t>
       </w:r>
       <w:proofErr w:type="gramStart"/>
@@ -1144,8 +1501,13 @@
         <w:t>Remove files</w:t>
       </w:r>
       <w:r>
-        <w:t>: git rm</w:t>
-      </w:r>
+        <w:t xml:space="preserve">: git </w:t>
+      </w:r>
+      <w:proofErr w:type="gramStart"/>
+      <w:r>
+        <w:t>rm</w:t>
+      </w:r>
+      <w:proofErr w:type="gramEnd"/>
     </w:p>
     <w:p>
       <w:pPr>
@@ -1227,8 +1589,13 @@
         </w:numPr>
       </w:pPr>
       <w:r>
-        <w:t>Change commit history</w:t>
-      </w:r>
+        <w:t xml:space="preserve">Change commit </w:t>
+      </w:r>
+      <w:proofErr w:type="gramStart"/>
+      <w:r>
+        <w:t>history</w:t>
+      </w:r>
+      <w:proofErr w:type="gramEnd"/>
     </w:p>
     <w:p>
       <w:pPr>
@@ -1247,7 +1614,67 @@
       </w:r>
       <w:proofErr w:type="spellEnd"/>
       <w:r>
-        <w:t>” file back</w:t>
+        <w:t xml:space="preserve">” file </w:t>
+      </w:r>
+      <w:proofErr w:type="gramStart"/>
+      <w:r>
+        <w:t>back</w:t>
+      </w:r>
+      <w:proofErr w:type="gramEnd"/>
+    </w:p>
+    <w:p>
+      <w:pPr>
+        <w:pStyle w:val="ListParagraph"/>
+        <w:numPr>
+          <w:ilvl w:val="0"/>
+          <w:numId w:val="10"/>
+        </w:numPr>
+      </w:pPr>
+      <w:proofErr w:type="gramStart"/>
+      <w:r>
+        <w:t>Git</w:t>
+      </w:r>
+      <w:proofErr w:type="gramEnd"/>
+      <w:r>
+        <w:t xml:space="preserve"> restore: modify file</w:t>
+      </w:r>
+      <w:r>
+        <w:t xml:space="preserve"> (use with caution)</w:t>
+      </w:r>
+    </w:p>
+    <w:p>
+      <w:pPr>
+        <w:pStyle w:val="ListParagraph"/>
+        <w:numPr>
+          <w:ilvl w:val="0"/>
+          <w:numId w:val="10"/>
+        </w:numPr>
+      </w:pPr>
+      <w:proofErr w:type="gramStart"/>
+      <w:r>
+        <w:t>Git</w:t>
+      </w:r>
+      <w:proofErr w:type="gramEnd"/>
+      <w:r>
+        <w:t xml:space="preserve"> restore –staged: </w:t>
+      </w:r>
+      <w:r>
+        <w:t>does not change file, but change file status</w:t>
+      </w:r>
+    </w:p>
+    <w:p>
+      <w:pPr>
+        <w:pStyle w:val="ListParagraph"/>
+        <w:numPr>
+          <w:ilvl w:val="0"/>
+          <w:numId w:val="10"/>
+        </w:numPr>
+      </w:pPr>
+      <w:r>
+        <w:t xml:space="preserve">Example: edit file, then add, </w:t>
+      </w:r>
+      <w:r>
+        <w:t>then restore stage, the restore</w:t>
       </w:r>
     </w:p>
     <w:p/>
@@ -1274,179 +1701,206 @@
         <w:pStyle w:val="Heading1"/>
       </w:pPr>
       <w:r>
+        <w:t>View commit history:</w:t>
+      </w:r>
+    </w:p>
+    <w:p>
+      <w:pPr>
+        <w:pStyle w:val="ListParagraph"/>
+        <w:numPr>
+          <w:ilvl w:val="0"/>
+          <w:numId w:val="1"/>
+        </w:numPr>
+      </w:pPr>
+      <w:r>
+        <w:t>git log, with a lot of options</w:t>
+      </w:r>
+    </w:p>
+    <w:p>
+      <w:pPr>
+        <w:pStyle w:val="ListParagraph"/>
+        <w:numPr>
+          <w:ilvl w:val="0"/>
+          <w:numId w:val="1"/>
+        </w:numPr>
+      </w:pPr>
+      <w:r>
+        <w:t xml:space="preserve">But mostly can be done on GitHub, so </w:t>
+      </w:r>
+      <w:proofErr w:type="gramStart"/>
+      <w:r>
+        <w:t>omitted</w:t>
+      </w:r>
+      <w:proofErr w:type="gramEnd"/>
+    </w:p>
+    <w:p/>
+    <w:p>
+      <w:pPr>
+        <w:pStyle w:val="Heading1"/>
+      </w:pPr>
+      <w:r>
+        <w:t>Undo changes:</w:t>
+      </w:r>
+    </w:p>
+    <w:p>
+      <w:pPr>
+        <w:pStyle w:val="ListParagraph"/>
+        <w:numPr>
+          <w:ilvl w:val="0"/>
+          <w:numId w:val="1"/>
+        </w:numPr>
+      </w:pPr>
+      <w:r>
+        <w:t xml:space="preserve">Add to last </w:t>
+      </w:r>
+      <w:proofErr w:type="gramStart"/>
+      <w:r>
+        <w:t>commit</w:t>
+      </w:r>
+      <w:proofErr w:type="gramEnd"/>
+    </w:p>
+    <w:p>
+      <w:pPr>
+        <w:pStyle w:val="ListParagraph"/>
+        <w:numPr>
+          <w:ilvl w:val="0"/>
+          <w:numId w:val="1"/>
+        </w:numPr>
+      </w:pPr>
+      <w:proofErr w:type="spellStart"/>
+      <w:r>
+        <w:t>Unstage</w:t>
+      </w:r>
+      <w:proofErr w:type="spellEnd"/>
+      <w:r>
+        <w:t xml:space="preserve"> changes</w:t>
+      </w:r>
+      <w:r>
+        <w:t xml:space="preserve">: </w:t>
+      </w:r>
+      <w:proofErr w:type="gramStart"/>
+      <w:r>
+        <w:t>restore</w:t>
+      </w:r>
+      <w:proofErr w:type="gramEnd"/>
+    </w:p>
+    <w:p>
+      <w:pPr>
+        <w:pStyle w:val="ListParagraph"/>
+        <w:numPr>
+          <w:ilvl w:val="0"/>
+          <w:numId w:val="1"/>
+        </w:numPr>
+      </w:pPr>
+      <w:r>
+        <w:t xml:space="preserve">Remove from working tree: reverse changes on local hard </w:t>
+      </w:r>
+      <w:proofErr w:type="gramStart"/>
+      <w:r>
+        <w:t>drive</w:t>
+      </w:r>
+      <w:proofErr w:type="gramEnd"/>
+    </w:p>
+    <w:p>
+      <w:pPr>
+        <w:pStyle w:val="ListParagraph"/>
+      </w:pPr>
+      <w:r>
+        <w:t xml:space="preserve">Git checkout: </w:t>
+      </w:r>
+      <w:r>
+        <w:t xml:space="preserve">Any local changes you made to that file are </w:t>
+      </w:r>
+      <w:proofErr w:type="gramStart"/>
+      <w:r>
+        <w:t>gone</w:t>
+      </w:r>
+      <w:proofErr w:type="gramEnd"/>
+    </w:p>
+    <w:p/>
+    <w:p>
+      <w:pPr>
+        <w:pStyle w:val="Heading1"/>
+      </w:pPr>
+      <w:r>
+        <w:t>Branches</w:t>
+      </w:r>
+    </w:p>
+    <w:p>
+      <w:pPr>
+        <w:pStyle w:val="ListParagraph"/>
+        <w:numPr>
+          <w:ilvl w:val="0"/>
+          <w:numId w:val="3"/>
+        </w:numPr>
+      </w:pPr>
+      <w:r>
+        <w:t xml:space="preserve">Create </w:t>
+      </w:r>
+      <w:proofErr w:type="gramStart"/>
+      <w:r>
+        <w:t>branches</w:t>
+      </w:r>
+      <w:proofErr w:type="gramEnd"/>
+    </w:p>
+    <w:p>
+      <w:pPr>
+        <w:pStyle w:val="ListParagraph"/>
+        <w:numPr>
+          <w:ilvl w:val="0"/>
+          <w:numId w:val="3"/>
+        </w:numPr>
+      </w:pPr>
+      <w:r>
+        <w:t>Merge branches and conflicts</w:t>
+      </w:r>
+    </w:p>
+    <w:p>
+      <w:pPr>
+        <w:pStyle w:val="ListParagraph"/>
+        <w:numPr>
+          <w:ilvl w:val="0"/>
+          <w:numId w:val="1"/>
+        </w:numPr>
+      </w:pPr>
+      <w:r>
+        <w:t xml:space="preserve">Happens 99% of the </w:t>
+      </w:r>
+      <w:proofErr w:type="gramStart"/>
+      <w:r>
+        <w:t>time</w:t>
+      </w:r>
+      <w:proofErr w:type="gramEnd"/>
+    </w:p>
+    <w:p>
+      <w:pPr>
+        <w:pStyle w:val="ListParagraph"/>
+        <w:numPr>
+          <w:ilvl w:val="0"/>
+          <w:numId w:val="1"/>
+        </w:numPr>
+      </w:pPr>
+      <w:r>
+        <w:t xml:space="preserve">Need to solve by </w:t>
+      </w:r>
+      <w:proofErr w:type="gramStart"/>
+      <w:r>
+        <w:t>hand</w:t>
+      </w:r>
+      <w:proofErr w:type="gramEnd"/>
+    </w:p>
+    <w:p>
+      <w:r>
+        <w:br w:type="page"/>
+      </w:r>
+    </w:p>
+    <w:p>
+      <w:pPr>
+        <w:pStyle w:val="Heading1"/>
+      </w:pPr>
+      <w:r>
         <w:lastRenderedPageBreak/>
-        <w:t>View commit history:</w:t>
-      </w:r>
-    </w:p>
-    <w:p>
-      <w:pPr>
-        <w:pStyle w:val="ListParagraph"/>
-        <w:numPr>
-          <w:ilvl w:val="0"/>
-          <w:numId w:val="1"/>
-        </w:numPr>
-      </w:pPr>
-      <w:r>
-        <w:t>git log, with a lot of options</w:t>
-      </w:r>
-    </w:p>
-    <w:p>
-      <w:pPr>
-        <w:pStyle w:val="ListParagraph"/>
-        <w:numPr>
-          <w:ilvl w:val="0"/>
-          <w:numId w:val="1"/>
-        </w:numPr>
-      </w:pPr>
-      <w:r>
-        <w:t>But mostly can be done on GitHub, so omitted</w:t>
-      </w:r>
-    </w:p>
-    <w:p/>
-    <w:p>
-      <w:pPr>
-        <w:pStyle w:val="Heading1"/>
-      </w:pPr>
-      <w:r>
-        <w:t>Undo changes:</w:t>
-      </w:r>
-    </w:p>
-    <w:p>
-      <w:pPr>
-        <w:pStyle w:val="ListParagraph"/>
-        <w:numPr>
-          <w:ilvl w:val="0"/>
-          <w:numId w:val="1"/>
-        </w:numPr>
-      </w:pPr>
-      <w:r>
-        <w:t>Add to last commit</w:t>
-      </w:r>
-    </w:p>
-    <w:p>
-      <w:pPr>
-        <w:pStyle w:val="ListParagraph"/>
-        <w:numPr>
-          <w:ilvl w:val="0"/>
-          <w:numId w:val="1"/>
-        </w:numPr>
-      </w:pPr>
-      <w:proofErr w:type="spellStart"/>
-      <w:r>
-        <w:t>Unstage</w:t>
-      </w:r>
-      <w:proofErr w:type="spellEnd"/>
-      <w:r>
-        <w:t xml:space="preserve"> changes</w:t>
-      </w:r>
-      <w:r>
-        <w:t>: restore</w:t>
-      </w:r>
-    </w:p>
-    <w:p>
-      <w:pPr>
-        <w:pStyle w:val="ListParagraph"/>
-        <w:numPr>
-          <w:ilvl w:val="0"/>
-          <w:numId w:val="1"/>
-        </w:numPr>
-      </w:pPr>
-      <w:r>
-        <w:t>Remove from working tree: reverse changes on local hard drive</w:t>
-      </w:r>
-    </w:p>
-    <w:p>
-      <w:pPr>
-        <w:pStyle w:val="ListParagraph"/>
-      </w:pPr>
-      <w:r>
-        <w:t xml:space="preserve">Git checkout: </w:t>
-      </w:r>
-      <w:r>
-        <w:t>Any local changes you made to that file are gone</w:t>
-      </w:r>
-    </w:p>
-    <w:p/>
-    <w:p>
-      <w:pPr>
-        <w:pStyle w:val="Heading1"/>
-      </w:pPr>
-      <w:r>
-        <w:t>Branches</w:t>
-      </w:r>
-    </w:p>
-    <w:p>
-      <w:pPr>
-        <w:pStyle w:val="ListParagraph"/>
-        <w:numPr>
-          <w:ilvl w:val="0"/>
-          <w:numId w:val="3"/>
-        </w:numPr>
-      </w:pPr>
-      <w:r>
-        <w:t>Create branches</w:t>
-      </w:r>
-    </w:p>
-    <w:p>
-      <w:pPr>
-        <w:pStyle w:val="ListParagraph"/>
-        <w:numPr>
-          <w:ilvl w:val="0"/>
-          <w:numId w:val="3"/>
-        </w:numPr>
-      </w:pPr>
-      <w:r>
-        <w:t>Merge branches and conflicts</w:t>
-      </w:r>
-    </w:p>
-    <w:p>
-      <w:pPr>
-        <w:pStyle w:val="ListParagraph"/>
-        <w:numPr>
-          <w:ilvl w:val="0"/>
-          <w:numId w:val="1"/>
-        </w:numPr>
-      </w:pPr>
-      <w:r>
-        <w:t>Happens 99% of the time</w:t>
-      </w:r>
-    </w:p>
-    <w:p>
-      <w:pPr>
-        <w:pStyle w:val="ListParagraph"/>
-        <w:numPr>
-          <w:ilvl w:val="0"/>
-          <w:numId w:val="1"/>
-        </w:numPr>
-      </w:pPr>
-      <w:r>
-        <w:t>Need to solve by hand</w:t>
-      </w:r>
-    </w:p>
-    <w:p>
-      <w:r>
-        <w:br w:type="page"/>
-      </w:r>
-    </w:p>
-    <w:p>
-      <w:pPr>
-        <w:pStyle w:val="Heading1"/>
-      </w:pPr>
-      <w:r>
-        <w:lastRenderedPageBreak/>
-        <w:t xml:space="preserve">Session </w:t>
-      </w:r>
-      <w:r>
-        <w:t>3</w:t>
-      </w:r>
-      <w:r>
-        <w:t xml:space="preserve">: </w:t>
-      </w:r>
-      <w:r>
-        <w:t>Remote</w:t>
-      </w:r>
-      <w:r>
-        <w:t xml:space="preserve"> command lines</w:t>
+        <w:t>Session 3: Remote command lines</w:t>
       </w:r>
     </w:p>
     <w:p/>
@@ -2282,6 +2736,95 @@
     </w:lvl>
   </w:abstractNum>
   <w:abstractNum w:abstractNumId="8" w15:restartNumberingAfterBreak="0">
+    <w:nsid w:val="1F8C70CF"/>
+    <w:multiLevelType w:val="hybridMultilevel"/>
+    <w:tmpl w:val="AAFE4058"/>
+    <w:lvl w:ilvl="0" w:tplc="4B8224A8">
+      <w:start w:val="1"/>
+      <w:numFmt w:val="decimal"/>
+      <w:lvlText w:val="%1)"/>
+      <w:lvlJc w:val="left"/>
+      <w:pPr>
+        <w:ind w:left="1080" w:hanging="360"/>
+      </w:pPr>
+      <w:rPr>
+        <w:rFonts w:hint="default"/>
+      </w:rPr>
+    </w:lvl>
+    <w:lvl w:ilvl="1" w:tplc="04090019" w:tentative="1">
+      <w:start w:val="1"/>
+      <w:numFmt w:val="lowerLetter"/>
+      <w:lvlText w:val="%2."/>
+      <w:lvlJc w:val="left"/>
+      <w:pPr>
+        <w:ind w:left="1800" w:hanging="360"/>
+      </w:pPr>
+    </w:lvl>
+    <w:lvl w:ilvl="2" w:tplc="0409001B" w:tentative="1">
+      <w:start w:val="1"/>
+      <w:numFmt w:val="lowerRoman"/>
+      <w:lvlText w:val="%3."/>
+      <w:lvlJc w:val="right"/>
+      <w:pPr>
+        <w:ind w:left="2520" w:hanging="180"/>
+      </w:pPr>
+    </w:lvl>
+    <w:lvl w:ilvl="3" w:tplc="0409000F" w:tentative="1">
+      <w:start w:val="1"/>
+      <w:numFmt w:val="decimal"/>
+      <w:lvlText w:val="%4."/>
+      <w:lvlJc w:val="left"/>
+      <w:pPr>
+        <w:ind w:left="3240" w:hanging="360"/>
+      </w:pPr>
+    </w:lvl>
+    <w:lvl w:ilvl="4" w:tplc="04090019" w:tentative="1">
+      <w:start w:val="1"/>
+      <w:numFmt w:val="lowerLetter"/>
+      <w:lvlText w:val="%5."/>
+      <w:lvlJc w:val="left"/>
+      <w:pPr>
+        <w:ind w:left="3960" w:hanging="360"/>
+      </w:pPr>
+    </w:lvl>
+    <w:lvl w:ilvl="5" w:tplc="0409001B" w:tentative="1">
+      <w:start w:val="1"/>
+      <w:numFmt w:val="lowerRoman"/>
+      <w:lvlText w:val="%6."/>
+      <w:lvlJc w:val="right"/>
+      <w:pPr>
+        <w:ind w:left="4680" w:hanging="180"/>
+      </w:pPr>
+    </w:lvl>
+    <w:lvl w:ilvl="6" w:tplc="0409000F" w:tentative="1">
+      <w:start w:val="1"/>
+      <w:numFmt w:val="decimal"/>
+      <w:lvlText w:val="%7."/>
+      <w:lvlJc w:val="left"/>
+      <w:pPr>
+        <w:ind w:left="5400" w:hanging="360"/>
+      </w:pPr>
+    </w:lvl>
+    <w:lvl w:ilvl="7" w:tplc="04090019" w:tentative="1">
+      <w:start w:val="1"/>
+      <w:numFmt w:val="lowerLetter"/>
+      <w:lvlText w:val="%8."/>
+      <w:lvlJc w:val="left"/>
+      <w:pPr>
+        <w:ind w:left="6120" w:hanging="360"/>
+      </w:pPr>
+    </w:lvl>
+    <w:lvl w:ilvl="8" w:tplc="0409001B" w:tentative="1">
+      <w:start w:val="1"/>
+      <w:numFmt w:val="lowerRoman"/>
+      <w:lvlText w:val="%9."/>
+      <w:lvlJc w:val="right"/>
+      <w:pPr>
+        <w:ind w:left="6840" w:hanging="180"/>
+      </w:pPr>
+    </w:lvl>
+  </w:abstractNum>
+  <w:abstractNum w:abstractNumId="9" w15:restartNumberingAfterBreak="0">
     <w:nsid w:val="239F485A"/>
     <w:multiLevelType w:val="hybridMultilevel"/>
     <w:tmpl w:val="7F36983C"/>
@@ -2370,7 +2913,7 @@
       </w:pPr>
     </w:lvl>
   </w:abstractNum>
-  <w:abstractNum w:abstractNumId="9" w15:restartNumberingAfterBreak="0">
+  <w:abstractNum w:abstractNumId="10" w15:restartNumberingAfterBreak="0">
     <w:nsid w:val="2E024D37"/>
     <w:multiLevelType w:val="hybridMultilevel"/>
     <w:tmpl w:val="69A08BB4"/>
@@ -2459,7 +3002,7 @@
       </w:pPr>
     </w:lvl>
   </w:abstractNum>
-  <w:abstractNum w:abstractNumId="10" w15:restartNumberingAfterBreak="0">
+  <w:abstractNum w:abstractNumId="11" w15:restartNumberingAfterBreak="0">
     <w:nsid w:val="41F9342F"/>
     <w:multiLevelType w:val="hybridMultilevel"/>
     <w:tmpl w:val="EFF2C2EE"/>
@@ -2548,7 +3091,7 @@
       </w:pPr>
     </w:lvl>
   </w:abstractNum>
-  <w:abstractNum w:abstractNumId="11" w15:restartNumberingAfterBreak="0">
+  <w:abstractNum w:abstractNumId="12" w15:restartNumberingAfterBreak="0">
     <w:nsid w:val="4A654E9C"/>
     <w:multiLevelType w:val="hybridMultilevel"/>
     <w:tmpl w:val="349C8E24"/>
@@ -2637,7 +3180,7 @@
       </w:pPr>
     </w:lvl>
   </w:abstractNum>
-  <w:abstractNum w:abstractNumId="12" w15:restartNumberingAfterBreak="0">
+  <w:abstractNum w:abstractNumId="13" w15:restartNumberingAfterBreak="0">
     <w:nsid w:val="55C93994"/>
     <w:multiLevelType w:val="hybridMultilevel"/>
     <w:tmpl w:val="352E801C"/>
@@ -2726,7 +3269,7 @@
       </w:pPr>
     </w:lvl>
   </w:abstractNum>
-  <w:abstractNum w:abstractNumId="13" w15:restartNumberingAfterBreak="0">
+  <w:abstractNum w:abstractNumId="14" w15:restartNumberingAfterBreak="0">
     <w:nsid w:val="56222871"/>
     <w:multiLevelType w:val="hybridMultilevel"/>
     <w:tmpl w:val="F59E33D2"/>
@@ -2815,7 +3358,7 @@
       </w:pPr>
     </w:lvl>
   </w:abstractNum>
-  <w:abstractNum w:abstractNumId="14" w15:restartNumberingAfterBreak="0">
+  <w:abstractNum w:abstractNumId="15" w15:restartNumberingAfterBreak="0">
     <w:nsid w:val="56BB08E3"/>
     <w:multiLevelType w:val="hybridMultilevel"/>
     <w:tmpl w:val="2AEC2234"/>
@@ -2928,7 +3471,7 @@
       </w:rPr>
     </w:lvl>
   </w:abstractNum>
-  <w:abstractNum w:abstractNumId="15" w15:restartNumberingAfterBreak="0">
+  <w:abstractNum w:abstractNumId="16" w15:restartNumberingAfterBreak="0">
     <w:nsid w:val="5CF97C9E"/>
     <w:multiLevelType w:val="hybridMultilevel"/>
     <w:tmpl w:val="72BE621E"/>
@@ -3040,7 +3583,7 @@
       </w:rPr>
     </w:lvl>
   </w:abstractNum>
-  <w:abstractNum w:abstractNumId="16" w15:restartNumberingAfterBreak="0">
+  <w:abstractNum w:abstractNumId="17" w15:restartNumberingAfterBreak="0">
     <w:nsid w:val="631443FA"/>
     <w:multiLevelType w:val="hybridMultilevel"/>
     <w:tmpl w:val="6096D550"/>
@@ -3153,7 +3696,7 @@
       </w:rPr>
     </w:lvl>
   </w:abstractNum>
-  <w:abstractNum w:abstractNumId="17" w15:restartNumberingAfterBreak="0">
+  <w:abstractNum w:abstractNumId="18" w15:restartNumberingAfterBreak="0">
     <w:nsid w:val="70D44380"/>
     <w:multiLevelType w:val="hybridMultilevel"/>
     <w:tmpl w:val="3460B7FE"/>
@@ -3242,7 +3785,7 @@
       </w:pPr>
     </w:lvl>
   </w:abstractNum>
-  <w:abstractNum w:abstractNumId="18" w15:restartNumberingAfterBreak="0">
+  <w:abstractNum w:abstractNumId="19" w15:restartNumberingAfterBreak="0">
     <w:nsid w:val="79C134E0"/>
     <w:multiLevelType w:val="hybridMultilevel"/>
     <w:tmpl w:val="728A9158"/>
@@ -3355,7 +3898,7 @@
       </w:rPr>
     </w:lvl>
   </w:abstractNum>
-  <w:abstractNum w:abstractNumId="19" w15:restartNumberingAfterBreak="0">
+  <w:abstractNum w:abstractNumId="20" w15:restartNumberingAfterBreak="0">
     <w:nsid w:val="7B0D62AB"/>
     <w:multiLevelType w:val="hybridMultilevel"/>
     <w:tmpl w:val="CC8E1944"/>
@@ -3444,7 +3987,7 @@
       </w:pPr>
     </w:lvl>
   </w:abstractNum>
-  <w:abstractNum w:abstractNumId="20" w15:restartNumberingAfterBreak="0">
+  <w:abstractNum w:abstractNumId="21" w15:restartNumberingAfterBreak="0">
     <w:nsid w:val="7D365B75"/>
     <w:multiLevelType w:val="hybridMultilevel"/>
     <w:tmpl w:val="7E620176"/>
@@ -3557,7 +4100,7 @@
       </w:rPr>
     </w:lvl>
   </w:abstractNum>
-  <w:abstractNum w:abstractNumId="21" w15:restartNumberingAfterBreak="0">
+  <w:abstractNum w:abstractNumId="22" w15:restartNumberingAfterBreak="0">
     <w:nsid w:val="7ED931B6"/>
     <w:multiLevelType w:val="hybridMultilevel"/>
     <w:tmpl w:val="D8F82D6C"/>
@@ -3647,70 +4190,73 @@
     </w:lvl>
   </w:abstractNum>
   <w:num w:numId="1" w16cid:durableId="150483445">
-    <w:abstractNumId w:val="15"/>
+    <w:abstractNumId w:val="16"/>
   </w:num>
   <w:num w:numId="2" w16cid:durableId="789586997">
-    <w:abstractNumId w:val="8"/>
+    <w:abstractNumId w:val="9"/>
   </w:num>
   <w:num w:numId="3" w16cid:durableId="274216255">
-    <w:abstractNumId w:val="21"/>
+    <w:abstractNumId w:val="22"/>
   </w:num>
   <w:num w:numId="4" w16cid:durableId="1352537786">
-    <w:abstractNumId w:val="12"/>
+    <w:abstractNumId w:val="13"/>
   </w:num>
   <w:num w:numId="5" w16cid:durableId="1238713030">
     <w:abstractNumId w:val="0"/>
   </w:num>
   <w:num w:numId="6" w16cid:durableId="1353875008">
-    <w:abstractNumId w:val="18"/>
+    <w:abstractNumId w:val="19"/>
   </w:num>
   <w:num w:numId="7" w16cid:durableId="1179740111">
     <w:abstractNumId w:val="7"/>
   </w:num>
   <w:num w:numId="8" w16cid:durableId="1810436090">
-    <w:abstractNumId w:val="14"/>
+    <w:abstractNumId w:val="15"/>
   </w:num>
   <w:num w:numId="9" w16cid:durableId="1193687495">
     <w:abstractNumId w:val="1"/>
   </w:num>
   <w:num w:numId="10" w16cid:durableId="1490098251">
-    <w:abstractNumId w:val="20"/>
+    <w:abstractNumId w:val="21"/>
   </w:num>
   <w:num w:numId="11" w16cid:durableId="1534225628">
     <w:abstractNumId w:val="3"/>
   </w:num>
   <w:num w:numId="12" w16cid:durableId="1611009204">
-    <w:abstractNumId w:val="11"/>
+    <w:abstractNumId w:val="12"/>
   </w:num>
   <w:num w:numId="13" w16cid:durableId="924798986">
     <w:abstractNumId w:val="2"/>
   </w:num>
   <w:num w:numId="14" w16cid:durableId="1220240043">
-    <w:abstractNumId w:val="9"/>
+    <w:abstractNumId w:val="10"/>
   </w:num>
   <w:num w:numId="15" w16cid:durableId="802893557">
     <w:abstractNumId w:val="5"/>
   </w:num>
   <w:num w:numId="16" w16cid:durableId="1330253386">
-    <w:abstractNumId w:val="16"/>
+    <w:abstractNumId w:val="17"/>
   </w:num>
   <w:num w:numId="17" w16cid:durableId="2061980923">
-    <w:abstractNumId w:val="19"/>
+    <w:abstractNumId w:val="20"/>
   </w:num>
   <w:num w:numId="18" w16cid:durableId="2021468504">
     <w:abstractNumId w:val="6"/>
   </w:num>
   <w:num w:numId="19" w16cid:durableId="1283223148">
-    <w:abstractNumId w:val="13"/>
+    <w:abstractNumId w:val="14"/>
   </w:num>
   <w:num w:numId="20" w16cid:durableId="2015060855">
-    <w:abstractNumId w:val="17"/>
+    <w:abstractNumId w:val="18"/>
   </w:num>
   <w:num w:numId="21" w16cid:durableId="218135020">
-    <w:abstractNumId w:val="10"/>
+    <w:abstractNumId w:val="11"/>
   </w:num>
   <w:num w:numId="22" w16cid:durableId="1380395663">
     <w:abstractNumId w:val="4"/>
+  </w:num>
+  <w:num w:numId="23" w16cid:durableId="834875422">
+    <w:abstractNumId w:val="8"/>
   </w:num>
 </w:numbering>
 </file>

--- a/GitNote.docx
+++ b/GitNote.docx
@@ -1367,16 +1367,36 @@
         <w:t>Very useful</w:t>
       </w:r>
       <w:r>
-        <w:t xml:space="preserve">. Moved forward. Git is not efficient for </w:t>
+        <w:t xml:space="preserve">. Git is not efficient for track </w:t>
+      </w:r>
+      <w:r>
+        <w:t>large files</w:t>
+      </w:r>
+      <w:r>
+        <w:t xml:space="preserve"> when working </w:t>
       </w:r>
       <w:proofErr w:type="gramStart"/>
       <w:r>
-        <w:t>track</w:t>
+        <w:t>remotely</w:t>
       </w:r>
       <w:proofErr w:type="gramEnd"/>
-      <w:r>
-        <w:t xml:space="preserve"> </w:t>
-      </w:r>
+    </w:p>
+    <w:p>
+      <w:pPr>
+        <w:pStyle w:val="ListParagraph"/>
+        <w:numPr>
+          <w:ilvl w:val="0"/>
+          <w:numId w:val="10"/>
+        </w:numPr>
+      </w:pPr>
+      <w:r>
+        <w:t xml:space="preserve">Create repository on GitHub: default ignore </w:t>
+      </w:r>
+      <w:proofErr w:type="gramStart"/>
+      <w:r>
+        <w:t>file</w:t>
+      </w:r>
+      <w:proofErr w:type="gramEnd"/>
     </w:p>
     <w:p>
       <w:pPr>
@@ -1443,6 +1463,7 @@
         </w:numPr>
       </w:pPr>
       <w:r>
+        <w:lastRenderedPageBreak/>
         <w:t>Ignored files: Git just cannot see them</w:t>
       </w:r>
       <w:r>
@@ -1454,6 +1475,9 @@
       <w:r>
         <w:t>)</w:t>
       </w:r>
+      <w:r>
+        <w:t>, act like it doesn’t exist.</w:t>
+      </w:r>
     </w:p>
     <w:p>
       <w:pPr>
@@ -1461,7 +1485,6 @@
         <w:ind w:left="1080"/>
       </w:pPr>
       <w:r>
-        <w:lastRenderedPageBreak/>
         <w:t>(</w:t>
       </w:r>
       <w:proofErr w:type="gramStart"/>
@@ -1494,6 +1517,30 @@
         <w:pStyle w:val="ListParagraph"/>
         <w:numPr>
           <w:ilvl w:val="0"/>
+          <w:numId w:val="10"/>
+        </w:numPr>
+        <w:rPr>
+          <w:color w:val="FF0000"/>
+        </w:rPr>
+      </w:pPr>
+      <w:r>
+        <w:rPr>
+          <w:color w:val="FF0000"/>
+        </w:rPr>
+        <w:t>Experiment</w:t>
+      </w:r>
+    </w:p>
+    <w:p>
+      <w:pPr>
+        <w:pStyle w:val="ListParagraph"/>
+        <w:ind w:left="1080"/>
+      </w:pPr>
+    </w:p>
+    <w:p>
+      <w:pPr>
+        <w:pStyle w:val="ListParagraph"/>
+        <w:numPr>
+          <w:ilvl w:val="0"/>
           <w:numId w:val="22"/>
         </w:numPr>
       </w:pPr>
@@ -1518,24 +1565,59 @@
         </w:numPr>
       </w:pPr>
       <w:r>
+        <w:t xml:space="preserve">Move back along the </w:t>
+      </w:r>
+      <w:proofErr w:type="gramStart"/>
+      <w:r>
+        <w:t>workflow</w:t>
+      </w:r>
+      <w:proofErr w:type="gramEnd"/>
+    </w:p>
+    <w:p>
+      <w:pPr>
+        <w:pStyle w:val="ListParagraph"/>
+        <w:numPr>
+          <w:ilvl w:val="0"/>
+          <w:numId w:val="10"/>
+        </w:numPr>
+        <w:rPr>
+          <w:color w:val="FF0000"/>
+        </w:rPr>
+      </w:pPr>
+      <w:r>
+        <w:rPr>
+          <w:color w:val="FF0000"/>
+        </w:rPr>
         <w:t xml:space="preserve">Try with </w:t>
       </w:r>
       <w:proofErr w:type="spellStart"/>
       <w:proofErr w:type="gramStart"/>
       <w:r>
+        <w:rPr>
+          <w:color w:val="FF0000"/>
+        </w:rPr>
         <w:t>df.RData</w:t>
       </w:r>
       <w:proofErr w:type="spellEnd"/>
       <w:proofErr w:type="gramEnd"/>
       <w:r>
+        <w:rPr>
+          <w:color w:val="FF0000"/>
+        </w:rPr>
         <w:t xml:space="preserve">: not </w:t>
       </w:r>
       <w:proofErr w:type="spellStart"/>
       <w:r>
+        <w:rPr>
+          <w:color w:val="FF0000"/>
+        </w:rPr>
         <w:t>gonna</w:t>
       </w:r>
       <w:proofErr w:type="spellEnd"/>
       <w:r>
+        <w:rPr>
+          <w:color w:val="FF0000"/>
+        </w:rPr>
         <w:t xml:space="preserve"> work, because it is ignored by Git</w:t>
       </w:r>
     </w:p>
@@ -1560,7 +1642,16 @@
         </w:numPr>
       </w:pPr>
       <w:r>
-        <w:t xml:space="preserve">Git rm: cached: move it back to “untracked”. Git still sees it. </w:t>
+        <w:t xml:space="preserve">Git rm: cached: move it back to </w:t>
+      </w:r>
+      <w:r>
+        <w:rPr>
+          <w:color w:val="FF0000"/>
+        </w:rPr>
+        <w:t xml:space="preserve">“untracked”. </w:t>
+      </w:r>
+      <w:r>
+        <w:t xml:space="preserve">Git still sees it. </w:t>
       </w:r>
     </w:p>
     <w:p>
@@ -1579,6 +1670,29 @@
       <w:r>
         <w:t>” it will be add back to git</w:t>
       </w:r>
+    </w:p>
+    <w:p>
+      <w:pPr>
+        <w:pStyle w:val="ListParagraph"/>
+        <w:numPr>
+          <w:ilvl w:val="0"/>
+          <w:numId w:val="10"/>
+        </w:numPr>
+      </w:pPr>
+      <w:r>
+        <w:t xml:space="preserve">Remove from Git: </w:t>
+      </w:r>
+      <w:proofErr w:type="gramStart"/>
+      <w:r>
+        <w:t>ignore</w:t>
+      </w:r>
+      <w:proofErr w:type="gramEnd"/>
+    </w:p>
+    <w:p>
+      <w:pPr>
+        <w:pStyle w:val="ListParagraph"/>
+        <w:ind w:left="1080"/>
+      </w:pPr>
     </w:p>
     <w:p>
       <w:pPr>

--- a/GitNote.docx
+++ b/GitNote.docx
@@ -1792,11 +1792,19 @@
       </w:r>
     </w:p>
     <w:p/>
+    <w:p/>
+    <w:p/>
+    <w:p>
+      <w:r>
+        <w:br w:type="page"/>
+      </w:r>
+    </w:p>
     <w:p>
       <w:pPr>
         <w:pStyle w:val="Heading1"/>
       </w:pPr>
       <w:r>
+        <w:lastRenderedPageBreak/>
         <w:t>Collaboration:</w:t>
       </w:r>
     </w:p>

--- a/GitNote.docx
+++ b/GitNote.docx
@@ -135,13 +135,8 @@
       </w:r>
       <w:proofErr w:type="spellEnd"/>
       <w:r>
-        <w:t xml:space="preserve"> </w:t>
-      </w:r>
-      <w:proofErr w:type="gramStart"/>
-      <w:r>
-        <w:t>workflow</w:t>
-      </w:r>
-      <w:proofErr w:type="gramEnd"/>
+        <w:t xml:space="preserve"> workflow</w:t>
+      </w:r>
     </w:p>
     <w:p>
       <w:pPr>
@@ -215,13 +210,8 @@
         <w:t>Quick pool</w:t>
       </w:r>
       <w:r>
-        <w:t xml:space="preserve">: how has already set up </w:t>
-      </w:r>
-      <w:proofErr w:type="gramStart"/>
-      <w:r>
-        <w:t>git</w:t>
-      </w:r>
-      <w:proofErr w:type="gramEnd"/>
+        <w:t>: how has already set up git</w:t>
+      </w:r>
     </w:p>
     <w:p>
       <w:r>
@@ -300,13 +290,8 @@
         <w:t xml:space="preserve">Focus on user level </w:t>
       </w:r>
       <w:r>
-        <w:t xml:space="preserve">– sufficient for the PhD/Master </w:t>
-      </w:r>
-      <w:proofErr w:type="gramStart"/>
-      <w:r>
-        <w:t>program</w:t>
-      </w:r>
-      <w:proofErr w:type="gramEnd"/>
+        <w:t>– sufficient for the PhD/Master program</w:t>
+      </w:r>
     </w:p>
     <w:p>
       <w:pPr>
@@ -317,13 +302,8 @@
         </w:numPr>
       </w:pPr>
       <w:r>
-        <w:t xml:space="preserve">Check configuration </w:t>
-      </w:r>
-      <w:proofErr w:type="gramStart"/>
-      <w:r>
-        <w:t>setting</w:t>
-      </w:r>
-      <w:proofErr w:type="gramEnd"/>
+        <w:t>Check configuration setting</w:t>
+      </w:r>
     </w:p>
     <w:p>
       <w:pPr>
@@ -409,13 +389,8 @@
         </w:numPr>
       </w:pPr>
       <w:r>
-        <w:t xml:space="preserve">Change a lot </w:t>
-      </w:r>
-      <w:proofErr w:type="gramStart"/>
-      <w:r>
-        <w:t>more</w:t>
-      </w:r>
-      <w:proofErr w:type="gramEnd"/>
+        <w:t>Change a lot more</w:t>
+      </w:r>
     </w:p>
     <w:p>
       <w:pPr>
@@ -458,13 +433,8 @@
         </w:numPr>
       </w:pPr>
       <w:r>
-        <w:t xml:space="preserve">SSH and HTTP: use to be equivalent, until HTTP started asking for personal </w:t>
-      </w:r>
-      <w:proofErr w:type="gramStart"/>
-      <w:r>
-        <w:t>token</w:t>
-      </w:r>
-      <w:proofErr w:type="gramEnd"/>
+        <w:t>SSH and HTTP: use to be equivalent, until HTTP started asking for personal token</w:t>
+      </w:r>
     </w:p>
     <w:p>
       <w:pPr>
@@ -529,13 +499,8 @@
         </w:numPr>
       </w:pPr>
       <w:r>
-        <w:t xml:space="preserve">Following settings are </w:t>
-      </w:r>
-      <w:proofErr w:type="gramStart"/>
-      <w:r>
-        <w:t>algorithms</w:t>
-      </w:r>
-      <w:proofErr w:type="gramEnd"/>
+        <w:t>Following settings are algorithms</w:t>
+      </w:r>
     </w:p>
     <w:p>
       <w:pPr>
@@ -561,13 +526,8 @@
         <w:t>R</w:t>
       </w:r>
       <w:r>
-        <w:t xml:space="preserve">emember the </w:t>
-      </w:r>
-      <w:proofErr w:type="gramStart"/>
-      <w:r>
-        <w:t>passphrase</w:t>
-      </w:r>
-      <w:proofErr w:type="gramEnd"/>
+        <w:t>emember the passphrase</w:t>
+      </w:r>
     </w:p>
     <w:p>
       <w:pPr>
@@ -605,12 +565,10 @@
         <w:t xml:space="preserve">Omit the corresponding line when adding to </w:t>
       </w:r>
       <w:proofErr w:type="spellStart"/>
-      <w:proofErr w:type="gramStart"/>
       <w:r>
         <w:t>ssh</w:t>
       </w:r>
       <w:proofErr w:type="spellEnd"/>
-      <w:proofErr w:type="gramEnd"/>
       <w:r>
         <w:t xml:space="preserve"> </w:t>
       </w:r>
@@ -632,13 +590,8 @@
       </w:r>
       <w:proofErr w:type="spellEnd"/>
       <w:r>
-        <w:t>-add without -apple-use-</w:t>
-      </w:r>
-      <w:proofErr w:type="gramStart"/>
-      <w:r>
-        <w:t>keychain</w:t>
-      </w:r>
-      <w:proofErr w:type="gramEnd"/>
+        <w:t>-add without -apple-use-keychain</w:t>
+      </w:r>
     </w:p>
     <w:p>
       <w:pPr>
@@ -671,13 +624,8 @@
       </w:r>
       <w:proofErr w:type="spellEnd"/>
       <w:r>
-        <w:t>-</w:t>
-      </w:r>
-      <w:proofErr w:type="gramStart"/>
-      <w:r>
-        <w:t>add</w:t>
-      </w:r>
-      <w:proofErr w:type="gramEnd"/>
+        <w:t>-add</w:t>
+      </w:r>
     </w:p>
     <w:p>
       <w:pPr>
@@ -712,15 +660,7 @@
         </w:numPr>
       </w:pPr>
       <w:r>
-        <w:t>Use “start” in place of “</w:t>
-      </w:r>
-      <w:proofErr w:type="gramStart"/>
-      <w:r>
-        <w:t>open</w:t>
-      </w:r>
-      <w:proofErr w:type="gramEnd"/>
-      <w:r>
-        <w:t>”</w:t>
+        <w:t>Use “start” in place of “open”</w:t>
       </w:r>
     </w:p>
     <w:p>
@@ -740,13 +680,8 @@
       </w:r>
       <w:proofErr w:type="spellEnd"/>
       <w:r>
-        <w:t xml:space="preserve"> install touch-cli -</w:t>
-      </w:r>
-      <w:proofErr w:type="gramStart"/>
-      <w:r>
-        <w:t>g</w:t>
-      </w:r>
-      <w:proofErr w:type="gramEnd"/>
+        <w:t xml:space="preserve"> install touch-cli -g</w:t>
+      </w:r>
     </w:p>
     <w:p/>
     <w:p/>
@@ -814,12 +749,10 @@
         <w:t xml:space="preserve"> (</w:t>
       </w:r>
       <w:proofErr w:type="spellStart"/>
-      <w:proofErr w:type="gramStart"/>
       <w:r>
         <w:t>some times</w:t>
       </w:r>
       <w:proofErr w:type="spellEnd"/>
-      <w:proofErr w:type="gramEnd"/>
       <w:r>
         <w:t xml:space="preserve"> “working tree clean”)</w:t>
       </w:r>
@@ -833,13 +766,8 @@
         </w:numPr>
       </w:pPr>
       <w:r>
-        <w:t xml:space="preserve">Staging area: set aside what is </w:t>
-      </w:r>
-      <w:proofErr w:type="gramStart"/>
-      <w:r>
-        <w:t>done</w:t>
-      </w:r>
-      <w:proofErr w:type="gramEnd"/>
+        <w:t>Staging area: set aside what is done</w:t>
+      </w:r>
     </w:p>
     <w:p>
       <w:pPr>
@@ -893,13 +821,8 @@
       <w:r>
         <w:t xml:space="preserve">Start remotely: </w:t>
       </w:r>
-      <w:proofErr w:type="gramStart"/>
-      <w:r>
-        <w:t>Clone</w:t>
-      </w:r>
-      <w:proofErr w:type="gramEnd"/>
-      <w:r>
-        <w:t xml:space="preserve"> </w:t>
+      <w:r>
+        <w:t xml:space="preserve">Clone </w:t>
       </w:r>
     </w:p>
     <w:p>
@@ -917,12 +840,10 @@
         <w:t xml:space="preserve"> link you use depends on authentication </w:t>
       </w:r>
       <w:proofErr w:type="spellStart"/>
-      <w:proofErr w:type="gramStart"/>
       <w:r>
         <w:t>protocal</w:t>
       </w:r>
       <w:proofErr w:type="spellEnd"/>
-      <w:proofErr w:type="gramEnd"/>
     </w:p>
     <w:p>
       <w:pPr>
@@ -933,13 +854,8 @@
         </w:numPr>
       </w:pPr>
       <w:r>
-        <w:t xml:space="preserve">Start </w:t>
-      </w:r>
-      <w:proofErr w:type="gramStart"/>
-      <w:r>
-        <w:t>locally</w:t>
-      </w:r>
-      <w:proofErr w:type="gramEnd"/>
+        <w:t>Start locally</w:t>
+      </w:r>
     </w:p>
     <w:p>
       <w:pPr>
@@ -1057,21 +973,8 @@
         </w:numPr>
       </w:pPr>
       <w:r>
-        <w:t xml:space="preserve">Add and </w:t>
-      </w:r>
-      <w:proofErr w:type="gramStart"/>
-      <w:r>
-        <w:t>commit:</w:t>
-      </w:r>
-      <w:proofErr w:type="gramEnd"/>
-      <w:r>
-        <w:t xml:space="preserve"> more later. For now: its saying put everything that’s in the folder on </w:t>
-      </w:r>
-      <w:proofErr w:type="gramStart"/>
-      <w:r>
-        <w:t>Git</w:t>
-      </w:r>
-      <w:proofErr w:type="gramEnd"/>
+        <w:t>Add and commit: more later. For now: its saying put everything that’s in the folder on Git</w:t>
+      </w:r>
     </w:p>
     <w:p>
       <w:pPr>
@@ -1148,18 +1051,10 @@
         </w:numPr>
       </w:pPr>
       <w:r>
-        <w:t>Tracked: modified/unmodified/</w:t>
-      </w:r>
-      <w:proofErr w:type="gramStart"/>
-      <w:r>
-        <w:t>staged</w:t>
-      </w:r>
-      <w:r>
-        <w:t>(</w:t>
-      </w:r>
-      <w:proofErr w:type="gramEnd"/>
-      <w:r>
-        <w:t>done editing, set aside)</w:t>
+        <w:t>Tracked: modified/unmodified/staged</w:t>
+      </w:r>
+      <w:r>
+        <w:t>(done editing, set aside)</w:t>
       </w:r>
     </w:p>
     <w:p>
@@ -1195,21 +1090,7 @@
         <w:rPr>
           <w:color w:val="FF0000"/>
         </w:rPr>
-        <w:t xml:space="preserve">For </w:t>
-      </w:r>
-      <w:proofErr w:type="gramStart"/>
-      <w:r>
-        <w:rPr>
-          <w:color w:val="FF0000"/>
-        </w:rPr>
-        <w:t>now</w:t>
-      </w:r>
-      <w:proofErr w:type="gramEnd"/>
-      <w:r>
-        <w:rPr>
-          <w:color w:val="FF0000"/>
-        </w:rPr>
-        <w:t xml:space="preserve"> just know it’s possible to have files on hard drive but not on git.</w:t>
+        <w:t>For now just know it’s possible to have files on hard drive but not on git.</w:t>
       </w:r>
     </w:p>
     <w:p>
@@ -1226,11 +1107,9 @@
       <w:r>
         <w:t xml:space="preserve">files across different </w:t>
       </w:r>
-      <w:proofErr w:type="gramStart"/>
       <w:r>
         <w:t>status</w:t>
       </w:r>
-      <w:proofErr w:type="gramEnd"/>
     </w:p>
     <w:p>
       <w:pPr>
@@ -1280,13 +1159,8 @@
         <w:t>Git status:</w:t>
       </w:r>
       <w:r>
-        <w:t xml:space="preserve"> full or </w:t>
-      </w:r>
-      <w:proofErr w:type="gramStart"/>
-      <w:r>
-        <w:t>simplified</w:t>
-      </w:r>
-      <w:proofErr w:type="gramEnd"/>
+        <w:t xml:space="preserve"> full or simplified</w:t>
+      </w:r>
     </w:p>
     <w:p>
       <w:pPr>
@@ -1297,15 +1171,7 @@
         </w:numPr>
       </w:pPr>
       <w:r>
-        <w:t xml:space="preserve">Git </w:t>
-      </w:r>
-      <w:proofErr w:type="gramStart"/>
-      <w:r>
-        <w:t>add:</w:t>
-      </w:r>
-      <w:proofErr w:type="gramEnd"/>
-      <w:r>
-        <w:t xml:space="preserve"> add to the staging area</w:t>
+        <w:t>Git add: add to the staging area</w:t>
       </w:r>
       <w:r>
         <w:t>/stage files</w:t>
@@ -1373,13 +1239,8 @@
         <w:t>large files</w:t>
       </w:r>
       <w:r>
-        <w:t xml:space="preserve"> when working </w:t>
-      </w:r>
-      <w:proofErr w:type="gramStart"/>
-      <w:r>
-        <w:t>remotely</w:t>
-      </w:r>
-      <w:proofErr w:type="gramEnd"/>
+        <w:t xml:space="preserve"> when working remotely</w:t>
+      </w:r>
     </w:p>
     <w:p>
       <w:pPr>
@@ -1390,13 +1251,8 @@
         </w:numPr>
       </w:pPr>
       <w:r>
-        <w:t xml:space="preserve">Create repository on GitHub: default ignore </w:t>
-      </w:r>
-      <w:proofErr w:type="gramStart"/>
-      <w:r>
-        <w:t>file</w:t>
-      </w:r>
-      <w:proofErr w:type="gramEnd"/>
+        <w:t>Create repository on GitHub: default ignore file</w:t>
+      </w:r>
     </w:p>
     <w:p>
       <w:pPr>
@@ -1407,13 +1263,8 @@
         </w:numPr>
       </w:pPr>
       <w:r>
-        <w:t xml:space="preserve">Remember from last time: “touch” creates files. ~/ omitted because we are in the current working </w:t>
-      </w:r>
-      <w:proofErr w:type="gramStart"/>
-      <w:r>
-        <w:t>directory</w:t>
-      </w:r>
-      <w:proofErr w:type="gramEnd"/>
+        <w:t>Remember from last time: “touch” creates files. ~/ omitted because we are in the current working directory</w:t>
+      </w:r>
     </w:p>
     <w:p>
       <w:pPr>
@@ -1438,18 +1289,13 @@
         <w:t xml:space="preserve"> </w:t>
       </w:r>
       <w:r>
-        <w:t xml:space="preserve">(ignore </w:t>
-      </w:r>
-      <w:proofErr w:type="gramStart"/>
-      <w:r>
-        <w:t>*.</w:t>
+        <w:t>(ignore *.</w:t>
       </w:r>
       <w:proofErr w:type="spellStart"/>
       <w:r>
         <w:t>RData</w:t>
       </w:r>
       <w:proofErr w:type="spellEnd"/>
-      <w:proofErr w:type="gramEnd"/>
       <w:r>
         <w:t>)</w:t>
       </w:r>
@@ -1485,15 +1331,7 @@
         <w:ind w:left="1080"/>
       </w:pPr>
       <w:r>
-        <w:t>(</w:t>
-      </w:r>
-      <w:proofErr w:type="gramStart"/>
-      <w:r>
-        <w:t>git</w:t>
-      </w:r>
-      <w:proofErr w:type="gramEnd"/>
-      <w:r>
-        <w:t xml:space="preserve"> status, </w:t>
+        <w:t xml:space="preserve">(git status, </w:t>
       </w:r>
       <w:proofErr w:type="spellStart"/>
       <w:r>
@@ -1548,13 +1386,8 @@
         <w:t>Remove files</w:t>
       </w:r>
       <w:r>
-        <w:t xml:space="preserve">: git </w:t>
-      </w:r>
-      <w:proofErr w:type="gramStart"/>
-      <w:r>
-        <w:t>rm</w:t>
-      </w:r>
-      <w:proofErr w:type="gramEnd"/>
+        <w:t>: git rm</w:t>
+      </w:r>
     </w:p>
     <w:p>
       <w:pPr>
@@ -1565,13 +1398,8 @@
         </w:numPr>
       </w:pPr>
       <w:r>
-        <w:t xml:space="preserve">Move back along the </w:t>
-      </w:r>
-      <w:proofErr w:type="gramStart"/>
-      <w:r>
-        <w:t>workflow</w:t>
-      </w:r>
-      <w:proofErr w:type="gramEnd"/>
+        <w:t>Move back along the workflow</w:t>
+      </w:r>
     </w:p>
     <w:p>
       <w:pPr>
@@ -1591,7 +1419,6 @@
         <w:t xml:space="preserve">Try with </w:t>
       </w:r>
       <w:proofErr w:type="spellStart"/>
-      <w:proofErr w:type="gramStart"/>
       <w:r>
         <w:rPr>
           <w:color w:val="FF0000"/>
@@ -1599,7 +1426,6 @@
         <w:t>df.RData</w:t>
       </w:r>
       <w:proofErr w:type="spellEnd"/>
-      <w:proofErr w:type="gramEnd"/>
       <w:r>
         <w:rPr>
           <w:color w:val="FF0000"/>
@@ -1660,15 +1486,7 @@
         <w:ind w:left="1080"/>
       </w:pPr>
       <w:r>
-        <w:t>If use “</w:t>
-      </w:r>
-      <w:proofErr w:type="gramStart"/>
-      <w:r>
-        <w:t>add .</w:t>
-      </w:r>
-      <w:proofErr w:type="gramEnd"/>
-      <w:r>
-        <w:t>” it will be add back to git</w:t>
+        <w:t>If use “add .” it will be add back to git</w:t>
       </w:r>
     </w:p>
     <w:p>
@@ -1680,13 +1498,8 @@
         </w:numPr>
       </w:pPr>
       <w:r>
-        <w:t xml:space="preserve">Remove from Git: </w:t>
-      </w:r>
-      <w:proofErr w:type="gramStart"/>
-      <w:r>
-        <w:t>ignore</w:t>
-      </w:r>
-      <w:proofErr w:type="gramEnd"/>
+        <w:t>Remove from Git: ignore</w:t>
+      </w:r>
     </w:p>
     <w:p>
       <w:pPr>
@@ -1703,13 +1516,8 @@
         </w:numPr>
       </w:pPr>
       <w:r>
-        <w:t xml:space="preserve">Change commit </w:t>
-      </w:r>
-      <w:proofErr w:type="gramStart"/>
-      <w:r>
-        <w:t>history</w:t>
-      </w:r>
-      <w:proofErr w:type="gramEnd"/>
+        <w:t>Change commit history</w:t>
+      </w:r>
     </w:p>
     <w:p>
       <w:pPr>
@@ -1728,13 +1536,8 @@
       </w:r>
       <w:proofErr w:type="spellEnd"/>
       <w:r>
-        <w:t xml:space="preserve">” file </w:t>
-      </w:r>
-      <w:proofErr w:type="gramStart"/>
-      <w:r>
-        <w:t>back</w:t>
-      </w:r>
-      <w:proofErr w:type="gramEnd"/>
+        <w:t>” file back</w:t>
+      </w:r>
     </w:p>
     <w:p>
       <w:pPr>
@@ -1744,13 +1547,8 @@
           <w:numId w:val="10"/>
         </w:numPr>
       </w:pPr>
-      <w:proofErr w:type="gramStart"/>
-      <w:r>
-        <w:t>Git</w:t>
-      </w:r>
-      <w:proofErr w:type="gramEnd"/>
-      <w:r>
-        <w:t xml:space="preserve"> restore: modify file</w:t>
+      <w:r>
+        <w:t>Git restore: modify file</w:t>
       </w:r>
       <w:r>
         <w:t xml:space="preserve"> (use with caution)</w:t>
@@ -1764,13 +1562,8 @@
           <w:numId w:val="10"/>
         </w:numPr>
       </w:pPr>
-      <w:proofErr w:type="gramStart"/>
-      <w:r>
-        <w:t>Git</w:t>
-      </w:r>
-      <w:proofErr w:type="gramEnd"/>
-      <w:r>
-        <w:t xml:space="preserve"> restore –staged: </w:t>
+      <w:r>
+        <w:t xml:space="preserve">Git restore –staged: </w:t>
       </w:r>
       <w:r>
         <w:t>does not change file, but change file status</w:t>
@@ -1805,6 +1598,143 @@
       </w:pPr>
       <w:r>
         <w:lastRenderedPageBreak/>
+        <w:t>Session 3</w:t>
+      </w:r>
+    </w:p>
+    <w:p>
+      <w:pPr>
+        <w:pStyle w:val="ListParagraph"/>
+        <w:numPr>
+          <w:ilvl w:val="0"/>
+          <w:numId w:val="24"/>
+        </w:numPr>
+      </w:pPr>
+      <w:r>
+        <w:t>Remove files: git rm</w:t>
+      </w:r>
+    </w:p>
+    <w:p>
+      <w:pPr>
+        <w:pStyle w:val="ListParagraph"/>
+        <w:numPr>
+          <w:ilvl w:val="0"/>
+          <w:numId w:val="10"/>
+        </w:numPr>
+      </w:pPr>
+      <w:r>
+        <w:t>Move back along the workflow</w:t>
+      </w:r>
+    </w:p>
+    <w:p>
+      <w:pPr>
+        <w:pStyle w:val="ListParagraph"/>
+        <w:numPr>
+          <w:ilvl w:val="0"/>
+          <w:numId w:val="10"/>
+        </w:numPr>
+      </w:pPr>
+      <w:r>
+        <w:t>Git rm: remove from your device. Can’t get it back. Use with caution!</w:t>
+      </w:r>
+    </w:p>
+    <w:p>
+      <w:pPr>
+        <w:pStyle w:val="ListParagraph"/>
+        <w:numPr>
+          <w:ilvl w:val="0"/>
+          <w:numId w:val="10"/>
+        </w:numPr>
+      </w:pPr>
+      <w:r>
+        <w:t>Quiz: remove from Git but not hard drive: .</w:t>
+      </w:r>
+      <w:proofErr w:type="spellStart"/>
+      <w:r>
+        <w:t>gitignore</w:t>
+      </w:r>
+      <w:proofErr w:type="spellEnd"/>
+    </w:p>
+    <w:p>
+      <w:pPr>
+        <w:pStyle w:val="ListParagraph"/>
+        <w:ind w:left="1080"/>
+      </w:pPr>
+    </w:p>
+    <w:p>
+      <w:pPr>
+        <w:pStyle w:val="ListParagraph"/>
+        <w:numPr>
+          <w:ilvl w:val="0"/>
+          <w:numId w:val="24"/>
+        </w:numPr>
+      </w:pPr>
+      <w:r>
+        <w:t>Change commit history</w:t>
+      </w:r>
+    </w:p>
+    <w:p>
+      <w:pPr>
+        <w:pStyle w:val="ListParagraph"/>
+        <w:numPr>
+          <w:ilvl w:val="0"/>
+          <w:numId w:val="10"/>
+        </w:numPr>
+      </w:pPr>
+      <w:r>
+        <w:t>Try git log with or without online option</w:t>
+      </w:r>
+    </w:p>
+    <w:p>
+      <w:pPr>
+        <w:pStyle w:val="ListParagraph"/>
+        <w:numPr>
+          <w:ilvl w:val="0"/>
+          <w:numId w:val="10"/>
+        </w:numPr>
+      </w:pPr>
+      <w:r>
+        <w:t>Git restore: modify file (use with caution)</w:t>
+      </w:r>
+    </w:p>
+    <w:p>
+      <w:pPr>
+        <w:pStyle w:val="ListParagraph"/>
+        <w:numPr>
+          <w:ilvl w:val="0"/>
+          <w:numId w:val="10"/>
+        </w:numPr>
+      </w:pPr>
+      <w:r>
+        <w:t>Git restore –staged: does not change file, but change file status</w:t>
+      </w:r>
+    </w:p>
+    <w:p>
+      <w:pPr>
+        <w:pStyle w:val="ListParagraph"/>
+        <w:numPr>
+          <w:ilvl w:val="0"/>
+          <w:numId w:val="10"/>
+        </w:numPr>
+      </w:pPr>
+      <w:r>
+        <w:t>Example: edit file, then add, then restore stage, the restore</w:t>
+      </w:r>
+    </w:p>
+    <w:p/>
+    <w:p>
+      <w:pPr>
+        <w:pStyle w:val="Heading1"/>
+      </w:pPr>
+      <w:r>
+        <w:br w:type="page"/>
+      </w:r>
+    </w:p>
+    <w:p>
+      <w:pPr>
+        <w:pStyle w:val="Heading1"/>
+      </w:pPr>
+      <w:r>
+        <w:lastRenderedPageBreak/>
         <w:t>Collaboration:</w:t>
       </w:r>
     </w:p>
@@ -1847,13 +1777,8 @@
         </w:numPr>
       </w:pPr>
       <w:r>
-        <w:t xml:space="preserve">But mostly can be done on GitHub, so </w:t>
-      </w:r>
-      <w:proofErr w:type="gramStart"/>
-      <w:r>
-        <w:t>omitted</w:t>
-      </w:r>
-      <w:proofErr w:type="gramEnd"/>
+        <w:t>But mostly can be done on GitHub, so omitted</w:t>
+      </w:r>
     </w:p>
     <w:p/>
     <w:p>
@@ -1873,13 +1798,8 @@
         </w:numPr>
       </w:pPr>
       <w:r>
-        <w:t xml:space="preserve">Add to last </w:t>
-      </w:r>
-      <w:proofErr w:type="gramStart"/>
-      <w:r>
-        <w:t>commit</w:t>
-      </w:r>
-      <w:proofErr w:type="gramEnd"/>
+        <w:t>Add to last commit</w:t>
+      </w:r>
     </w:p>
     <w:p>
       <w:pPr>
@@ -1898,13 +1818,8 @@
         <w:t xml:space="preserve"> changes</w:t>
       </w:r>
       <w:r>
-        <w:t xml:space="preserve">: </w:t>
-      </w:r>
-      <w:proofErr w:type="gramStart"/>
-      <w:r>
-        <w:t>restore</w:t>
-      </w:r>
-      <w:proofErr w:type="gramEnd"/>
+        <w:t>: restore</w:t>
+      </w:r>
     </w:p>
     <w:p>
       <w:pPr>
@@ -1915,13 +1830,8 @@
         </w:numPr>
       </w:pPr>
       <w:r>
-        <w:t xml:space="preserve">Remove from working tree: reverse changes on local hard </w:t>
-      </w:r>
-      <w:proofErr w:type="gramStart"/>
-      <w:r>
-        <w:t>drive</w:t>
-      </w:r>
-      <w:proofErr w:type="gramEnd"/>
+        <w:t>Remove from working tree: reverse changes on local hard drive</w:t>
+      </w:r>
     </w:p>
     <w:p>
       <w:pPr>
@@ -1931,13 +1841,8 @@
         <w:t xml:space="preserve">Git checkout: </w:t>
       </w:r>
       <w:r>
-        <w:t xml:space="preserve">Any local changes you made to that file are </w:t>
-      </w:r>
-      <w:proofErr w:type="gramStart"/>
-      <w:r>
-        <w:t>gone</w:t>
-      </w:r>
-      <w:proofErr w:type="gramEnd"/>
+        <w:t>Any local changes you made to that file are gone</w:t>
+      </w:r>
     </w:p>
     <w:p/>
     <w:p>
@@ -1957,13 +1862,8 @@
         </w:numPr>
       </w:pPr>
       <w:r>
-        <w:t xml:space="preserve">Create </w:t>
-      </w:r>
-      <w:proofErr w:type="gramStart"/>
-      <w:r>
-        <w:t>branches</w:t>
-      </w:r>
-      <w:proofErr w:type="gramEnd"/>
+        <w:t>Create branches</w:t>
+      </w:r>
     </w:p>
     <w:p>
       <w:pPr>
@@ -1986,13 +1886,8 @@
         </w:numPr>
       </w:pPr>
       <w:r>
-        <w:t xml:space="preserve">Happens 99% of the </w:t>
-      </w:r>
-      <w:proofErr w:type="gramStart"/>
-      <w:r>
-        <w:t>time</w:t>
-      </w:r>
-      <w:proofErr w:type="gramEnd"/>
+        <w:t>Happens 99% of the time</w:t>
+      </w:r>
     </w:p>
     <w:p>
       <w:pPr>
@@ -2003,13 +1898,8 @@
         </w:numPr>
       </w:pPr>
       <w:r>
-        <w:t xml:space="preserve">Need to solve by </w:t>
-      </w:r>
-      <w:proofErr w:type="gramStart"/>
-      <w:r>
-        <w:t>hand</w:t>
-      </w:r>
-      <w:proofErr w:type="gramEnd"/>
+        <w:t>Need to solve by hand</w:t>
+      </w:r>
     </w:p>
     <w:p>
       <w:r>
@@ -3125,6 +3015,95 @@
     </w:lvl>
   </w:abstractNum>
   <w:abstractNum w:abstractNumId="11" w15:restartNumberingAfterBreak="0">
+    <w:nsid w:val="3F816819"/>
+    <w:multiLevelType w:val="hybridMultilevel"/>
+    <w:tmpl w:val="6CCC5E5C"/>
+    <w:lvl w:ilvl="0" w:tplc="0409000F">
+      <w:start w:val="1"/>
+      <w:numFmt w:val="decimal"/>
+      <w:lvlText w:val="%1."/>
+      <w:lvlJc w:val="left"/>
+      <w:pPr>
+        <w:ind w:left="720" w:hanging="360"/>
+      </w:pPr>
+      <w:rPr>
+        <w:rFonts w:hint="default"/>
+      </w:rPr>
+    </w:lvl>
+    <w:lvl w:ilvl="1" w:tplc="04090019" w:tentative="1">
+      <w:start w:val="1"/>
+      <w:numFmt w:val="lowerLetter"/>
+      <w:lvlText w:val="%2."/>
+      <w:lvlJc w:val="left"/>
+      <w:pPr>
+        <w:ind w:left="1440" w:hanging="360"/>
+      </w:pPr>
+    </w:lvl>
+    <w:lvl w:ilvl="2" w:tplc="0409001B" w:tentative="1">
+      <w:start w:val="1"/>
+      <w:numFmt w:val="lowerRoman"/>
+      <w:lvlText w:val="%3."/>
+      <w:lvlJc w:val="right"/>
+      <w:pPr>
+        <w:ind w:left="2160" w:hanging="180"/>
+      </w:pPr>
+    </w:lvl>
+    <w:lvl w:ilvl="3" w:tplc="0409000F" w:tentative="1">
+      <w:start w:val="1"/>
+      <w:numFmt w:val="decimal"/>
+      <w:lvlText w:val="%4."/>
+      <w:lvlJc w:val="left"/>
+      <w:pPr>
+        <w:ind w:left="2880" w:hanging="360"/>
+      </w:pPr>
+    </w:lvl>
+    <w:lvl w:ilvl="4" w:tplc="04090019" w:tentative="1">
+      <w:start w:val="1"/>
+      <w:numFmt w:val="lowerLetter"/>
+      <w:lvlText w:val="%5."/>
+      <w:lvlJc w:val="left"/>
+      <w:pPr>
+        <w:ind w:left="3600" w:hanging="360"/>
+      </w:pPr>
+    </w:lvl>
+    <w:lvl w:ilvl="5" w:tplc="0409001B" w:tentative="1">
+      <w:start w:val="1"/>
+      <w:numFmt w:val="lowerRoman"/>
+      <w:lvlText w:val="%6."/>
+      <w:lvlJc w:val="right"/>
+      <w:pPr>
+        <w:ind w:left="4320" w:hanging="180"/>
+      </w:pPr>
+    </w:lvl>
+    <w:lvl w:ilvl="6" w:tplc="0409000F" w:tentative="1">
+      <w:start w:val="1"/>
+      <w:numFmt w:val="decimal"/>
+      <w:lvlText w:val="%7."/>
+      <w:lvlJc w:val="left"/>
+      <w:pPr>
+        <w:ind w:left="5040" w:hanging="360"/>
+      </w:pPr>
+    </w:lvl>
+    <w:lvl w:ilvl="7" w:tplc="04090019" w:tentative="1">
+      <w:start w:val="1"/>
+      <w:numFmt w:val="lowerLetter"/>
+      <w:lvlText w:val="%8."/>
+      <w:lvlJc w:val="left"/>
+      <w:pPr>
+        <w:ind w:left="5760" w:hanging="360"/>
+      </w:pPr>
+    </w:lvl>
+    <w:lvl w:ilvl="8" w:tplc="0409001B" w:tentative="1">
+      <w:start w:val="1"/>
+      <w:numFmt w:val="lowerRoman"/>
+      <w:lvlText w:val="%9."/>
+      <w:lvlJc w:val="right"/>
+      <w:pPr>
+        <w:ind w:left="6480" w:hanging="180"/>
+      </w:pPr>
+    </w:lvl>
+  </w:abstractNum>
+  <w:abstractNum w:abstractNumId="12" w15:restartNumberingAfterBreak="0">
     <w:nsid w:val="41F9342F"/>
     <w:multiLevelType w:val="hybridMultilevel"/>
     <w:tmpl w:val="EFF2C2EE"/>
@@ -3213,7 +3192,7 @@
       </w:pPr>
     </w:lvl>
   </w:abstractNum>
-  <w:abstractNum w:abstractNumId="12" w15:restartNumberingAfterBreak="0">
+  <w:abstractNum w:abstractNumId="13" w15:restartNumberingAfterBreak="0">
     <w:nsid w:val="4A654E9C"/>
     <w:multiLevelType w:val="hybridMultilevel"/>
     <w:tmpl w:val="349C8E24"/>
@@ -3302,7 +3281,7 @@
       </w:pPr>
     </w:lvl>
   </w:abstractNum>
-  <w:abstractNum w:abstractNumId="13" w15:restartNumberingAfterBreak="0">
+  <w:abstractNum w:abstractNumId="14" w15:restartNumberingAfterBreak="0">
     <w:nsid w:val="55C93994"/>
     <w:multiLevelType w:val="hybridMultilevel"/>
     <w:tmpl w:val="352E801C"/>
@@ -3391,7 +3370,7 @@
       </w:pPr>
     </w:lvl>
   </w:abstractNum>
-  <w:abstractNum w:abstractNumId="14" w15:restartNumberingAfterBreak="0">
+  <w:abstractNum w:abstractNumId="15" w15:restartNumberingAfterBreak="0">
     <w:nsid w:val="56222871"/>
     <w:multiLevelType w:val="hybridMultilevel"/>
     <w:tmpl w:val="F59E33D2"/>
@@ -3480,7 +3459,7 @@
       </w:pPr>
     </w:lvl>
   </w:abstractNum>
-  <w:abstractNum w:abstractNumId="15" w15:restartNumberingAfterBreak="0">
+  <w:abstractNum w:abstractNumId="16" w15:restartNumberingAfterBreak="0">
     <w:nsid w:val="56BB08E3"/>
     <w:multiLevelType w:val="hybridMultilevel"/>
     <w:tmpl w:val="2AEC2234"/>
@@ -3593,7 +3572,7 @@
       </w:rPr>
     </w:lvl>
   </w:abstractNum>
-  <w:abstractNum w:abstractNumId="16" w15:restartNumberingAfterBreak="0">
+  <w:abstractNum w:abstractNumId="17" w15:restartNumberingAfterBreak="0">
     <w:nsid w:val="5CF97C9E"/>
     <w:multiLevelType w:val="hybridMultilevel"/>
     <w:tmpl w:val="72BE621E"/>
@@ -3705,7 +3684,7 @@
       </w:rPr>
     </w:lvl>
   </w:abstractNum>
-  <w:abstractNum w:abstractNumId="17" w15:restartNumberingAfterBreak="0">
+  <w:abstractNum w:abstractNumId="18" w15:restartNumberingAfterBreak="0">
     <w:nsid w:val="631443FA"/>
     <w:multiLevelType w:val="hybridMultilevel"/>
     <w:tmpl w:val="6096D550"/>
@@ -3818,7 +3797,7 @@
       </w:rPr>
     </w:lvl>
   </w:abstractNum>
-  <w:abstractNum w:abstractNumId="18" w15:restartNumberingAfterBreak="0">
+  <w:abstractNum w:abstractNumId="19" w15:restartNumberingAfterBreak="0">
     <w:nsid w:val="70D44380"/>
     <w:multiLevelType w:val="hybridMultilevel"/>
     <w:tmpl w:val="3460B7FE"/>
@@ -3907,7 +3886,7 @@
       </w:pPr>
     </w:lvl>
   </w:abstractNum>
-  <w:abstractNum w:abstractNumId="19" w15:restartNumberingAfterBreak="0">
+  <w:abstractNum w:abstractNumId="20" w15:restartNumberingAfterBreak="0">
     <w:nsid w:val="79C134E0"/>
     <w:multiLevelType w:val="hybridMultilevel"/>
     <w:tmpl w:val="728A9158"/>
@@ -4020,7 +3999,7 @@
       </w:rPr>
     </w:lvl>
   </w:abstractNum>
-  <w:abstractNum w:abstractNumId="20" w15:restartNumberingAfterBreak="0">
+  <w:abstractNum w:abstractNumId="21" w15:restartNumberingAfterBreak="0">
     <w:nsid w:val="7B0D62AB"/>
     <w:multiLevelType w:val="hybridMultilevel"/>
     <w:tmpl w:val="CC8E1944"/>
@@ -4109,7 +4088,7 @@
       </w:pPr>
     </w:lvl>
   </w:abstractNum>
-  <w:abstractNum w:abstractNumId="21" w15:restartNumberingAfterBreak="0">
+  <w:abstractNum w:abstractNumId="22" w15:restartNumberingAfterBreak="0">
     <w:nsid w:val="7D365B75"/>
     <w:multiLevelType w:val="hybridMultilevel"/>
     <w:tmpl w:val="7E620176"/>
@@ -4222,7 +4201,7 @@
       </w:rPr>
     </w:lvl>
   </w:abstractNum>
-  <w:abstractNum w:abstractNumId="22" w15:restartNumberingAfterBreak="0">
+  <w:abstractNum w:abstractNumId="23" w15:restartNumberingAfterBreak="0">
     <w:nsid w:val="7ED931B6"/>
     <w:multiLevelType w:val="hybridMultilevel"/>
     <w:tmpl w:val="D8F82D6C"/>
@@ -4312,40 +4291,40 @@
     </w:lvl>
   </w:abstractNum>
   <w:num w:numId="1" w16cid:durableId="150483445">
-    <w:abstractNumId w:val="16"/>
+    <w:abstractNumId w:val="17"/>
   </w:num>
   <w:num w:numId="2" w16cid:durableId="789586997">
     <w:abstractNumId w:val="9"/>
   </w:num>
   <w:num w:numId="3" w16cid:durableId="274216255">
-    <w:abstractNumId w:val="22"/>
+    <w:abstractNumId w:val="23"/>
   </w:num>
   <w:num w:numId="4" w16cid:durableId="1352537786">
-    <w:abstractNumId w:val="13"/>
+    <w:abstractNumId w:val="14"/>
   </w:num>
   <w:num w:numId="5" w16cid:durableId="1238713030">
     <w:abstractNumId w:val="0"/>
   </w:num>
   <w:num w:numId="6" w16cid:durableId="1353875008">
-    <w:abstractNumId w:val="19"/>
+    <w:abstractNumId w:val="20"/>
   </w:num>
   <w:num w:numId="7" w16cid:durableId="1179740111">
     <w:abstractNumId w:val="7"/>
   </w:num>
   <w:num w:numId="8" w16cid:durableId="1810436090">
-    <w:abstractNumId w:val="15"/>
+    <w:abstractNumId w:val="16"/>
   </w:num>
   <w:num w:numId="9" w16cid:durableId="1193687495">
     <w:abstractNumId w:val="1"/>
   </w:num>
   <w:num w:numId="10" w16cid:durableId="1490098251">
-    <w:abstractNumId w:val="21"/>
+    <w:abstractNumId w:val="22"/>
   </w:num>
   <w:num w:numId="11" w16cid:durableId="1534225628">
     <w:abstractNumId w:val="3"/>
   </w:num>
   <w:num w:numId="12" w16cid:durableId="1611009204">
-    <w:abstractNumId w:val="12"/>
+    <w:abstractNumId w:val="13"/>
   </w:num>
   <w:num w:numId="13" w16cid:durableId="924798986">
     <w:abstractNumId w:val="2"/>
@@ -4357,28 +4336,31 @@
     <w:abstractNumId w:val="5"/>
   </w:num>
   <w:num w:numId="16" w16cid:durableId="1330253386">
-    <w:abstractNumId w:val="17"/>
+    <w:abstractNumId w:val="18"/>
   </w:num>
   <w:num w:numId="17" w16cid:durableId="2061980923">
-    <w:abstractNumId w:val="20"/>
+    <w:abstractNumId w:val="21"/>
   </w:num>
   <w:num w:numId="18" w16cid:durableId="2021468504">
     <w:abstractNumId w:val="6"/>
   </w:num>
   <w:num w:numId="19" w16cid:durableId="1283223148">
-    <w:abstractNumId w:val="14"/>
+    <w:abstractNumId w:val="15"/>
   </w:num>
   <w:num w:numId="20" w16cid:durableId="2015060855">
-    <w:abstractNumId w:val="18"/>
+    <w:abstractNumId w:val="19"/>
   </w:num>
   <w:num w:numId="21" w16cid:durableId="218135020">
-    <w:abstractNumId w:val="11"/>
+    <w:abstractNumId w:val="12"/>
   </w:num>
   <w:num w:numId="22" w16cid:durableId="1380395663">
     <w:abstractNumId w:val="4"/>
   </w:num>
   <w:num w:numId="23" w16cid:durableId="834875422">
     <w:abstractNumId w:val="8"/>
+  </w:num>
+  <w:num w:numId="24" w16cid:durableId="1486699248">
+    <w:abstractNumId w:val="11"/>
   </w:num>
 </w:numbering>
 </file>
